--- a/20. Hibernate Configuration with Annotations/Note/20. Hibernate Configuration with Annotations.docx
+++ b/20. Hibernate Configuration with Annotations/Note/20. Hibernate Configuration with Annotations.docx
@@ -113,6 +113,7 @@
           <w:szCs w:val="22"/>
         </w:rPr>
       </w:pPr>
+      <w:bookmarkStart w:id="0" w:name="_Hlk5010948"/>
       <w:r>
         <w:rPr>
           <w:rStyle w:val="fontstyle01"/>
@@ -124,6 +125,7 @@
         <w:t>Annotate Java Class</w:t>
       </w:r>
     </w:p>
+    <w:bookmarkEnd w:id="0"/>
     <w:p>
       <w:pPr>
         <w:pStyle w:val="ListParagraph"/>
@@ -182,8 +184,227 @@
           <w:szCs w:val="22"/>
           <w:u w:val="single"/>
         </w:rPr>
-        <w:t xml:space="preserve">1) </w:t>
-      </w:r>
+        <w:t>1) Hibernate Configuration file</w:t>
+      </w:r>
+      <w:r>
+        <w:rPr>
+          <w:rStyle w:val="fontstyle01"/>
+          <w:rFonts w:asciiTheme="minorHAnsi" w:hAnsiTheme="minorHAnsi" w:cstheme="minorHAnsi"/>
+          <w:b w:val="0"/>
+          <w:sz w:val="22"/>
+          <w:szCs w:val="22"/>
+        </w:rPr>
+        <w:t>:</w:t>
+      </w:r>
+    </w:p>
+    <w:p>
+      <w:pPr>
+        <w:spacing w:after="0" w:line="0" w:lineRule="atLeast"/>
+        <w:rPr>
+          <w:rStyle w:val="fontstyle01"/>
+          <w:rFonts w:asciiTheme="minorHAnsi" w:hAnsiTheme="minorHAnsi" w:cstheme="minorHAnsi"/>
+          <w:b w:val="0"/>
+          <w:sz w:val="22"/>
+          <w:szCs w:val="22"/>
+        </w:rPr>
+      </w:pPr>
+      <w:r>
+        <w:rPr>
+          <w:rStyle w:val="fontstyle01"/>
+          <w:rFonts w:asciiTheme="minorHAnsi" w:hAnsiTheme="minorHAnsi" w:cstheme="minorHAnsi"/>
+          <w:b w:val="0"/>
+          <w:sz w:val="22"/>
+          <w:szCs w:val="22"/>
+        </w:rPr>
+        <w:t xml:space="preserve">The configuration file basically </w:t>
+      </w:r>
+      <w:r>
+        <w:rPr>
+          <w:rStyle w:val="fontstyle01"/>
+          <w:rFonts w:asciiTheme="minorHAnsi" w:hAnsiTheme="minorHAnsi" w:cstheme="minorHAnsi"/>
+          <w:b w:val="0"/>
+          <w:sz w:val="22"/>
+          <w:szCs w:val="22"/>
+        </w:rPr>
+        <w:t>tells</w:t>
+      </w:r>
+      <w:r>
+        <w:rPr>
+          <w:rStyle w:val="fontstyle01"/>
+          <w:rFonts w:asciiTheme="minorHAnsi" w:hAnsiTheme="minorHAnsi" w:cstheme="minorHAnsi"/>
+          <w:b w:val="0"/>
+          <w:sz w:val="22"/>
+          <w:szCs w:val="22"/>
+        </w:rPr>
+        <w:t xml:space="preserve"> Hibernate how to connect </w:t>
+      </w:r>
+      <w:r>
+        <w:rPr>
+          <w:rStyle w:val="fontstyle01"/>
+          <w:rFonts w:asciiTheme="minorHAnsi" w:hAnsiTheme="minorHAnsi" w:cstheme="minorHAnsi"/>
+          <w:b w:val="0"/>
+          <w:sz w:val="22"/>
+          <w:szCs w:val="22"/>
+        </w:rPr>
+        <w:t xml:space="preserve">to the database. </w:t>
+      </w:r>
+      <w:r>
+        <w:rPr>
+          <w:rStyle w:val="fontstyle01"/>
+          <w:rFonts w:asciiTheme="minorHAnsi" w:hAnsiTheme="minorHAnsi" w:cstheme="minorHAnsi"/>
+          <w:b w:val="0"/>
+          <w:sz w:val="22"/>
+          <w:szCs w:val="22"/>
+        </w:rPr>
+        <w:t>Hibernate use</w:t>
+      </w:r>
+      <w:r>
+        <w:rPr>
+          <w:rStyle w:val="fontstyle01"/>
+          <w:rFonts w:asciiTheme="minorHAnsi" w:hAnsiTheme="minorHAnsi" w:cstheme="minorHAnsi"/>
+          <w:b w:val="0"/>
+          <w:sz w:val="22"/>
+          <w:szCs w:val="22"/>
+        </w:rPr>
+        <w:t xml:space="preserve"> JDBC in the background for communication with the database. </w:t>
+      </w:r>
+    </w:p>
+    <w:p>
+      <w:pPr>
+        <w:spacing w:after="0" w:line="0" w:lineRule="atLeast"/>
+        <w:rPr>
+          <w:rStyle w:val="fontstyle01"/>
+          <w:rFonts w:asciiTheme="minorHAnsi" w:hAnsiTheme="minorHAnsi" w:cstheme="minorHAnsi"/>
+          <w:b w:val="0"/>
+          <w:sz w:val="22"/>
+          <w:szCs w:val="22"/>
+        </w:rPr>
+      </w:pPr>
+    </w:p>
+    <w:p>
+      <w:pPr>
+        <w:spacing w:after="0" w:line="0" w:lineRule="atLeast"/>
+        <w:rPr>
+          <w:rStyle w:val="fontstyle01"/>
+          <w:rFonts w:asciiTheme="minorHAnsi" w:hAnsiTheme="minorHAnsi" w:cstheme="minorHAnsi"/>
+          <w:b w:val="0"/>
+          <w:sz w:val="22"/>
+          <w:szCs w:val="22"/>
+        </w:rPr>
+      </w:pPr>
+      <w:r>
+        <w:rPr>
+          <w:rStyle w:val="fontstyle01"/>
+          <w:rFonts w:asciiTheme="minorHAnsi" w:hAnsiTheme="minorHAnsi" w:cstheme="minorHAnsi"/>
+          <w:b w:val="0"/>
+          <w:sz w:val="22"/>
+          <w:szCs w:val="22"/>
+        </w:rPr>
+        <w:t>First create a project “</w:t>
+      </w:r>
+      <w:r>
+        <w:rPr>
+          <w:rStyle w:val="fontstyle01"/>
+          <w:rFonts w:asciiTheme="minorHAnsi" w:hAnsiTheme="minorHAnsi" w:cstheme="minorHAnsi"/>
+          <w:sz w:val="22"/>
+          <w:szCs w:val="22"/>
+        </w:rPr>
+        <w:t>20-hibernate-</w:t>
+      </w:r>
+      <w:proofErr w:type="gramStart"/>
+      <w:r>
+        <w:rPr>
+          <w:rStyle w:val="fontstyle01"/>
+          <w:rFonts w:asciiTheme="minorHAnsi" w:hAnsiTheme="minorHAnsi" w:cstheme="minorHAnsi"/>
+          <w:sz w:val="22"/>
+          <w:szCs w:val="22"/>
+        </w:rPr>
+        <w:t>configuration(</w:t>
+      </w:r>
+      <w:proofErr w:type="gramEnd"/>
+      <w:r>
+        <w:rPr>
+          <w:rStyle w:val="fontstyle01"/>
+          <w:rFonts w:asciiTheme="minorHAnsi" w:hAnsiTheme="minorHAnsi" w:cstheme="minorHAnsi"/>
+          <w:sz w:val="22"/>
+          <w:szCs w:val="22"/>
+        </w:rPr>
+        <w:t>Annotations)</w:t>
+      </w:r>
+      <w:r>
+        <w:rPr>
+          <w:rStyle w:val="fontstyle01"/>
+          <w:rFonts w:asciiTheme="minorHAnsi" w:hAnsiTheme="minorHAnsi" w:cstheme="minorHAnsi"/>
+          <w:b w:val="0"/>
+          <w:sz w:val="22"/>
+          <w:szCs w:val="22"/>
+        </w:rPr>
+        <w:t>” and paste the following “</w:t>
+      </w:r>
+      <w:r>
+        <w:rPr>
+          <w:rStyle w:val="fontstyle01"/>
+          <w:rFonts w:asciiTheme="minorHAnsi" w:hAnsiTheme="minorHAnsi" w:cstheme="minorHAnsi"/>
+          <w:sz w:val="22"/>
+          <w:szCs w:val="22"/>
+        </w:rPr>
+        <w:t>hibernate.cfg.xml</w:t>
+      </w:r>
+      <w:r>
+        <w:rPr>
+          <w:rStyle w:val="fontstyle01"/>
+          <w:rFonts w:asciiTheme="minorHAnsi" w:hAnsiTheme="minorHAnsi" w:cstheme="minorHAnsi"/>
+          <w:b w:val="0"/>
+          <w:sz w:val="22"/>
+          <w:szCs w:val="22"/>
+        </w:rPr>
+        <w:t>” file in the “</w:t>
+      </w:r>
+      <w:proofErr w:type="spellStart"/>
+      <w:r>
+        <w:rPr>
+          <w:rStyle w:val="fontstyle01"/>
+          <w:rFonts w:asciiTheme="minorHAnsi" w:hAnsiTheme="minorHAnsi" w:cstheme="minorHAnsi"/>
+          <w:sz w:val="22"/>
+          <w:szCs w:val="22"/>
+        </w:rPr>
+        <w:t>src</w:t>
+      </w:r>
+      <w:proofErr w:type="spellEnd"/>
+      <w:r>
+        <w:rPr>
+          <w:rStyle w:val="fontstyle01"/>
+          <w:rFonts w:asciiTheme="minorHAnsi" w:hAnsiTheme="minorHAnsi" w:cstheme="minorHAnsi"/>
+          <w:b w:val="0"/>
+          <w:sz w:val="22"/>
+          <w:szCs w:val="22"/>
+        </w:rPr>
+        <w:t xml:space="preserve">” directory. </w:t>
+      </w:r>
+    </w:p>
+    <w:p>
+      <w:pPr>
+        <w:spacing w:after="0" w:line="0" w:lineRule="atLeast"/>
+        <w:rPr>
+          <w:rStyle w:val="fontstyle01"/>
+          <w:rFonts w:asciiTheme="minorHAnsi" w:hAnsiTheme="minorHAnsi" w:cstheme="minorHAnsi"/>
+          <w:b w:val="0"/>
+          <w:sz w:val="22"/>
+          <w:szCs w:val="22"/>
+        </w:rPr>
+      </w:pPr>
+    </w:p>
+    <w:p>
+      <w:pPr>
+        <w:spacing w:after="0" w:line="0" w:lineRule="atLeast"/>
+        <w:rPr>
+          <w:rStyle w:val="fontstyle01"/>
+          <w:rFonts w:asciiTheme="minorHAnsi" w:hAnsiTheme="minorHAnsi" w:cstheme="minorHAnsi"/>
+          <w:b w:val="0"/>
+          <w:sz w:val="22"/>
+          <w:szCs w:val="22"/>
+        </w:rPr>
+      </w:pPr>
       <w:r>
         <w:rPr>
           <w:rStyle w:val="fontstyle01"/>
@@ -192,142 +413,7 @@
           <w:szCs w:val="22"/>
           <w:u w:val="single"/>
         </w:rPr>
-        <w:t>Hibernate Configuration file</w:t>
-      </w:r>
-      <w:r>
-        <w:rPr>
-          <w:rStyle w:val="fontstyle01"/>
-          <w:rFonts w:asciiTheme="minorHAnsi" w:hAnsiTheme="minorHAnsi" w:cstheme="minorHAnsi"/>
-          <w:b w:val="0"/>
-          <w:sz w:val="22"/>
-          <w:szCs w:val="22"/>
-        </w:rPr>
-        <w:t>:</w:t>
-      </w:r>
-    </w:p>
-    <w:p>
-      <w:pPr>
-        <w:spacing w:after="0" w:line="0" w:lineRule="atLeast"/>
-        <w:rPr>
-          <w:rStyle w:val="fontstyle01"/>
-          <w:rFonts w:asciiTheme="minorHAnsi" w:hAnsiTheme="minorHAnsi" w:cstheme="minorHAnsi"/>
-          <w:b w:val="0"/>
-          <w:sz w:val="22"/>
-          <w:szCs w:val="22"/>
-        </w:rPr>
-      </w:pPr>
-      <w:r>
-        <w:rPr>
-          <w:rStyle w:val="fontstyle01"/>
-          <w:rFonts w:asciiTheme="minorHAnsi" w:hAnsiTheme="minorHAnsi" w:cstheme="minorHAnsi"/>
-          <w:b w:val="0"/>
-          <w:sz w:val="22"/>
-          <w:szCs w:val="22"/>
-        </w:rPr>
-        <w:t>First create a project “</w:t>
-      </w:r>
-      <w:r>
-        <w:rPr>
-          <w:rStyle w:val="fontstyle01"/>
-          <w:rFonts w:asciiTheme="minorHAnsi" w:hAnsiTheme="minorHAnsi" w:cstheme="minorHAnsi"/>
-          <w:sz w:val="22"/>
-          <w:szCs w:val="22"/>
-        </w:rPr>
-        <w:t>20-hibernate-configuration</w:t>
-      </w:r>
-      <w:r>
-        <w:rPr>
-          <w:rStyle w:val="fontstyle01"/>
-          <w:rFonts w:asciiTheme="minorHAnsi" w:hAnsiTheme="minorHAnsi" w:cstheme="minorHAnsi"/>
-          <w:b w:val="0"/>
-          <w:sz w:val="22"/>
-          <w:szCs w:val="22"/>
-        </w:rPr>
-        <w:t>” and paste the following “</w:t>
-      </w:r>
-      <w:r>
-        <w:rPr>
-          <w:rStyle w:val="fontstyle01"/>
-          <w:rFonts w:asciiTheme="minorHAnsi" w:hAnsiTheme="minorHAnsi" w:cstheme="minorHAnsi"/>
-          <w:sz w:val="22"/>
-          <w:szCs w:val="22"/>
-        </w:rPr>
-        <w:t>hibernate.cfg.xml</w:t>
-      </w:r>
-      <w:r>
-        <w:rPr>
-          <w:rStyle w:val="fontstyle01"/>
-          <w:rFonts w:asciiTheme="minorHAnsi" w:hAnsiTheme="minorHAnsi" w:cstheme="minorHAnsi"/>
-          <w:b w:val="0"/>
-          <w:sz w:val="22"/>
-          <w:szCs w:val="22"/>
-        </w:rPr>
-        <w:t>” file in the “</w:t>
-      </w:r>
-      <w:proofErr w:type="spellStart"/>
-      <w:r>
-        <w:rPr>
-          <w:rStyle w:val="fontstyle01"/>
-          <w:rFonts w:asciiTheme="minorHAnsi" w:hAnsiTheme="minorHAnsi" w:cstheme="minorHAnsi"/>
-          <w:sz w:val="22"/>
-          <w:szCs w:val="22"/>
-        </w:rPr>
-        <w:t>src</w:t>
-      </w:r>
-      <w:proofErr w:type="spellEnd"/>
-      <w:r>
-        <w:rPr>
-          <w:rStyle w:val="fontstyle01"/>
-          <w:rFonts w:asciiTheme="minorHAnsi" w:hAnsiTheme="minorHAnsi" w:cstheme="minorHAnsi"/>
-          <w:b w:val="0"/>
-          <w:sz w:val="22"/>
-          <w:szCs w:val="22"/>
-        </w:rPr>
-        <w:t xml:space="preserve">” directory. </w:t>
-      </w:r>
-    </w:p>
-    <w:p>
-      <w:pPr>
-        <w:spacing w:after="0" w:line="0" w:lineRule="atLeast"/>
-        <w:rPr>
-          <w:rStyle w:val="fontstyle01"/>
-          <w:rFonts w:asciiTheme="minorHAnsi" w:hAnsiTheme="minorHAnsi" w:cstheme="minorHAnsi"/>
-          <w:b w:val="0"/>
-          <w:sz w:val="22"/>
-          <w:szCs w:val="22"/>
-        </w:rPr>
-      </w:pPr>
-    </w:p>
-    <w:p>
-      <w:pPr>
-        <w:spacing w:after="0" w:line="0" w:lineRule="atLeast"/>
-        <w:rPr>
-          <w:rStyle w:val="fontstyle01"/>
-          <w:rFonts w:asciiTheme="minorHAnsi" w:hAnsiTheme="minorHAnsi" w:cstheme="minorHAnsi"/>
-          <w:b w:val="0"/>
-          <w:sz w:val="22"/>
-          <w:szCs w:val="22"/>
-        </w:rPr>
-      </w:pPr>
-      <w:r>
-        <w:rPr>
-          <w:rStyle w:val="fontstyle01"/>
-          <w:rFonts w:asciiTheme="minorHAnsi" w:hAnsiTheme="minorHAnsi" w:cstheme="minorHAnsi"/>
-          <w:sz w:val="22"/>
-          <w:szCs w:val="22"/>
-          <w:u w:val="single"/>
-        </w:rPr>
-        <w:t xml:space="preserve">File: </w:t>
-      </w:r>
-      <w:r>
-        <w:rPr>
-          <w:rStyle w:val="fontstyle01"/>
-          <w:rFonts w:asciiTheme="minorHAnsi" w:hAnsiTheme="minorHAnsi" w:cstheme="minorHAnsi"/>
-          <w:sz w:val="22"/>
-          <w:szCs w:val="22"/>
-          <w:u w:val="single"/>
-        </w:rPr>
-        <w:t>hibernate.cfg.xml</w:t>
+        <w:t>File: hibernate.cfg.xml</w:t>
       </w:r>
       <w:r>
         <w:rPr>
@@ -2389,38 +2475,16 @@
           <w:szCs w:val="22"/>
           <w:u w:val="single"/>
         </w:rPr>
-        <w:t>&lt;session-factory&gt;</w:t>
-      </w:r>
-      <w:r>
-        <w:rPr>
-          <w:rStyle w:val="fontstyle01"/>
-          <w:rFonts w:ascii="Courier New" w:hAnsi="Courier New" w:cs="Courier New"/>
-          <w:color w:val="00B0F0"/>
+        <w:t>&lt;session-factory&gt; &lt;/session-factory&gt;</w:t>
+      </w:r>
+      <w:r>
+        <w:rPr>
+          <w:rStyle w:val="fontstyle01"/>
+          <w:rFonts w:asciiTheme="minorHAnsi" w:hAnsiTheme="minorHAnsi" w:cstheme="minorHAnsi"/>
           <w:sz w:val="22"/>
           <w:szCs w:val="22"/>
           <w:u w:val="single"/>
         </w:rPr>
-        <w:t xml:space="preserve"> </w:t>
-      </w:r>
-      <w:r>
-        <w:rPr>
-          <w:rStyle w:val="fontstyle01"/>
-          <w:rFonts w:ascii="Courier New" w:hAnsi="Courier New" w:cs="Courier New"/>
-          <w:color w:val="00B0F0"/>
-          <w:sz w:val="22"/>
-          <w:szCs w:val="22"/>
-          <w:u w:val="single"/>
-        </w:rPr>
-        <w:t>&lt;/session-factory&gt;</w:t>
-      </w:r>
-      <w:r>
-        <w:rPr>
-          <w:rStyle w:val="fontstyle01"/>
-          <w:rFonts w:asciiTheme="minorHAnsi" w:hAnsiTheme="minorHAnsi" w:cstheme="minorHAnsi"/>
-          <w:sz w:val="22"/>
-          <w:szCs w:val="22"/>
-          <w:u w:val="single"/>
-        </w:rPr>
         <w:t>)</w:t>
       </w:r>
       <w:r>
@@ -2454,6 +2518,7 @@
           <w:sz w:val="22"/>
           <w:szCs w:val="22"/>
         </w:rPr>
+        <w:lastRenderedPageBreak/>
         <w:t>SessionFactory</w:t>
       </w:r>
       <w:proofErr w:type="spellEnd"/>
@@ -2611,7 +2676,6 @@
           <w:sz w:val="22"/>
           <w:szCs w:val="22"/>
         </w:rPr>
-        <w:lastRenderedPageBreak/>
         <w:t xml:space="preserve"> is referring to multiple databases, then </w:t>
       </w:r>
       <w:r>
@@ -3314,29 +3378,7 @@
           <w:szCs w:val="22"/>
           <w:u w:val="single"/>
         </w:rPr>
-        <w:t>“</w:t>
-      </w:r>
-      <w:proofErr w:type="spellStart"/>
-      <w:r>
-        <w:rPr>
-          <w:rStyle w:val="fontstyle01"/>
-          <w:rFonts w:asciiTheme="minorHAnsi" w:hAnsiTheme="minorHAnsi" w:cstheme="minorHAnsi"/>
-          <w:sz w:val="22"/>
-          <w:szCs w:val="22"/>
-          <w:u w:val="single"/>
-        </w:rPr>
-        <w:t>show_sql</w:t>
-      </w:r>
-      <w:proofErr w:type="spellEnd"/>
-      <w:r>
-        <w:rPr>
-          <w:rStyle w:val="fontstyle01"/>
-          <w:rFonts w:asciiTheme="minorHAnsi" w:hAnsiTheme="minorHAnsi" w:cstheme="minorHAnsi"/>
-          <w:sz w:val="22"/>
-          <w:szCs w:val="22"/>
-          <w:u w:val="single"/>
-        </w:rPr>
-        <w:t xml:space="preserve"> = true”</w:t>
+        <w:t>SQL Dialects in Hibernate</w:t>
       </w:r>
       <w:r>
         <w:rPr>
@@ -3368,80 +3410,27 @@
           <w:sz w:val="22"/>
           <w:szCs w:val="22"/>
         </w:rPr>
-        <w:t xml:space="preserve">Hibernate has </w:t>
-      </w:r>
-      <w:r>
-        <w:rPr>
-          <w:rStyle w:val="fontstyle01"/>
-          <w:rFonts w:asciiTheme="minorHAnsi" w:hAnsiTheme="minorHAnsi" w:cstheme="minorHAnsi"/>
-          <w:b w:val="0"/>
-          <w:sz w:val="22"/>
-          <w:szCs w:val="22"/>
-        </w:rPr>
-        <w:t>built</w:t>
-      </w:r>
-      <w:r>
-        <w:rPr>
-          <w:rStyle w:val="fontstyle01"/>
-          <w:rFonts w:asciiTheme="minorHAnsi" w:hAnsiTheme="minorHAnsi" w:cstheme="minorHAnsi"/>
-          <w:b w:val="0"/>
-          <w:sz w:val="22"/>
-          <w:szCs w:val="22"/>
-        </w:rPr>
-        <w:t>-in a function to enable the logging of all the generated SQL statements to the console. You can enable it by add a “</w:t>
-      </w:r>
-      <w:proofErr w:type="spellStart"/>
-      <w:r>
-        <w:rPr>
-          <w:rStyle w:val="fontstyle01"/>
-          <w:rFonts w:asciiTheme="minorHAnsi" w:hAnsiTheme="minorHAnsi" w:cstheme="minorHAnsi"/>
-          <w:b w:val="0"/>
-          <w:sz w:val="22"/>
-          <w:szCs w:val="22"/>
-        </w:rPr>
-        <w:t>show_sql</w:t>
-      </w:r>
-      <w:proofErr w:type="spellEnd"/>
-      <w:r>
-        <w:rPr>
-          <w:rStyle w:val="fontstyle01"/>
-          <w:rFonts w:asciiTheme="minorHAnsi" w:hAnsiTheme="minorHAnsi" w:cstheme="minorHAnsi"/>
-          <w:b w:val="0"/>
-          <w:sz w:val="22"/>
-          <w:szCs w:val="22"/>
-        </w:rPr>
-        <w:t>” property in the Hibernate configuration file “</w:t>
-      </w:r>
-      <w:proofErr w:type="gramStart"/>
-      <w:r>
-        <w:rPr>
-          <w:rStyle w:val="fontstyle01"/>
-          <w:rFonts w:asciiTheme="minorHAnsi" w:hAnsiTheme="minorHAnsi" w:cstheme="minorHAnsi"/>
-          <w:sz w:val="22"/>
-          <w:szCs w:val="22"/>
-        </w:rPr>
-        <w:t>hibernate.cfg.xml</w:t>
-      </w:r>
-      <w:r>
-        <w:rPr>
-          <w:rStyle w:val="fontstyle01"/>
-          <w:rFonts w:asciiTheme="minorHAnsi" w:hAnsiTheme="minorHAnsi" w:cstheme="minorHAnsi"/>
-          <w:b w:val="0"/>
-          <w:sz w:val="22"/>
-          <w:szCs w:val="22"/>
-        </w:rPr>
-        <w:t>“</w:t>
-      </w:r>
-      <w:proofErr w:type="gramEnd"/>
-      <w:r>
-        <w:rPr>
-          <w:rStyle w:val="fontstyle01"/>
-          <w:rFonts w:asciiTheme="minorHAnsi" w:hAnsiTheme="minorHAnsi" w:cstheme="minorHAnsi"/>
-          <w:b w:val="0"/>
-          <w:sz w:val="22"/>
-          <w:szCs w:val="22"/>
-        </w:rPr>
-        <w:t>. This function is good for basic troubleshooting, and to see what’s Hibernate is doing behind.</w:t>
+        <w:t xml:space="preserve">The dialect specifies the type of database used in hibernate so that hibernate generate appropriate type of SQL statements. </w:t>
+      </w:r>
+      <w:r>
+        <w:rPr>
+          <w:rStyle w:val="fontstyle01"/>
+          <w:rFonts w:asciiTheme="minorHAnsi" w:hAnsiTheme="minorHAnsi" w:cstheme="minorHAnsi"/>
+          <w:b w:val="0"/>
+          <w:sz w:val="22"/>
+          <w:szCs w:val="22"/>
+        </w:rPr>
+        <w:t xml:space="preserve">Every database has its own dialect property. </w:t>
+      </w:r>
+      <w:r>
+        <w:rPr>
+          <w:rStyle w:val="fontstyle01"/>
+          <w:rFonts w:asciiTheme="minorHAnsi" w:hAnsiTheme="minorHAnsi" w:cstheme="minorHAnsi"/>
+          <w:b w:val="0"/>
+          <w:sz w:val="22"/>
+          <w:szCs w:val="22"/>
+        </w:rPr>
+        <w:t>For connecting any hibernate application with the database, it is required to provide the configuration of SQL dialect.</w:t>
       </w:r>
     </w:p>
     <w:p>
@@ -3467,92 +3456,6 @@
           <w:szCs w:val="22"/>
         </w:rPr>
       </w:pPr>
-      <w:r>
-        <w:rPr>
-          <w:rStyle w:val="fontstyle01"/>
-          <w:rFonts w:asciiTheme="minorHAnsi" w:hAnsiTheme="minorHAnsi" w:cstheme="minorHAnsi"/>
-          <w:sz w:val="22"/>
-          <w:szCs w:val="22"/>
-          <w:u w:val="single"/>
-        </w:rPr>
-        <w:t>SQL Dialects in Hibernate</w:t>
-      </w:r>
-      <w:r>
-        <w:rPr>
-          <w:rStyle w:val="fontstyle01"/>
-          <w:rFonts w:asciiTheme="minorHAnsi" w:hAnsiTheme="minorHAnsi" w:cstheme="minorHAnsi"/>
-          <w:b w:val="0"/>
-          <w:sz w:val="22"/>
-          <w:szCs w:val="22"/>
-        </w:rPr>
-        <w:t>:</w:t>
-      </w:r>
-    </w:p>
-    <w:p>
-      <w:pPr>
-        <w:spacing w:after="0" w:line="0" w:lineRule="atLeast"/>
-        <w:rPr>
-          <w:rStyle w:val="fontstyle01"/>
-          <w:rFonts w:asciiTheme="minorHAnsi" w:hAnsiTheme="minorHAnsi" w:cstheme="minorHAnsi"/>
-          <w:b w:val="0"/>
-          <w:sz w:val="22"/>
-          <w:szCs w:val="22"/>
-        </w:rPr>
-      </w:pPr>
-      <w:r>
-        <w:rPr>
-          <w:rStyle w:val="fontstyle01"/>
-          <w:rFonts w:asciiTheme="minorHAnsi" w:hAnsiTheme="minorHAnsi" w:cstheme="minorHAnsi"/>
-          <w:b w:val="0"/>
-          <w:sz w:val="22"/>
-          <w:szCs w:val="22"/>
-        </w:rPr>
-        <w:t>The dialect specifies the type of da</w:t>
-      </w:r>
-      <w:r>
-        <w:rPr>
-          <w:rStyle w:val="fontstyle01"/>
-          <w:rFonts w:asciiTheme="minorHAnsi" w:hAnsiTheme="minorHAnsi" w:cstheme="minorHAnsi"/>
-          <w:b w:val="0"/>
-          <w:sz w:val="22"/>
-          <w:szCs w:val="22"/>
-        </w:rPr>
-        <w:t xml:space="preserve"> </w:t>
-      </w:r>
-      <w:proofErr w:type="spellStart"/>
-      <w:r>
-        <w:rPr>
-          <w:rStyle w:val="fontstyle01"/>
-          <w:rFonts w:asciiTheme="minorHAnsi" w:hAnsiTheme="minorHAnsi" w:cstheme="minorHAnsi"/>
-          <w:b w:val="0"/>
-          <w:sz w:val="22"/>
-          <w:szCs w:val="22"/>
-        </w:rPr>
-        <w:t>tabas</w:t>
-      </w:r>
-      <w:bookmarkStart w:id="0" w:name="_GoBack"/>
-      <w:bookmarkEnd w:id="0"/>
-      <w:r>
-        <w:rPr>
-          <w:rStyle w:val="fontstyle01"/>
-          <w:rFonts w:asciiTheme="minorHAnsi" w:hAnsiTheme="minorHAnsi" w:cstheme="minorHAnsi"/>
-          <w:b w:val="0"/>
-          <w:sz w:val="22"/>
-          <w:szCs w:val="22"/>
-        </w:rPr>
-        <w:t>e</w:t>
-      </w:r>
-      <w:proofErr w:type="spellEnd"/>
-      <w:r>
-        <w:rPr>
-          <w:rStyle w:val="fontstyle01"/>
-          <w:rFonts w:asciiTheme="minorHAnsi" w:hAnsiTheme="minorHAnsi" w:cstheme="minorHAnsi"/>
-          <w:b w:val="0"/>
-          <w:sz w:val="22"/>
-          <w:szCs w:val="22"/>
-        </w:rPr>
-        <w:t xml:space="preserve"> used in hibernate so that hibernate generate appropriate type of SQL statements. For connecting any hibernate application with the database, it is required to provide the configuration of SQL dialect.</w:t>
-      </w:r>
     </w:p>
     <w:p>
       <w:pPr>
@@ -3754,7 +3657,6 @@
           <w:szCs w:val="22"/>
           <w:u w:val="single"/>
         </w:rPr>
-        <w:lastRenderedPageBreak/>
         <w:t>List of SQL Dialects</w:t>
       </w:r>
       <w:r>
@@ -4520,6 +4422,48 @@
           <w:szCs w:val="22"/>
         </w:rPr>
       </w:pPr>
+      <w:r>
+        <w:rPr>
+          <w:rStyle w:val="fontstyle01"/>
+          <w:rFonts w:asciiTheme="minorHAnsi" w:hAnsiTheme="minorHAnsi" w:cstheme="minorHAnsi"/>
+          <w:sz w:val="22"/>
+          <w:szCs w:val="22"/>
+          <w:u w:val="single"/>
+        </w:rPr>
+        <w:t>“</w:t>
+      </w:r>
+      <w:proofErr w:type="spellStart"/>
+      <w:r>
+        <w:rPr>
+          <w:rStyle w:val="fontstyle01"/>
+          <w:rFonts w:asciiTheme="minorHAnsi" w:hAnsiTheme="minorHAnsi" w:cstheme="minorHAnsi"/>
+          <w:sz w:val="22"/>
+          <w:szCs w:val="22"/>
+          <w:u w:val="single"/>
+        </w:rPr>
+        <w:t>show_sql</w:t>
+      </w:r>
+      <w:proofErr w:type="spellEnd"/>
+      <w:r>
+        <w:rPr>
+          <w:rStyle w:val="fontstyle01"/>
+          <w:rFonts w:asciiTheme="minorHAnsi" w:hAnsiTheme="minorHAnsi" w:cstheme="minorHAnsi"/>
+          <w:sz w:val="22"/>
+          <w:szCs w:val="22"/>
+          <w:u w:val="single"/>
+        </w:rPr>
+        <w:t xml:space="preserve"> = true”</w:t>
+      </w:r>
+      <w:r>
+        <w:rPr>
+          <w:rStyle w:val="fontstyle01"/>
+          <w:rFonts w:asciiTheme="minorHAnsi" w:hAnsiTheme="minorHAnsi" w:cstheme="minorHAnsi"/>
+          <w:b w:val="0"/>
+          <w:sz w:val="22"/>
+          <w:szCs w:val="22"/>
+        </w:rPr>
+        <w:t>:</w:t>
+      </w:r>
     </w:p>
     <w:p>
       <w:pPr>
@@ -4540,6 +4484,7744 @@
           <w:sz w:val="22"/>
           <w:szCs w:val="22"/>
         </w:rPr>
+        <w:t xml:space="preserve">Hibernate has </w:t>
+      </w:r>
+      <w:r>
+        <w:rPr>
+          <w:rStyle w:val="fontstyle01"/>
+          <w:rFonts w:asciiTheme="minorHAnsi" w:hAnsiTheme="minorHAnsi" w:cstheme="minorHAnsi"/>
+          <w:b w:val="0"/>
+          <w:sz w:val="22"/>
+          <w:szCs w:val="22"/>
+        </w:rPr>
+        <w:t xml:space="preserve">a </w:t>
+      </w:r>
+      <w:r>
+        <w:rPr>
+          <w:rStyle w:val="fontstyle01"/>
+          <w:rFonts w:asciiTheme="minorHAnsi" w:hAnsiTheme="minorHAnsi" w:cstheme="minorHAnsi"/>
+          <w:b w:val="0"/>
+          <w:sz w:val="22"/>
+          <w:szCs w:val="22"/>
+        </w:rPr>
+        <w:t xml:space="preserve">built-in function to enable the logging of all the generated SQL statements to the console. </w:t>
+      </w:r>
+      <w:r>
+        <w:rPr>
+          <w:rStyle w:val="fontstyle01"/>
+          <w:rFonts w:asciiTheme="minorHAnsi" w:hAnsiTheme="minorHAnsi" w:cstheme="minorHAnsi"/>
+          <w:b w:val="0"/>
+          <w:sz w:val="22"/>
+          <w:szCs w:val="22"/>
+        </w:rPr>
+        <w:t xml:space="preserve">We </w:t>
+      </w:r>
+      <w:r>
+        <w:rPr>
+          <w:rStyle w:val="fontstyle01"/>
+          <w:rFonts w:asciiTheme="minorHAnsi" w:hAnsiTheme="minorHAnsi" w:cstheme="minorHAnsi"/>
+          <w:b w:val="0"/>
+          <w:sz w:val="22"/>
+          <w:szCs w:val="22"/>
+        </w:rPr>
+        <w:t>can enable it by add a “</w:t>
+      </w:r>
+      <w:proofErr w:type="spellStart"/>
+      <w:r>
+        <w:rPr>
+          <w:rStyle w:val="fontstyle01"/>
+          <w:rFonts w:asciiTheme="minorHAnsi" w:hAnsiTheme="minorHAnsi" w:cstheme="minorHAnsi"/>
+          <w:sz w:val="22"/>
+          <w:szCs w:val="22"/>
+        </w:rPr>
+        <w:t>show_sql</w:t>
+      </w:r>
+      <w:proofErr w:type="spellEnd"/>
+      <w:r>
+        <w:rPr>
+          <w:rStyle w:val="fontstyle01"/>
+          <w:rFonts w:asciiTheme="minorHAnsi" w:hAnsiTheme="minorHAnsi" w:cstheme="minorHAnsi"/>
+          <w:b w:val="0"/>
+          <w:sz w:val="22"/>
+          <w:szCs w:val="22"/>
+        </w:rPr>
+        <w:t>” property in the Hibernate configuration file “</w:t>
+      </w:r>
+      <w:proofErr w:type="gramStart"/>
+      <w:r>
+        <w:rPr>
+          <w:rStyle w:val="fontstyle01"/>
+          <w:rFonts w:asciiTheme="minorHAnsi" w:hAnsiTheme="minorHAnsi" w:cstheme="minorHAnsi"/>
+          <w:sz w:val="22"/>
+          <w:szCs w:val="22"/>
+        </w:rPr>
+        <w:t>hibernate.cfg.xml</w:t>
+      </w:r>
+      <w:r>
+        <w:rPr>
+          <w:rStyle w:val="fontstyle01"/>
+          <w:rFonts w:asciiTheme="minorHAnsi" w:hAnsiTheme="minorHAnsi" w:cstheme="minorHAnsi"/>
+          <w:b w:val="0"/>
+          <w:sz w:val="22"/>
+          <w:szCs w:val="22"/>
+        </w:rPr>
+        <w:t>“</w:t>
+      </w:r>
+      <w:proofErr w:type="gramEnd"/>
+      <w:r>
+        <w:rPr>
+          <w:rStyle w:val="fontstyle01"/>
+          <w:rFonts w:asciiTheme="minorHAnsi" w:hAnsiTheme="minorHAnsi" w:cstheme="minorHAnsi"/>
+          <w:b w:val="0"/>
+          <w:sz w:val="22"/>
+          <w:szCs w:val="22"/>
+        </w:rPr>
+        <w:t xml:space="preserve">. This function is good for basic troubleshooting, and to see what’s Hibernate is doing </w:t>
+      </w:r>
+      <w:r>
+        <w:rPr>
+          <w:rStyle w:val="fontstyle01"/>
+          <w:rFonts w:asciiTheme="minorHAnsi" w:hAnsiTheme="minorHAnsi" w:cstheme="minorHAnsi"/>
+          <w:b w:val="0"/>
+          <w:sz w:val="22"/>
+          <w:szCs w:val="22"/>
+        </w:rPr>
+        <w:t>in the background</w:t>
+      </w:r>
+      <w:r>
+        <w:rPr>
+          <w:rStyle w:val="fontstyle01"/>
+          <w:rFonts w:asciiTheme="minorHAnsi" w:hAnsiTheme="minorHAnsi" w:cstheme="minorHAnsi"/>
+          <w:b w:val="0"/>
+          <w:sz w:val="22"/>
+          <w:szCs w:val="22"/>
+        </w:rPr>
+        <w:t>.</w:t>
+      </w:r>
+    </w:p>
+    <w:p>
+      <w:pPr>
+        <w:spacing w:after="0" w:line="0" w:lineRule="atLeast"/>
+        <w:rPr>
+          <w:rStyle w:val="fontstyle01"/>
+          <w:rFonts w:asciiTheme="minorHAnsi" w:hAnsiTheme="minorHAnsi" w:cstheme="minorHAnsi"/>
+          <w:b w:val="0"/>
+          <w:sz w:val="22"/>
+          <w:szCs w:val="22"/>
+        </w:rPr>
+      </w:pPr>
+    </w:p>
+    <w:p>
+      <w:pPr>
+        <w:spacing w:after="0" w:line="0" w:lineRule="atLeast"/>
+        <w:rPr>
+          <w:rStyle w:val="fontstyle01"/>
+          <w:rFonts w:asciiTheme="minorHAnsi" w:hAnsiTheme="minorHAnsi" w:cstheme="minorHAnsi"/>
+          <w:b w:val="0"/>
+          <w:sz w:val="22"/>
+          <w:szCs w:val="22"/>
+        </w:rPr>
+      </w:pPr>
+      <w:proofErr w:type="spellStart"/>
+      <w:r>
+        <w:rPr>
+          <w:rStyle w:val="fontstyle01"/>
+          <w:rFonts w:asciiTheme="minorHAnsi" w:hAnsiTheme="minorHAnsi" w:cstheme="minorHAnsi"/>
+          <w:sz w:val="22"/>
+          <w:szCs w:val="22"/>
+          <w:u w:val="single"/>
+        </w:rPr>
+        <w:t>current_session_context_class</w:t>
+      </w:r>
+      <w:proofErr w:type="spellEnd"/>
+      <w:r>
+        <w:rPr>
+          <w:rStyle w:val="fontstyle01"/>
+          <w:rFonts w:asciiTheme="minorHAnsi" w:hAnsiTheme="minorHAnsi" w:cstheme="minorHAnsi"/>
+          <w:b w:val="0"/>
+          <w:sz w:val="22"/>
+          <w:szCs w:val="22"/>
+        </w:rPr>
+        <w:t>:</w:t>
+      </w:r>
+    </w:p>
+    <w:p>
+      <w:pPr>
+        <w:spacing w:after="0" w:line="0" w:lineRule="atLeast"/>
+        <w:rPr>
+          <w:rStyle w:val="fontstyle01"/>
+          <w:rFonts w:asciiTheme="minorHAnsi" w:hAnsiTheme="minorHAnsi" w:cstheme="minorHAnsi"/>
+          <w:b w:val="0"/>
+          <w:sz w:val="22"/>
+          <w:szCs w:val="22"/>
+        </w:rPr>
+      </w:pPr>
+      <w:r>
+        <w:rPr>
+          <w:rStyle w:val="fontstyle01"/>
+          <w:rFonts w:asciiTheme="minorHAnsi" w:hAnsiTheme="minorHAnsi" w:cstheme="minorHAnsi"/>
+          <w:b w:val="0"/>
+          <w:sz w:val="22"/>
+          <w:szCs w:val="22"/>
+        </w:rPr>
+        <w:t>The “</w:t>
+      </w:r>
+      <w:proofErr w:type="spellStart"/>
+      <w:r>
+        <w:rPr>
+          <w:rStyle w:val="fontstyle01"/>
+          <w:rFonts w:asciiTheme="minorHAnsi" w:hAnsiTheme="minorHAnsi" w:cstheme="minorHAnsi"/>
+          <w:sz w:val="22"/>
+          <w:szCs w:val="22"/>
+        </w:rPr>
+        <w:t>current_session_context_class</w:t>
+      </w:r>
+      <w:proofErr w:type="spellEnd"/>
+      <w:r>
+        <w:rPr>
+          <w:rStyle w:val="fontstyle01"/>
+          <w:rFonts w:asciiTheme="minorHAnsi" w:hAnsiTheme="minorHAnsi" w:cstheme="minorHAnsi"/>
+          <w:b w:val="0"/>
+          <w:sz w:val="22"/>
+          <w:szCs w:val="22"/>
+        </w:rPr>
+        <w:t>”</w:t>
+      </w:r>
+      <w:r>
+        <w:rPr>
+          <w:rStyle w:val="fontstyle01"/>
+          <w:rFonts w:asciiTheme="minorHAnsi" w:hAnsiTheme="minorHAnsi" w:cstheme="minorHAnsi"/>
+          <w:b w:val="0"/>
+          <w:sz w:val="22"/>
+          <w:szCs w:val="22"/>
+        </w:rPr>
+        <w:t xml:space="preserve"> describe how </w:t>
+      </w:r>
+      <w:r>
+        <w:rPr>
+          <w:rStyle w:val="fontstyle01"/>
+          <w:rFonts w:asciiTheme="minorHAnsi" w:hAnsiTheme="minorHAnsi" w:cstheme="minorHAnsi"/>
+          <w:b w:val="0"/>
+          <w:sz w:val="22"/>
+          <w:szCs w:val="22"/>
+        </w:rPr>
+        <w:t>the hibernate session should be bound.</w:t>
+      </w:r>
+      <w:r>
+        <w:rPr>
+          <w:rStyle w:val="fontstyle01"/>
+          <w:rFonts w:asciiTheme="minorHAnsi" w:hAnsiTheme="minorHAnsi" w:cstheme="minorHAnsi"/>
+          <w:b w:val="0"/>
+          <w:sz w:val="22"/>
+          <w:szCs w:val="22"/>
+        </w:rPr>
+        <w:t xml:space="preserve"> </w:t>
+      </w:r>
+      <w:r>
+        <w:rPr>
+          <w:rStyle w:val="fontstyle01"/>
+          <w:rFonts w:asciiTheme="minorHAnsi" w:hAnsiTheme="minorHAnsi" w:cstheme="minorHAnsi"/>
+          <w:b w:val="0"/>
+          <w:sz w:val="22"/>
+          <w:szCs w:val="22"/>
+        </w:rPr>
+        <w:t>Although hibernate supports "thread", "</w:t>
+      </w:r>
+      <w:proofErr w:type="spellStart"/>
+      <w:r>
+        <w:rPr>
+          <w:rStyle w:val="fontstyle01"/>
+          <w:rFonts w:asciiTheme="minorHAnsi" w:hAnsiTheme="minorHAnsi" w:cstheme="minorHAnsi"/>
+          <w:b w:val="0"/>
+          <w:sz w:val="22"/>
+          <w:szCs w:val="22"/>
+        </w:rPr>
+        <w:t>jta</w:t>
+      </w:r>
+      <w:proofErr w:type="spellEnd"/>
+      <w:r>
+        <w:rPr>
+          <w:rStyle w:val="fontstyle01"/>
+          <w:rFonts w:asciiTheme="minorHAnsi" w:hAnsiTheme="minorHAnsi" w:cstheme="minorHAnsi"/>
+          <w:b w:val="0"/>
+          <w:sz w:val="22"/>
+          <w:szCs w:val="22"/>
+        </w:rPr>
+        <w:t>", and "managed" as legal values for this parameter, in Viewpoint this should be set to "thread". "thread" causes sessions to be bound to threads. "</w:t>
+      </w:r>
+      <w:proofErr w:type="spellStart"/>
+      <w:r>
+        <w:rPr>
+          <w:rStyle w:val="fontstyle01"/>
+          <w:rFonts w:asciiTheme="minorHAnsi" w:hAnsiTheme="minorHAnsi" w:cstheme="minorHAnsi"/>
+          <w:b w:val="0"/>
+          <w:sz w:val="22"/>
+          <w:szCs w:val="22"/>
+        </w:rPr>
+        <w:t>jta</w:t>
+      </w:r>
+      <w:proofErr w:type="spellEnd"/>
+      <w:r>
+        <w:rPr>
+          <w:rStyle w:val="fontstyle01"/>
+          <w:rFonts w:asciiTheme="minorHAnsi" w:hAnsiTheme="minorHAnsi" w:cstheme="minorHAnsi"/>
+          <w:b w:val="0"/>
+          <w:sz w:val="22"/>
+          <w:szCs w:val="22"/>
+        </w:rPr>
+        <w:t>" binds sessions to JTA transactions and "managed" causes the responsibility for managing session scope, start, and end to the application.</w:t>
+      </w:r>
+    </w:p>
+    <w:p>
+      <w:pPr>
+        <w:spacing w:after="0" w:line="0" w:lineRule="atLeast"/>
+        <w:rPr>
+          <w:rStyle w:val="fontstyle01"/>
+          <w:rFonts w:asciiTheme="minorHAnsi" w:hAnsiTheme="minorHAnsi" w:cstheme="minorHAnsi"/>
+          <w:b w:val="0"/>
+          <w:sz w:val="22"/>
+          <w:szCs w:val="22"/>
+        </w:rPr>
+      </w:pPr>
+    </w:p>
+    <w:p>
+      <w:pPr>
+        <w:spacing w:after="0" w:line="0" w:lineRule="atLeast"/>
+        <w:rPr>
+          <w:rStyle w:val="fontstyle01"/>
+          <w:rFonts w:asciiTheme="minorHAnsi" w:hAnsiTheme="minorHAnsi" w:cstheme="minorHAnsi"/>
+          <w:b w:val="0"/>
+          <w:sz w:val="22"/>
+          <w:szCs w:val="22"/>
+        </w:rPr>
+      </w:pPr>
+      <w:r>
+        <w:rPr>
+          <w:rStyle w:val="fontstyle01"/>
+          <w:rFonts w:asciiTheme="minorHAnsi" w:hAnsiTheme="minorHAnsi" w:cstheme="minorHAnsi"/>
+          <w:sz w:val="22"/>
+          <w:szCs w:val="22"/>
+          <w:u w:val="single"/>
+        </w:rPr>
+        <w:t>2) Annotate Java Class</w:t>
+      </w:r>
+      <w:r>
+        <w:rPr>
+          <w:rStyle w:val="fontstyle01"/>
+          <w:rFonts w:asciiTheme="minorHAnsi" w:hAnsiTheme="minorHAnsi" w:cstheme="minorHAnsi"/>
+          <w:b w:val="0"/>
+          <w:sz w:val="22"/>
+          <w:szCs w:val="22"/>
+        </w:rPr>
+        <w:t>:</w:t>
+      </w:r>
+    </w:p>
+    <w:p>
+      <w:pPr>
+        <w:spacing w:after="0" w:line="0" w:lineRule="atLeast"/>
+        <w:rPr>
+          <w:rStyle w:val="fontstyle01"/>
+          <w:rFonts w:asciiTheme="minorHAnsi" w:hAnsiTheme="minorHAnsi" w:cstheme="minorHAnsi"/>
+          <w:b w:val="0"/>
+          <w:sz w:val="22"/>
+          <w:szCs w:val="22"/>
+        </w:rPr>
+      </w:pPr>
+      <w:r>
+        <w:rPr>
+          <w:rStyle w:val="fontstyle01"/>
+          <w:rFonts w:asciiTheme="minorHAnsi" w:hAnsiTheme="minorHAnsi" w:cstheme="minorHAnsi"/>
+          <w:b w:val="0"/>
+          <w:sz w:val="22"/>
+          <w:szCs w:val="22"/>
+        </w:rPr>
+        <w:t>First,</w:t>
+      </w:r>
+      <w:r>
+        <w:rPr>
+          <w:rStyle w:val="fontstyle01"/>
+          <w:rFonts w:asciiTheme="minorHAnsi" w:hAnsiTheme="minorHAnsi" w:cstheme="minorHAnsi"/>
+          <w:b w:val="0"/>
+          <w:sz w:val="22"/>
+          <w:szCs w:val="22"/>
+        </w:rPr>
+        <w:t xml:space="preserve"> we have to create a</w:t>
+      </w:r>
+      <w:r>
+        <w:rPr>
+          <w:rStyle w:val="fontstyle01"/>
+          <w:rFonts w:asciiTheme="minorHAnsi" w:hAnsiTheme="minorHAnsi" w:cstheme="minorHAnsi"/>
+          <w:b w:val="0"/>
+          <w:sz w:val="22"/>
+          <w:szCs w:val="22"/>
+        </w:rPr>
+        <w:t xml:space="preserve">n Entity class that map with </w:t>
+      </w:r>
+      <w:r>
+        <w:rPr>
+          <w:rStyle w:val="fontstyle01"/>
+          <w:rFonts w:asciiTheme="minorHAnsi" w:hAnsiTheme="minorHAnsi" w:cstheme="minorHAnsi"/>
+          <w:b w:val="0"/>
+          <w:sz w:val="22"/>
+          <w:szCs w:val="22"/>
+        </w:rPr>
+        <w:t>a Database table</w:t>
+      </w:r>
+      <w:r>
+        <w:rPr>
+          <w:rStyle w:val="fontstyle01"/>
+          <w:rFonts w:asciiTheme="minorHAnsi" w:hAnsiTheme="minorHAnsi" w:cstheme="minorHAnsi"/>
+          <w:b w:val="0"/>
+          <w:sz w:val="22"/>
+          <w:szCs w:val="22"/>
+        </w:rPr>
+        <w:t xml:space="preserve">. </w:t>
+      </w:r>
+      <w:r>
+        <w:rPr>
+          <w:rStyle w:val="fontstyle01"/>
+          <w:rFonts w:asciiTheme="minorHAnsi" w:hAnsiTheme="minorHAnsi" w:cstheme="minorHAnsi"/>
+          <w:b w:val="0"/>
+          <w:sz w:val="22"/>
+          <w:szCs w:val="22"/>
+        </w:rPr>
+        <w:t>That’s actually a POJO class (have private field and public getter and setter method).</w:t>
+      </w:r>
+    </w:p>
+    <w:p>
+      <w:pPr>
+        <w:spacing w:after="0" w:line="0" w:lineRule="atLeast"/>
+        <w:rPr>
+          <w:rStyle w:val="fontstyle01"/>
+          <w:rFonts w:asciiTheme="minorHAnsi" w:hAnsiTheme="minorHAnsi" w:cstheme="minorHAnsi"/>
+          <w:b w:val="0"/>
+          <w:sz w:val="22"/>
+          <w:szCs w:val="22"/>
+        </w:rPr>
+      </w:pPr>
+      <w:r>
+        <w:rPr>
+          <w:rStyle w:val="fontstyle01"/>
+          <w:rFonts w:asciiTheme="minorHAnsi" w:hAnsiTheme="minorHAnsi" w:cstheme="minorHAnsi"/>
+          <w:b w:val="0"/>
+          <w:sz w:val="22"/>
+          <w:szCs w:val="22"/>
+        </w:rPr>
+        <w:lastRenderedPageBreak/>
+        <w:t xml:space="preserve"> </w:t>
+      </w:r>
+      <w:r>
+        <w:rPr>
+          <w:rStyle w:val="fontstyle01"/>
+          <w:rFonts w:asciiTheme="minorHAnsi" w:hAnsiTheme="minorHAnsi" w:cstheme="minorHAnsi"/>
+          <w:b w:val="0"/>
+          <w:noProof/>
+          <w:sz w:val="22"/>
+          <w:szCs w:val="22"/>
+        </w:rPr>
+        <w:drawing>
+          <wp:inline distT="0" distB="0" distL="0" distR="0" wp14:anchorId="14425007" wp14:editId="1D276938">
+            <wp:extent cx="5838825" cy="2305050"/>
+            <wp:effectExtent l="19050" t="19050" r="28575" b="19050"/>
+            <wp:docPr id="1" name="Picture 1"/>
+            <wp:cNvGraphicFramePr>
+              <a:graphicFrameLocks xmlns:a="http://schemas.openxmlformats.org/drawingml/2006/main" noChangeAspect="1"/>
+            </wp:cNvGraphicFramePr>
+            <a:graphic xmlns:a="http://schemas.openxmlformats.org/drawingml/2006/main">
+              <a:graphicData uri="http://schemas.openxmlformats.org/drawingml/2006/picture">
+                <pic:pic xmlns:pic="http://schemas.openxmlformats.org/drawingml/2006/picture">
+                  <pic:nvPicPr>
+                    <pic:cNvPr id="0" name="Picture 1"/>
+                    <pic:cNvPicPr>
+                      <a:picLocks noChangeAspect="1" noChangeArrowheads="1"/>
+                    </pic:cNvPicPr>
+                  </pic:nvPicPr>
+                  <pic:blipFill>
+                    <a:blip r:embed="rId6">
+                      <a:extLst>
+                        <a:ext uri="{28A0092B-C50C-407E-A947-70E740481C1C}">
+                          <a14:useLocalDpi xmlns:a14="http://schemas.microsoft.com/office/drawing/2010/main" val="0"/>
+                        </a:ext>
+                      </a:extLst>
+                    </a:blip>
+                    <a:srcRect/>
+                    <a:stretch>
+                      <a:fillRect/>
+                    </a:stretch>
+                  </pic:blipFill>
+                  <pic:spPr bwMode="auto">
+                    <a:xfrm>
+                      <a:off x="0" y="0"/>
+                      <a:ext cx="5838825" cy="2305050"/>
+                    </a:xfrm>
+                    <a:prstGeom prst="rect">
+                      <a:avLst/>
+                    </a:prstGeom>
+                    <a:noFill/>
+                    <a:ln w="12700">
+                      <a:solidFill>
+                        <a:srgbClr val="FF0000"/>
+                      </a:solidFill>
+                    </a:ln>
+                  </pic:spPr>
+                </pic:pic>
+              </a:graphicData>
+            </a:graphic>
+          </wp:inline>
+        </w:drawing>
+      </w:r>
+    </w:p>
+    <w:p>
+      <w:pPr>
+        <w:spacing w:after="0" w:line="0" w:lineRule="atLeast"/>
+        <w:rPr>
+          <w:rStyle w:val="fontstyle01"/>
+          <w:rFonts w:asciiTheme="minorHAnsi" w:hAnsiTheme="minorHAnsi" w:cstheme="minorHAnsi"/>
+          <w:b w:val="0"/>
+          <w:sz w:val="22"/>
+          <w:szCs w:val="22"/>
+        </w:rPr>
+      </w:pPr>
+    </w:p>
+    <w:p>
+      <w:pPr>
+        <w:spacing w:after="0" w:line="0" w:lineRule="atLeast"/>
+        <w:rPr>
+          <w:rStyle w:val="fontstyle01"/>
+          <w:rFonts w:asciiTheme="minorHAnsi" w:hAnsiTheme="minorHAnsi" w:cstheme="minorHAnsi"/>
+          <w:b w:val="0"/>
+          <w:sz w:val="22"/>
+          <w:szCs w:val="22"/>
+        </w:rPr>
+      </w:pPr>
+      <w:r>
+        <w:rPr>
+          <w:rStyle w:val="fontstyle01"/>
+          <w:rFonts w:asciiTheme="minorHAnsi" w:hAnsiTheme="minorHAnsi" w:cstheme="minorHAnsi"/>
+          <w:sz w:val="22"/>
+          <w:szCs w:val="22"/>
+          <w:u w:val="single"/>
+        </w:rPr>
+        <w:t>File: Customer.java</w:t>
+      </w:r>
+      <w:r>
+        <w:rPr>
+          <w:rStyle w:val="fontstyle01"/>
+          <w:rFonts w:asciiTheme="minorHAnsi" w:hAnsiTheme="minorHAnsi" w:cstheme="minorHAnsi"/>
+          <w:b w:val="0"/>
+          <w:sz w:val="22"/>
+          <w:szCs w:val="22"/>
+        </w:rPr>
+        <w:t>:</w:t>
+      </w:r>
+    </w:p>
+    <w:p>
+      <w:pPr>
+        <w:autoSpaceDE w:val="0"/>
+        <w:autoSpaceDN w:val="0"/>
+        <w:adjustRightInd w:val="0"/>
+        <w:spacing w:after="0" w:line="240" w:lineRule="auto"/>
+        <w:rPr>
+          <w:rFonts w:ascii="Consolas" w:hAnsi="Consolas" w:cs="Consolas"/>
+          <w:sz w:val="20"/>
+          <w:szCs w:val="20"/>
+        </w:rPr>
+      </w:pPr>
+      <w:r>
+        <w:rPr>
+          <w:rFonts w:ascii="Consolas" w:hAnsi="Consolas" w:cs="Consolas"/>
+          <w:b/>
+          <w:bCs/>
+          <w:color w:val="7F0055"/>
+          <w:sz w:val="20"/>
+          <w:szCs w:val="20"/>
+        </w:rPr>
+        <w:t>package</w:t>
+      </w:r>
+      <w:r>
+        <w:rPr>
+          <w:rFonts w:ascii="Consolas" w:hAnsi="Consolas" w:cs="Consolas"/>
+          <w:color w:val="000000"/>
+          <w:sz w:val="20"/>
+          <w:szCs w:val="20"/>
+        </w:rPr>
+        <w:t xml:space="preserve"> </w:t>
+      </w:r>
+      <w:proofErr w:type="spellStart"/>
+      <w:proofErr w:type="gramStart"/>
+      <w:r>
+        <w:rPr>
+          <w:rFonts w:ascii="Consolas" w:hAnsi="Consolas" w:cs="Consolas"/>
+          <w:color w:val="000000"/>
+          <w:sz w:val="20"/>
+          <w:szCs w:val="20"/>
+        </w:rPr>
+        <w:t>com.ruhul</w:t>
+      </w:r>
+      <w:proofErr w:type="gramEnd"/>
+      <w:r>
+        <w:rPr>
+          <w:rFonts w:ascii="Consolas" w:hAnsi="Consolas" w:cs="Consolas"/>
+          <w:color w:val="000000"/>
+          <w:sz w:val="20"/>
+          <w:szCs w:val="20"/>
+        </w:rPr>
+        <w:t>.entity</w:t>
+      </w:r>
+      <w:proofErr w:type="spellEnd"/>
+      <w:r>
+        <w:rPr>
+          <w:rFonts w:ascii="Consolas" w:hAnsi="Consolas" w:cs="Consolas"/>
+          <w:color w:val="000000"/>
+          <w:sz w:val="20"/>
+          <w:szCs w:val="20"/>
+        </w:rPr>
+        <w:t>;</w:t>
+      </w:r>
+    </w:p>
+    <w:p>
+      <w:pPr>
+        <w:autoSpaceDE w:val="0"/>
+        <w:autoSpaceDN w:val="0"/>
+        <w:adjustRightInd w:val="0"/>
+        <w:spacing w:after="0" w:line="240" w:lineRule="auto"/>
+        <w:rPr>
+          <w:rFonts w:ascii="Consolas" w:hAnsi="Consolas" w:cs="Consolas"/>
+          <w:sz w:val="20"/>
+          <w:szCs w:val="20"/>
+        </w:rPr>
+      </w:pPr>
+      <w:r>
+        <w:rPr>
+          <w:rFonts w:ascii="Consolas" w:hAnsi="Consolas" w:cs="Consolas"/>
+          <w:b/>
+          <w:bCs/>
+          <w:color w:val="7F0055"/>
+          <w:sz w:val="20"/>
+          <w:szCs w:val="20"/>
+        </w:rPr>
+        <w:t>import</w:t>
+      </w:r>
+      <w:r>
+        <w:rPr>
+          <w:rFonts w:ascii="Consolas" w:hAnsi="Consolas" w:cs="Consolas"/>
+          <w:color w:val="000000"/>
+          <w:sz w:val="20"/>
+          <w:szCs w:val="20"/>
+        </w:rPr>
+        <w:t xml:space="preserve"> </w:t>
+      </w:r>
+      <w:proofErr w:type="spellStart"/>
+      <w:proofErr w:type="gramStart"/>
+      <w:r>
+        <w:rPr>
+          <w:rFonts w:ascii="Consolas" w:hAnsi="Consolas" w:cs="Consolas"/>
+          <w:color w:val="000000"/>
+          <w:sz w:val="20"/>
+          <w:szCs w:val="20"/>
+        </w:rPr>
+        <w:t>javax.persistence</w:t>
+      </w:r>
+      <w:proofErr w:type="spellEnd"/>
+      <w:proofErr w:type="gramEnd"/>
+      <w:r>
+        <w:rPr>
+          <w:rFonts w:ascii="Consolas" w:hAnsi="Consolas" w:cs="Consolas"/>
+          <w:color w:val="000000"/>
+          <w:sz w:val="20"/>
+          <w:szCs w:val="20"/>
+        </w:rPr>
+        <w:t>.</w:t>
+      </w:r>
+      <w:r>
+        <w:rPr>
+          <w:rFonts w:ascii="Consolas" w:hAnsi="Consolas" w:cs="Consolas"/>
+          <w:color w:val="000000"/>
+          <w:sz w:val="20"/>
+          <w:szCs w:val="20"/>
+        </w:rPr>
+        <w:t>*</w:t>
+      </w:r>
+      <w:r>
+        <w:rPr>
+          <w:rFonts w:ascii="Consolas" w:hAnsi="Consolas" w:cs="Consolas"/>
+          <w:color w:val="000000"/>
+          <w:sz w:val="20"/>
+          <w:szCs w:val="20"/>
+        </w:rPr>
+        <w:t>;</w:t>
+      </w:r>
+    </w:p>
+    <w:p>
+      <w:pPr>
+        <w:autoSpaceDE w:val="0"/>
+        <w:autoSpaceDN w:val="0"/>
+        <w:adjustRightInd w:val="0"/>
+        <w:spacing w:after="0" w:line="240" w:lineRule="auto"/>
+        <w:rPr>
+          <w:rFonts w:ascii="Consolas" w:hAnsi="Consolas" w:cs="Consolas"/>
+          <w:sz w:val="20"/>
+          <w:szCs w:val="20"/>
+        </w:rPr>
+      </w:pPr>
+    </w:p>
+    <w:p>
+      <w:pPr>
+        <w:autoSpaceDE w:val="0"/>
+        <w:autoSpaceDN w:val="0"/>
+        <w:adjustRightInd w:val="0"/>
+        <w:spacing w:after="0" w:line="240" w:lineRule="auto"/>
+        <w:rPr>
+          <w:rFonts w:ascii="Consolas" w:hAnsi="Consolas" w:cs="Consolas"/>
+          <w:sz w:val="20"/>
+          <w:szCs w:val="20"/>
+        </w:rPr>
+      </w:pPr>
+      <w:r>
+        <w:rPr>
+          <w:rFonts w:ascii="Consolas" w:hAnsi="Consolas" w:cs="Consolas"/>
+          <w:color w:val="646464"/>
+          <w:sz w:val="20"/>
+          <w:szCs w:val="20"/>
+        </w:rPr>
+        <w:t>@Entity</w:t>
+      </w:r>
+    </w:p>
+    <w:p>
+      <w:pPr>
+        <w:autoSpaceDE w:val="0"/>
+        <w:autoSpaceDN w:val="0"/>
+        <w:adjustRightInd w:val="0"/>
+        <w:spacing w:after="0" w:line="240" w:lineRule="auto"/>
+        <w:rPr>
+          <w:rFonts w:ascii="Consolas" w:hAnsi="Consolas" w:cs="Consolas"/>
+          <w:sz w:val="20"/>
+          <w:szCs w:val="20"/>
+        </w:rPr>
+      </w:pPr>
+      <w:r>
+        <w:rPr>
+          <w:rFonts w:ascii="Consolas" w:hAnsi="Consolas" w:cs="Consolas"/>
+          <w:color w:val="646464"/>
+          <w:sz w:val="20"/>
+          <w:szCs w:val="20"/>
+        </w:rPr>
+        <w:t>@</w:t>
+      </w:r>
+      <w:proofErr w:type="gramStart"/>
+      <w:r>
+        <w:rPr>
+          <w:rFonts w:ascii="Consolas" w:hAnsi="Consolas" w:cs="Consolas"/>
+          <w:color w:val="646464"/>
+          <w:sz w:val="20"/>
+          <w:szCs w:val="20"/>
+        </w:rPr>
+        <w:t>Table</w:t>
+      </w:r>
+      <w:r>
+        <w:rPr>
+          <w:rFonts w:ascii="Consolas" w:hAnsi="Consolas" w:cs="Consolas"/>
+          <w:color w:val="000000"/>
+          <w:sz w:val="20"/>
+          <w:szCs w:val="20"/>
+        </w:rPr>
+        <w:t>(</w:t>
+      </w:r>
+      <w:proofErr w:type="gramEnd"/>
+      <w:r>
+        <w:rPr>
+          <w:rFonts w:ascii="Consolas" w:hAnsi="Consolas" w:cs="Consolas"/>
+          <w:color w:val="000000"/>
+          <w:sz w:val="20"/>
+          <w:szCs w:val="20"/>
+        </w:rPr>
+        <w:t xml:space="preserve">name = </w:t>
+      </w:r>
+      <w:r>
+        <w:rPr>
+          <w:rFonts w:ascii="Consolas" w:hAnsi="Consolas" w:cs="Consolas"/>
+          <w:color w:val="2A00FF"/>
+          <w:sz w:val="20"/>
+          <w:szCs w:val="20"/>
+        </w:rPr>
+        <w:t>"student"</w:t>
+      </w:r>
+      <w:r>
+        <w:rPr>
+          <w:rFonts w:ascii="Consolas" w:hAnsi="Consolas" w:cs="Consolas"/>
+          <w:color w:val="000000"/>
+          <w:sz w:val="20"/>
+          <w:szCs w:val="20"/>
+        </w:rPr>
+        <w:t>)</w:t>
+      </w:r>
+    </w:p>
+    <w:p>
+      <w:pPr>
+        <w:autoSpaceDE w:val="0"/>
+        <w:autoSpaceDN w:val="0"/>
+        <w:adjustRightInd w:val="0"/>
+        <w:spacing w:after="0" w:line="240" w:lineRule="auto"/>
+        <w:rPr>
+          <w:rFonts w:ascii="Consolas" w:hAnsi="Consolas" w:cs="Consolas"/>
+          <w:sz w:val="20"/>
+          <w:szCs w:val="20"/>
+        </w:rPr>
+      </w:pPr>
+      <w:r>
+        <w:rPr>
+          <w:rFonts w:ascii="Consolas" w:hAnsi="Consolas" w:cs="Consolas"/>
+          <w:b/>
+          <w:bCs/>
+          <w:color w:val="7F0055"/>
+          <w:sz w:val="20"/>
+          <w:szCs w:val="20"/>
+        </w:rPr>
+        <w:t>public</w:t>
+      </w:r>
+      <w:r>
+        <w:rPr>
+          <w:rFonts w:ascii="Consolas" w:hAnsi="Consolas" w:cs="Consolas"/>
+          <w:color w:val="000000"/>
+          <w:sz w:val="20"/>
+          <w:szCs w:val="20"/>
+        </w:rPr>
+        <w:t xml:space="preserve"> </w:t>
+      </w:r>
+      <w:r>
+        <w:rPr>
+          <w:rFonts w:ascii="Consolas" w:hAnsi="Consolas" w:cs="Consolas"/>
+          <w:b/>
+          <w:bCs/>
+          <w:color w:val="7F0055"/>
+          <w:sz w:val="20"/>
+          <w:szCs w:val="20"/>
+        </w:rPr>
+        <w:t>class</w:t>
+      </w:r>
+      <w:r>
+        <w:rPr>
+          <w:rFonts w:ascii="Consolas" w:hAnsi="Consolas" w:cs="Consolas"/>
+          <w:color w:val="000000"/>
+          <w:sz w:val="20"/>
+          <w:szCs w:val="20"/>
+        </w:rPr>
+        <w:t xml:space="preserve"> Student {</w:t>
+      </w:r>
+    </w:p>
+    <w:p>
+      <w:pPr>
+        <w:autoSpaceDE w:val="0"/>
+        <w:autoSpaceDN w:val="0"/>
+        <w:adjustRightInd w:val="0"/>
+        <w:spacing w:after="0" w:line="240" w:lineRule="auto"/>
+        <w:rPr>
+          <w:rFonts w:ascii="Consolas" w:hAnsi="Consolas" w:cs="Consolas"/>
+          <w:sz w:val="20"/>
+          <w:szCs w:val="20"/>
+        </w:rPr>
+      </w:pPr>
+      <w:r>
+        <w:rPr>
+          <w:rFonts w:ascii="Consolas" w:hAnsi="Consolas" w:cs="Consolas"/>
+          <w:color w:val="000000"/>
+          <w:sz w:val="20"/>
+          <w:szCs w:val="20"/>
+        </w:rPr>
+        <w:tab/>
+      </w:r>
+      <w:r>
+        <w:rPr>
+          <w:rFonts w:ascii="Consolas" w:hAnsi="Consolas" w:cs="Consolas"/>
+          <w:color w:val="646464"/>
+          <w:sz w:val="20"/>
+          <w:szCs w:val="20"/>
+        </w:rPr>
+        <w:t>@Id</w:t>
+      </w:r>
+    </w:p>
+    <w:p>
+      <w:pPr>
+        <w:autoSpaceDE w:val="0"/>
+        <w:autoSpaceDN w:val="0"/>
+        <w:adjustRightInd w:val="0"/>
+        <w:spacing w:after="0" w:line="240" w:lineRule="auto"/>
+        <w:rPr>
+          <w:rFonts w:ascii="Consolas" w:hAnsi="Consolas" w:cs="Consolas"/>
+          <w:sz w:val="20"/>
+          <w:szCs w:val="20"/>
+        </w:rPr>
+      </w:pPr>
+      <w:r>
+        <w:rPr>
+          <w:rFonts w:ascii="Consolas" w:hAnsi="Consolas" w:cs="Consolas"/>
+          <w:color w:val="000000"/>
+          <w:sz w:val="20"/>
+          <w:szCs w:val="20"/>
+        </w:rPr>
+        <w:tab/>
+      </w:r>
+      <w:r>
+        <w:rPr>
+          <w:rFonts w:ascii="Consolas" w:hAnsi="Consolas" w:cs="Consolas"/>
+          <w:color w:val="646464"/>
+          <w:sz w:val="20"/>
+          <w:szCs w:val="20"/>
+        </w:rPr>
+        <w:t>@</w:t>
+      </w:r>
+      <w:proofErr w:type="gramStart"/>
+      <w:r>
+        <w:rPr>
+          <w:rFonts w:ascii="Consolas" w:hAnsi="Consolas" w:cs="Consolas"/>
+          <w:color w:val="646464"/>
+          <w:sz w:val="20"/>
+          <w:szCs w:val="20"/>
+        </w:rPr>
+        <w:t>Column</w:t>
+      </w:r>
+      <w:r>
+        <w:rPr>
+          <w:rFonts w:ascii="Consolas" w:hAnsi="Consolas" w:cs="Consolas"/>
+          <w:color w:val="000000"/>
+          <w:sz w:val="20"/>
+          <w:szCs w:val="20"/>
+        </w:rPr>
+        <w:t>(</w:t>
+      </w:r>
+      <w:proofErr w:type="gramEnd"/>
+      <w:r>
+        <w:rPr>
+          <w:rFonts w:ascii="Consolas" w:hAnsi="Consolas" w:cs="Consolas"/>
+          <w:color w:val="000000"/>
+          <w:sz w:val="20"/>
+          <w:szCs w:val="20"/>
+        </w:rPr>
+        <w:t xml:space="preserve">name = </w:t>
+      </w:r>
+      <w:r>
+        <w:rPr>
+          <w:rFonts w:ascii="Consolas" w:hAnsi="Consolas" w:cs="Consolas"/>
+          <w:color w:val="2A00FF"/>
+          <w:sz w:val="20"/>
+          <w:szCs w:val="20"/>
+        </w:rPr>
+        <w:t>"id"</w:t>
+      </w:r>
+      <w:r>
+        <w:rPr>
+          <w:rFonts w:ascii="Consolas" w:hAnsi="Consolas" w:cs="Consolas"/>
+          <w:color w:val="000000"/>
+          <w:sz w:val="20"/>
+          <w:szCs w:val="20"/>
+        </w:rPr>
+        <w:t>)</w:t>
+      </w:r>
+    </w:p>
+    <w:p>
+      <w:pPr>
+        <w:autoSpaceDE w:val="0"/>
+        <w:autoSpaceDN w:val="0"/>
+        <w:adjustRightInd w:val="0"/>
+        <w:spacing w:after="0" w:line="240" w:lineRule="auto"/>
+        <w:rPr>
+          <w:rFonts w:ascii="Consolas" w:hAnsi="Consolas" w:cs="Consolas"/>
+          <w:sz w:val="20"/>
+          <w:szCs w:val="20"/>
+        </w:rPr>
+      </w:pPr>
+      <w:r>
+        <w:rPr>
+          <w:rFonts w:ascii="Consolas" w:hAnsi="Consolas" w:cs="Consolas"/>
+          <w:color w:val="000000"/>
+          <w:sz w:val="20"/>
+          <w:szCs w:val="20"/>
+        </w:rPr>
+        <w:tab/>
+      </w:r>
+      <w:r>
+        <w:rPr>
+          <w:rFonts w:ascii="Consolas" w:hAnsi="Consolas" w:cs="Consolas"/>
+          <w:b/>
+          <w:bCs/>
+          <w:color w:val="7F0055"/>
+          <w:sz w:val="20"/>
+          <w:szCs w:val="20"/>
+        </w:rPr>
+        <w:t>private</w:t>
+      </w:r>
+      <w:r>
+        <w:rPr>
+          <w:rFonts w:ascii="Consolas" w:hAnsi="Consolas" w:cs="Consolas"/>
+          <w:color w:val="000000"/>
+          <w:sz w:val="20"/>
+          <w:szCs w:val="20"/>
+        </w:rPr>
+        <w:t xml:space="preserve"> </w:t>
+      </w:r>
+      <w:r>
+        <w:rPr>
+          <w:rFonts w:ascii="Consolas" w:hAnsi="Consolas" w:cs="Consolas"/>
+          <w:b/>
+          <w:bCs/>
+          <w:color w:val="7F0055"/>
+          <w:sz w:val="20"/>
+          <w:szCs w:val="20"/>
+        </w:rPr>
+        <w:t>int</w:t>
+      </w:r>
+      <w:r>
+        <w:rPr>
+          <w:rFonts w:ascii="Consolas" w:hAnsi="Consolas" w:cs="Consolas"/>
+          <w:color w:val="000000"/>
+          <w:sz w:val="20"/>
+          <w:szCs w:val="20"/>
+        </w:rPr>
+        <w:t xml:space="preserve"> </w:t>
+      </w:r>
+      <w:r>
+        <w:rPr>
+          <w:rFonts w:ascii="Consolas" w:hAnsi="Consolas" w:cs="Consolas"/>
+          <w:color w:val="0000C0"/>
+          <w:sz w:val="20"/>
+          <w:szCs w:val="20"/>
+        </w:rPr>
+        <w:t>id</w:t>
+      </w:r>
+      <w:r>
+        <w:rPr>
+          <w:rFonts w:ascii="Consolas" w:hAnsi="Consolas" w:cs="Consolas"/>
+          <w:color w:val="000000"/>
+          <w:sz w:val="20"/>
+          <w:szCs w:val="20"/>
+        </w:rPr>
+        <w:t>;</w:t>
+      </w:r>
+    </w:p>
+    <w:p>
+      <w:pPr>
+        <w:autoSpaceDE w:val="0"/>
+        <w:autoSpaceDN w:val="0"/>
+        <w:adjustRightInd w:val="0"/>
+        <w:spacing w:after="0" w:line="240" w:lineRule="auto"/>
+        <w:rPr>
+          <w:rFonts w:ascii="Consolas" w:hAnsi="Consolas" w:cs="Consolas"/>
+          <w:sz w:val="20"/>
+          <w:szCs w:val="20"/>
+        </w:rPr>
+      </w:pPr>
+    </w:p>
+    <w:p>
+      <w:pPr>
+        <w:autoSpaceDE w:val="0"/>
+        <w:autoSpaceDN w:val="0"/>
+        <w:adjustRightInd w:val="0"/>
+        <w:spacing w:after="0" w:line="240" w:lineRule="auto"/>
+        <w:rPr>
+          <w:rFonts w:ascii="Consolas" w:hAnsi="Consolas" w:cs="Consolas"/>
+          <w:sz w:val="20"/>
+          <w:szCs w:val="20"/>
+        </w:rPr>
+      </w:pPr>
+      <w:r>
+        <w:rPr>
+          <w:rFonts w:ascii="Consolas" w:hAnsi="Consolas" w:cs="Consolas"/>
+          <w:color w:val="000000"/>
+          <w:sz w:val="20"/>
+          <w:szCs w:val="20"/>
+        </w:rPr>
+        <w:tab/>
+      </w:r>
+      <w:r>
+        <w:rPr>
+          <w:rFonts w:ascii="Consolas" w:hAnsi="Consolas" w:cs="Consolas"/>
+          <w:color w:val="646464"/>
+          <w:sz w:val="20"/>
+          <w:szCs w:val="20"/>
+        </w:rPr>
+        <w:t>@</w:t>
+      </w:r>
+      <w:proofErr w:type="gramStart"/>
+      <w:r>
+        <w:rPr>
+          <w:rFonts w:ascii="Consolas" w:hAnsi="Consolas" w:cs="Consolas"/>
+          <w:color w:val="646464"/>
+          <w:sz w:val="20"/>
+          <w:szCs w:val="20"/>
+        </w:rPr>
+        <w:t>Column</w:t>
+      </w:r>
+      <w:r>
+        <w:rPr>
+          <w:rFonts w:ascii="Consolas" w:hAnsi="Consolas" w:cs="Consolas"/>
+          <w:color w:val="000000"/>
+          <w:sz w:val="20"/>
+          <w:szCs w:val="20"/>
+        </w:rPr>
+        <w:t>(</w:t>
+      </w:r>
+      <w:proofErr w:type="gramEnd"/>
+      <w:r>
+        <w:rPr>
+          <w:rFonts w:ascii="Consolas" w:hAnsi="Consolas" w:cs="Consolas"/>
+          <w:color w:val="000000"/>
+          <w:sz w:val="20"/>
+          <w:szCs w:val="20"/>
+        </w:rPr>
+        <w:t xml:space="preserve">name = </w:t>
+      </w:r>
+      <w:r>
+        <w:rPr>
+          <w:rFonts w:ascii="Consolas" w:hAnsi="Consolas" w:cs="Consolas"/>
+          <w:color w:val="2A00FF"/>
+          <w:sz w:val="20"/>
+          <w:szCs w:val="20"/>
+        </w:rPr>
+        <w:t>"</w:t>
+      </w:r>
+      <w:proofErr w:type="spellStart"/>
+      <w:r>
+        <w:rPr>
+          <w:rFonts w:ascii="Consolas" w:hAnsi="Consolas" w:cs="Consolas"/>
+          <w:color w:val="2A00FF"/>
+          <w:sz w:val="20"/>
+          <w:szCs w:val="20"/>
+        </w:rPr>
+        <w:t>first_name</w:t>
+      </w:r>
+      <w:proofErr w:type="spellEnd"/>
+      <w:r>
+        <w:rPr>
+          <w:rFonts w:ascii="Consolas" w:hAnsi="Consolas" w:cs="Consolas"/>
+          <w:color w:val="2A00FF"/>
+          <w:sz w:val="20"/>
+          <w:szCs w:val="20"/>
+        </w:rPr>
+        <w:t>"</w:t>
+      </w:r>
+      <w:r>
+        <w:rPr>
+          <w:rFonts w:ascii="Consolas" w:hAnsi="Consolas" w:cs="Consolas"/>
+          <w:color w:val="000000"/>
+          <w:sz w:val="20"/>
+          <w:szCs w:val="20"/>
+        </w:rPr>
+        <w:t>)</w:t>
+      </w:r>
+    </w:p>
+    <w:p>
+      <w:pPr>
+        <w:autoSpaceDE w:val="0"/>
+        <w:autoSpaceDN w:val="0"/>
+        <w:adjustRightInd w:val="0"/>
+        <w:spacing w:after="0" w:line="240" w:lineRule="auto"/>
+        <w:rPr>
+          <w:rFonts w:ascii="Consolas" w:hAnsi="Consolas" w:cs="Consolas"/>
+          <w:sz w:val="20"/>
+          <w:szCs w:val="20"/>
+        </w:rPr>
+      </w:pPr>
+      <w:r>
+        <w:rPr>
+          <w:rFonts w:ascii="Consolas" w:hAnsi="Consolas" w:cs="Consolas"/>
+          <w:color w:val="000000"/>
+          <w:sz w:val="20"/>
+          <w:szCs w:val="20"/>
+        </w:rPr>
+        <w:tab/>
+      </w:r>
+      <w:r>
+        <w:rPr>
+          <w:rFonts w:ascii="Consolas" w:hAnsi="Consolas" w:cs="Consolas"/>
+          <w:b/>
+          <w:bCs/>
+          <w:color w:val="7F0055"/>
+          <w:sz w:val="20"/>
+          <w:szCs w:val="20"/>
+        </w:rPr>
+        <w:t>private</w:t>
+      </w:r>
+      <w:r>
+        <w:rPr>
+          <w:rFonts w:ascii="Consolas" w:hAnsi="Consolas" w:cs="Consolas"/>
+          <w:color w:val="000000"/>
+          <w:sz w:val="20"/>
+          <w:szCs w:val="20"/>
+        </w:rPr>
+        <w:t xml:space="preserve"> String </w:t>
+      </w:r>
+      <w:proofErr w:type="spellStart"/>
+      <w:r>
+        <w:rPr>
+          <w:rFonts w:ascii="Consolas" w:hAnsi="Consolas" w:cs="Consolas"/>
+          <w:color w:val="0000C0"/>
+          <w:sz w:val="20"/>
+          <w:szCs w:val="20"/>
+        </w:rPr>
+        <w:t>firstName</w:t>
+      </w:r>
+      <w:proofErr w:type="spellEnd"/>
+      <w:r>
+        <w:rPr>
+          <w:rFonts w:ascii="Consolas" w:hAnsi="Consolas" w:cs="Consolas"/>
+          <w:color w:val="000000"/>
+          <w:sz w:val="20"/>
+          <w:szCs w:val="20"/>
+        </w:rPr>
+        <w:t>;</w:t>
+      </w:r>
+    </w:p>
+    <w:p>
+      <w:pPr>
+        <w:autoSpaceDE w:val="0"/>
+        <w:autoSpaceDN w:val="0"/>
+        <w:adjustRightInd w:val="0"/>
+        <w:spacing w:after="0" w:line="240" w:lineRule="auto"/>
+        <w:rPr>
+          <w:rFonts w:ascii="Consolas" w:hAnsi="Consolas" w:cs="Consolas"/>
+          <w:sz w:val="20"/>
+          <w:szCs w:val="20"/>
+        </w:rPr>
+      </w:pPr>
+    </w:p>
+    <w:p>
+      <w:pPr>
+        <w:autoSpaceDE w:val="0"/>
+        <w:autoSpaceDN w:val="0"/>
+        <w:adjustRightInd w:val="0"/>
+        <w:spacing w:after="0" w:line="240" w:lineRule="auto"/>
+        <w:rPr>
+          <w:rFonts w:ascii="Consolas" w:hAnsi="Consolas" w:cs="Consolas"/>
+          <w:sz w:val="20"/>
+          <w:szCs w:val="20"/>
+        </w:rPr>
+      </w:pPr>
+      <w:r>
+        <w:rPr>
+          <w:rFonts w:ascii="Consolas" w:hAnsi="Consolas" w:cs="Consolas"/>
+          <w:color w:val="000000"/>
+          <w:sz w:val="20"/>
+          <w:szCs w:val="20"/>
+        </w:rPr>
+        <w:tab/>
+      </w:r>
+      <w:r>
+        <w:rPr>
+          <w:rFonts w:ascii="Consolas" w:hAnsi="Consolas" w:cs="Consolas"/>
+          <w:color w:val="646464"/>
+          <w:sz w:val="20"/>
+          <w:szCs w:val="20"/>
+        </w:rPr>
+        <w:t>@</w:t>
+      </w:r>
+      <w:proofErr w:type="gramStart"/>
+      <w:r>
+        <w:rPr>
+          <w:rFonts w:ascii="Consolas" w:hAnsi="Consolas" w:cs="Consolas"/>
+          <w:color w:val="646464"/>
+          <w:sz w:val="20"/>
+          <w:szCs w:val="20"/>
+        </w:rPr>
+        <w:t>Column</w:t>
+      </w:r>
+      <w:r>
+        <w:rPr>
+          <w:rFonts w:ascii="Consolas" w:hAnsi="Consolas" w:cs="Consolas"/>
+          <w:color w:val="000000"/>
+          <w:sz w:val="20"/>
+          <w:szCs w:val="20"/>
+        </w:rPr>
+        <w:t>(</w:t>
+      </w:r>
+      <w:proofErr w:type="gramEnd"/>
+      <w:r>
+        <w:rPr>
+          <w:rFonts w:ascii="Consolas" w:hAnsi="Consolas" w:cs="Consolas"/>
+          <w:color w:val="000000"/>
+          <w:sz w:val="20"/>
+          <w:szCs w:val="20"/>
+        </w:rPr>
+        <w:t xml:space="preserve">name = </w:t>
+      </w:r>
+      <w:r>
+        <w:rPr>
+          <w:rFonts w:ascii="Consolas" w:hAnsi="Consolas" w:cs="Consolas"/>
+          <w:color w:val="2A00FF"/>
+          <w:sz w:val="20"/>
+          <w:szCs w:val="20"/>
+        </w:rPr>
+        <w:t>"</w:t>
+      </w:r>
+      <w:proofErr w:type="spellStart"/>
+      <w:r>
+        <w:rPr>
+          <w:rFonts w:ascii="Consolas" w:hAnsi="Consolas" w:cs="Consolas"/>
+          <w:color w:val="2A00FF"/>
+          <w:sz w:val="20"/>
+          <w:szCs w:val="20"/>
+        </w:rPr>
+        <w:t>last_name</w:t>
+      </w:r>
+      <w:proofErr w:type="spellEnd"/>
+      <w:r>
+        <w:rPr>
+          <w:rFonts w:ascii="Consolas" w:hAnsi="Consolas" w:cs="Consolas"/>
+          <w:color w:val="2A00FF"/>
+          <w:sz w:val="20"/>
+          <w:szCs w:val="20"/>
+        </w:rPr>
+        <w:t>"</w:t>
+      </w:r>
+      <w:r>
+        <w:rPr>
+          <w:rFonts w:ascii="Consolas" w:hAnsi="Consolas" w:cs="Consolas"/>
+          <w:color w:val="000000"/>
+          <w:sz w:val="20"/>
+          <w:szCs w:val="20"/>
+        </w:rPr>
+        <w:t>)</w:t>
+      </w:r>
+    </w:p>
+    <w:p>
+      <w:pPr>
+        <w:autoSpaceDE w:val="0"/>
+        <w:autoSpaceDN w:val="0"/>
+        <w:adjustRightInd w:val="0"/>
+        <w:spacing w:after="0" w:line="240" w:lineRule="auto"/>
+        <w:rPr>
+          <w:rFonts w:ascii="Consolas" w:hAnsi="Consolas" w:cs="Consolas"/>
+          <w:sz w:val="20"/>
+          <w:szCs w:val="20"/>
+        </w:rPr>
+      </w:pPr>
+      <w:r>
+        <w:rPr>
+          <w:rFonts w:ascii="Consolas" w:hAnsi="Consolas" w:cs="Consolas"/>
+          <w:color w:val="000000"/>
+          <w:sz w:val="20"/>
+          <w:szCs w:val="20"/>
+        </w:rPr>
+        <w:tab/>
+      </w:r>
+      <w:r>
+        <w:rPr>
+          <w:rFonts w:ascii="Consolas" w:hAnsi="Consolas" w:cs="Consolas"/>
+          <w:b/>
+          <w:bCs/>
+          <w:color w:val="7F0055"/>
+          <w:sz w:val="20"/>
+          <w:szCs w:val="20"/>
+        </w:rPr>
+        <w:t>private</w:t>
+      </w:r>
+      <w:r>
+        <w:rPr>
+          <w:rFonts w:ascii="Consolas" w:hAnsi="Consolas" w:cs="Consolas"/>
+          <w:color w:val="000000"/>
+          <w:sz w:val="20"/>
+          <w:szCs w:val="20"/>
+        </w:rPr>
+        <w:t xml:space="preserve"> String </w:t>
+      </w:r>
+      <w:proofErr w:type="spellStart"/>
+      <w:r>
+        <w:rPr>
+          <w:rFonts w:ascii="Consolas" w:hAnsi="Consolas" w:cs="Consolas"/>
+          <w:color w:val="0000C0"/>
+          <w:sz w:val="20"/>
+          <w:szCs w:val="20"/>
+        </w:rPr>
+        <w:t>lastName</w:t>
+      </w:r>
+      <w:proofErr w:type="spellEnd"/>
+      <w:r>
+        <w:rPr>
+          <w:rFonts w:ascii="Consolas" w:hAnsi="Consolas" w:cs="Consolas"/>
+          <w:color w:val="000000"/>
+          <w:sz w:val="20"/>
+          <w:szCs w:val="20"/>
+        </w:rPr>
+        <w:t>;</w:t>
+      </w:r>
+    </w:p>
+    <w:p>
+      <w:pPr>
+        <w:autoSpaceDE w:val="0"/>
+        <w:autoSpaceDN w:val="0"/>
+        <w:adjustRightInd w:val="0"/>
+        <w:spacing w:after="0" w:line="240" w:lineRule="auto"/>
+        <w:rPr>
+          <w:rFonts w:ascii="Consolas" w:hAnsi="Consolas" w:cs="Consolas"/>
+          <w:sz w:val="20"/>
+          <w:szCs w:val="20"/>
+        </w:rPr>
+      </w:pPr>
+    </w:p>
+    <w:p>
+      <w:pPr>
+        <w:autoSpaceDE w:val="0"/>
+        <w:autoSpaceDN w:val="0"/>
+        <w:adjustRightInd w:val="0"/>
+        <w:spacing w:after="0" w:line="240" w:lineRule="auto"/>
+        <w:rPr>
+          <w:rFonts w:ascii="Consolas" w:hAnsi="Consolas" w:cs="Consolas"/>
+          <w:sz w:val="20"/>
+          <w:szCs w:val="20"/>
+        </w:rPr>
+      </w:pPr>
+      <w:r>
+        <w:rPr>
+          <w:rFonts w:ascii="Consolas" w:hAnsi="Consolas" w:cs="Consolas"/>
+          <w:color w:val="000000"/>
+          <w:sz w:val="20"/>
+          <w:szCs w:val="20"/>
+        </w:rPr>
+        <w:tab/>
+      </w:r>
+      <w:r>
+        <w:rPr>
+          <w:rFonts w:ascii="Consolas" w:hAnsi="Consolas" w:cs="Consolas"/>
+          <w:color w:val="646464"/>
+          <w:sz w:val="20"/>
+          <w:szCs w:val="20"/>
+        </w:rPr>
+        <w:t>@</w:t>
+      </w:r>
+      <w:proofErr w:type="gramStart"/>
+      <w:r>
+        <w:rPr>
+          <w:rFonts w:ascii="Consolas" w:hAnsi="Consolas" w:cs="Consolas"/>
+          <w:color w:val="646464"/>
+          <w:sz w:val="20"/>
+          <w:szCs w:val="20"/>
+        </w:rPr>
+        <w:t>Column</w:t>
+      </w:r>
+      <w:r>
+        <w:rPr>
+          <w:rFonts w:ascii="Consolas" w:hAnsi="Consolas" w:cs="Consolas"/>
+          <w:color w:val="000000"/>
+          <w:sz w:val="20"/>
+          <w:szCs w:val="20"/>
+        </w:rPr>
+        <w:t>(</w:t>
+      </w:r>
+      <w:proofErr w:type="gramEnd"/>
+      <w:r>
+        <w:rPr>
+          <w:rFonts w:ascii="Consolas" w:hAnsi="Consolas" w:cs="Consolas"/>
+          <w:color w:val="000000"/>
+          <w:sz w:val="20"/>
+          <w:szCs w:val="20"/>
+        </w:rPr>
+        <w:t xml:space="preserve">name = </w:t>
+      </w:r>
+      <w:r>
+        <w:rPr>
+          <w:rFonts w:ascii="Consolas" w:hAnsi="Consolas" w:cs="Consolas"/>
+          <w:color w:val="2A00FF"/>
+          <w:sz w:val="20"/>
+          <w:szCs w:val="20"/>
+        </w:rPr>
+        <w:t>"email"</w:t>
+      </w:r>
+      <w:r>
+        <w:rPr>
+          <w:rFonts w:ascii="Consolas" w:hAnsi="Consolas" w:cs="Consolas"/>
+          <w:color w:val="000000"/>
+          <w:sz w:val="20"/>
+          <w:szCs w:val="20"/>
+        </w:rPr>
+        <w:t>)</w:t>
+      </w:r>
+    </w:p>
+    <w:p>
+      <w:pPr>
+        <w:autoSpaceDE w:val="0"/>
+        <w:autoSpaceDN w:val="0"/>
+        <w:adjustRightInd w:val="0"/>
+        <w:spacing w:after="0" w:line="240" w:lineRule="auto"/>
+        <w:rPr>
+          <w:rFonts w:ascii="Consolas" w:hAnsi="Consolas" w:cs="Consolas"/>
+          <w:sz w:val="20"/>
+          <w:szCs w:val="20"/>
+        </w:rPr>
+      </w:pPr>
+      <w:r>
+        <w:rPr>
+          <w:rFonts w:ascii="Consolas" w:hAnsi="Consolas" w:cs="Consolas"/>
+          <w:color w:val="000000"/>
+          <w:sz w:val="20"/>
+          <w:szCs w:val="20"/>
+        </w:rPr>
+        <w:tab/>
+      </w:r>
+      <w:r>
+        <w:rPr>
+          <w:rFonts w:ascii="Consolas" w:hAnsi="Consolas" w:cs="Consolas"/>
+          <w:b/>
+          <w:bCs/>
+          <w:color w:val="7F0055"/>
+          <w:sz w:val="20"/>
+          <w:szCs w:val="20"/>
+        </w:rPr>
+        <w:t>private</w:t>
+      </w:r>
+      <w:r>
+        <w:rPr>
+          <w:rFonts w:ascii="Consolas" w:hAnsi="Consolas" w:cs="Consolas"/>
+          <w:color w:val="000000"/>
+          <w:sz w:val="20"/>
+          <w:szCs w:val="20"/>
+        </w:rPr>
+        <w:t xml:space="preserve"> String </w:t>
+      </w:r>
+      <w:r>
+        <w:rPr>
+          <w:rFonts w:ascii="Consolas" w:hAnsi="Consolas" w:cs="Consolas"/>
+          <w:color w:val="0000C0"/>
+          <w:sz w:val="20"/>
+          <w:szCs w:val="20"/>
+        </w:rPr>
+        <w:t>email</w:t>
+      </w:r>
+      <w:r>
+        <w:rPr>
+          <w:rFonts w:ascii="Consolas" w:hAnsi="Consolas" w:cs="Consolas"/>
+          <w:color w:val="000000"/>
+          <w:sz w:val="20"/>
+          <w:szCs w:val="20"/>
+        </w:rPr>
+        <w:t>;</w:t>
+      </w:r>
+    </w:p>
+    <w:p>
+      <w:pPr>
+        <w:autoSpaceDE w:val="0"/>
+        <w:autoSpaceDN w:val="0"/>
+        <w:adjustRightInd w:val="0"/>
+        <w:spacing w:after="0" w:line="240" w:lineRule="auto"/>
+        <w:rPr>
+          <w:rFonts w:ascii="Consolas" w:hAnsi="Consolas" w:cs="Consolas"/>
+          <w:sz w:val="20"/>
+          <w:szCs w:val="20"/>
+        </w:rPr>
+      </w:pPr>
+    </w:p>
+    <w:p>
+      <w:pPr>
+        <w:autoSpaceDE w:val="0"/>
+        <w:autoSpaceDN w:val="0"/>
+        <w:adjustRightInd w:val="0"/>
+        <w:spacing w:after="0" w:line="240" w:lineRule="auto"/>
+        <w:rPr>
+          <w:rFonts w:ascii="Consolas" w:hAnsi="Consolas" w:cs="Consolas"/>
+          <w:sz w:val="20"/>
+          <w:szCs w:val="20"/>
+        </w:rPr>
+      </w:pPr>
+      <w:r>
+        <w:rPr>
+          <w:rFonts w:ascii="Consolas" w:hAnsi="Consolas" w:cs="Consolas"/>
+          <w:color w:val="000000"/>
+          <w:sz w:val="20"/>
+          <w:szCs w:val="20"/>
+        </w:rPr>
+        <w:tab/>
+      </w:r>
+      <w:r>
+        <w:rPr>
+          <w:rFonts w:ascii="Consolas" w:hAnsi="Consolas" w:cs="Consolas"/>
+          <w:b/>
+          <w:bCs/>
+          <w:color w:val="7F0055"/>
+          <w:sz w:val="20"/>
+          <w:szCs w:val="20"/>
+        </w:rPr>
+        <w:t>public</w:t>
+      </w:r>
+      <w:r>
+        <w:rPr>
+          <w:rFonts w:ascii="Consolas" w:hAnsi="Consolas" w:cs="Consolas"/>
+          <w:color w:val="000000"/>
+          <w:sz w:val="20"/>
+          <w:szCs w:val="20"/>
+        </w:rPr>
+        <w:t xml:space="preserve"> </w:t>
+      </w:r>
+      <w:proofErr w:type="gramStart"/>
+      <w:r>
+        <w:rPr>
+          <w:rFonts w:ascii="Consolas" w:hAnsi="Consolas" w:cs="Consolas"/>
+          <w:color w:val="000000"/>
+          <w:sz w:val="20"/>
+          <w:szCs w:val="20"/>
+        </w:rPr>
+        <w:t>Student(</w:t>
+      </w:r>
+      <w:proofErr w:type="gramEnd"/>
+      <w:r>
+        <w:rPr>
+          <w:rFonts w:ascii="Consolas" w:hAnsi="Consolas" w:cs="Consolas"/>
+          <w:color w:val="000000"/>
+          <w:sz w:val="20"/>
+          <w:szCs w:val="20"/>
+        </w:rPr>
+        <w:t>) {</w:t>
+      </w:r>
+    </w:p>
+    <w:p>
+      <w:pPr>
+        <w:autoSpaceDE w:val="0"/>
+        <w:autoSpaceDN w:val="0"/>
+        <w:adjustRightInd w:val="0"/>
+        <w:spacing w:after="0" w:line="240" w:lineRule="auto"/>
+        <w:rPr>
+          <w:rFonts w:ascii="Consolas" w:hAnsi="Consolas" w:cs="Consolas"/>
+          <w:sz w:val="20"/>
+          <w:szCs w:val="20"/>
+        </w:rPr>
+      </w:pPr>
+      <w:r>
+        <w:rPr>
+          <w:rFonts w:ascii="Consolas" w:hAnsi="Consolas" w:cs="Consolas"/>
+          <w:color w:val="000000"/>
+          <w:sz w:val="20"/>
+          <w:szCs w:val="20"/>
+        </w:rPr>
+        <w:tab/>
+        <w:t>}</w:t>
+      </w:r>
+    </w:p>
+    <w:p>
+      <w:pPr>
+        <w:autoSpaceDE w:val="0"/>
+        <w:autoSpaceDN w:val="0"/>
+        <w:adjustRightInd w:val="0"/>
+        <w:spacing w:after="0" w:line="240" w:lineRule="auto"/>
+        <w:rPr>
+          <w:rFonts w:ascii="Consolas" w:hAnsi="Consolas" w:cs="Consolas"/>
+          <w:sz w:val="20"/>
+          <w:szCs w:val="20"/>
+        </w:rPr>
+      </w:pPr>
+    </w:p>
+    <w:p>
+      <w:pPr>
+        <w:autoSpaceDE w:val="0"/>
+        <w:autoSpaceDN w:val="0"/>
+        <w:adjustRightInd w:val="0"/>
+        <w:spacing w:after="0" w:line="240" w:lineRule="auto"/>
+        <w:rPr>
+          <w:rFonts w:ascii="Consolas" w:hAnsi="Consolas" w:cs="Consolas"/>
+          <w:sz w:val="20"/>
+          <w:szCs w:val="20"/>
+        </w:rPr>
+      </w:pPr>
+      <w:r>
+        <w:rPr>
+          <w:rFonts w:ascii="Consolas" w:hAnsi="Consolas" w:cs="Consolas"/>
+          <w:color w:val="000000"/>
+          <w:sz w:val="20"/>
+          <w:szCs w:val="20"/>
+        </w:rPr>
+        <w:tab/>
+      </w:r>
+      <w:r>
+        <w:rPr>
+          <w:rFonts w:ascii="Consolas" w:hAnsi="Consolas" w:cs="Consolas"/>
+          <w:b/>
+          <w:bCs/>
+          <w:color w:val="7F0055"/>
+          <w:sz w:val="20"/>
+          <w:szCs w:val="20"/>
+        </w:rPr>
+        <w:t>public</w:t>
+      </w:r>
+      <w:r>
+        <w:rPr>
+          <w:rFonts w:ascii="Consolas" w:hAnsi="Consolas" w:cs="Consolas"/>
+          <w:color w:val="000000"/>
+          <w:sz w:val="20"/>
+          <w:szCs w:val="20"/>
+        </w:rPr>
+        <w:t xml:space="preserve"> </w:t>
+      </w:r>
+      <w:proofErr w:type="gramStart"/>
+      <w:r>
+        <w:rPr>
+          <w:rFonts w:ascii="Consolas" w:hAnsi="Consolas" w:cs="Consolas"/>
+          <w:color w:val="000000"/>
+          <w:sz w:val="20"/>
+          <w:szCs w:val="20"/>
+        </w:rPr>
+        <w:t>Student(</w:t>
+      </w:r>
+      <w:proofErr w:type="gramEnd"/>
+      <w:r>
+        <w:rPr>
+          <w:rFonts w:ascii="Consolas" w:hAnsi="Consolas" w:cs="Consolas"/>
+          <w:b/>
+          <w:bCs/>
+          <w:color w:val="7F0055"/>
+          <w:sz w:val="20"/>
+          <w:szCs w:val="20"/>
+        </w:rPr>
+        <w:t>int</w:t>
+      </w:r>
+      <w:r>
+        <w:rPr>
+          <w:rFonts w:ascii="Consolas" w:hAnsi="Consolas" w:cs="Consolas"/>
+          <w:color w:val="000000"/>
+          <w:sz w:val="20"/>
+          <w:szCs w:val="20"/>
+        </w:rPr>
+        <w:t xml:space="preserve"> </w:t>
+      </w:r>
+      <w:r>
+        <w:rPr>
+          <w:rFonts w:ascii="Consolas" w:hAnsi="Consolas" w:cs="Consolas"/>
+          <w:color w:val="6A3E3E"/>
+          <w:sz w:val="20"/>
+          <w:szCs w:val="20"/>
+        </w:rPr>
+        <w:t>id</w:t>
+      </w:r>
+      <w:r>
+        <w:rPr>
+          <w:rFonts w:ascii="Consolas" w:hAnsi="Consolas" w:cs="Consolas"/>
+          <w:color w:val="000000"/>
+          <w:sz w:val="20"/>
+          <w:szCs w:val="20"/>
+        </w:rPr>
+        <w:t xml:space="preserve">, String </w:t>
+      </w:r>
+      <w:proofErr w:type="spellStart"/>
+      <w:r>
+        <w:rPr>
+          <w:rFonts w:ascii="Consolas" w:hAnsi="Consolas" w:cs="Consolas"/>
+          <w:color w:val="6A3E3E"/>
+          <w:sz w:val="20"/>
+          <w:szCs w:val="20"/>
+        </w:rPr>
+        <w:t>firstName</w:t>
+      </w:r>
+      <w:proofErr w:type="spellEnd"/>
+      <w:r>
+        <w:rPr>
+          <w:rFonts w:ascii="Consolas" w:hAnsi="Consolas" w:cs="Consolas"/>
+          <w:color w:val="000000"/>
+          <w:sz w:val="20"/>
+          <w:szCs w:val="20"/>
+        </w:rPr>
+        <w:t xml:space="preserve">, String </w:t>
+      </w:r>
+      <w:proofErr w:type="spellStart"/>
+      <w:r>
+        <w:rPr>
+          <w:rFonts w:ascii="Consolas" w:hAnsi="Consolas" w:cs="Consolas"/>
+          <w:color w:val="6A3E3E"/>
+          <w:sz w:val="20"/>
+          <w:szCs w:val="20"/>
+        </w:rPr>
+        <w:t>lastName</w:t>
+      </w:r>
+      <w:proofErr w:type="spellEnd"/>
+      <w:r>
+        <w:rPr>
+          <w:rFonts w:ascii="Consolas" w:hAnsi="Consolas" w:cs="Consolas"/>
+          <w:color w:val="000000"/>
+          <w:shd w:val="clear" w:color="auto" w:fill="E8F2FE"/>
+        </w:rPr>
+        <w:t xml:space="preserve"> </w:t>
+      </w:r>
+      <w:r>
+        <w:rPr>
+          <w:rFonts w:ascii="Consolas" w:hAnsi="Consolas" w:cs="Consolas"/>
+          <w:color w:val="6A3E3E"/>
+          <w:sz w:val="20"/>
+          <w:szCs w:val="20"/>
+        </w:rPr>
+        <w:t>, String email</w:t>
+      </w:r>
+      <w:r>
+        <w:rPr>
+          <w:rFonts w:ascii="Consolas" w:hAnsi="Consolas" w:cs="Consolas"/>
+          <w:color w:val="000000"/>
+          <w:sz w:val="20"/>
+          <w:szCs w:val="20"/>
+        </w:rPr>
+        <w:t>) {</w:t>
+      </w:r>
+    </w:p>
+    <w:p>
+      <w:pPr>
+        <w:autoSpaceDE w:val="0"/>
+        <w:autoSpaceDN w:val="0"/>
+        <w:adjustRightInd w:val="0"/>
+        <w:spacing w:after="0" w:line="240" w:lineRule="auto"/>
+        <w:rPr>
+          <w:rFonts w:ascii="Consolas" w:hAnsi="Consolas" w:cs="Consolas"/>
+          <w:sz w:val="20"/>
+          <w:szCs w:val="20"/>
+        </w:rPr>
+      </w:pPr>
+      <w:r>
+        <w:rPr>
+          <w:rFonts w:ascii="Consolas" w:hAnsi="Consolas" w:cs="Consolas"/>
+          <w:color w:val="000000"/>
+          <w:sz w:val="20"/>
+          <w:szCs w:val="20"/>
+        </w:rPr>
+        <w:tab/>
+      </w:r>
+      <w:r>
+        <w:rPr>
+          <w:rFonts w:ascii="Consolas" w:hAnsi="Consolas" w:cs="Consolas"/>
+          <w:color w:val="000000"/>
+          <w:sz w:val="20"/>
+          <w:szCs w:val="20"/>
+        </w:rPr>
+        <w:tab/>
+      </w:r>
+      <w:r>
+        <w:rPr>
+          <w:rFonts w:ascii="Consolas" w:hAnsi="Consolas" w:cs="Consolas"/>
+          <w:b/>
+          <w:bCs/>
+          <w:color w:val="7F0055"/>
+          <w:sz w:val="20"/>
+          <w:szCs w:val="20"/>
+        </w:rPr>
+        <w:t>this</w:t>
+      </w:r>
+      <w:r>
+        <w:rPr>
+          <w:rFonts w:ascii="Consolas" w:hAnsi="Consolas" w:cs="Consolas"/>
+          <w:color w:val="000000"/>
+          <w:sz w:val="20"/>
+          <w:szCs w:val="20"/>
+        </w:rPr>
+        <w:t>.</w:t>
+      </w:r>
+      <w:r>
+        <w:rPr>
+          <w:rFonts w:ascii="Consolas" w:hAnsi="Consolas" w:cs="Consolas"/>
+          <w:color w:val="0000C0"/>
+          <w:sz w:val="20"/>
+          <w:szCs w:val="20"/>
+        </w:rPr>
+        <w:t>id</w:t>
+      </w:r>
+      <w:r>
+        <w:rPr>
+          <w:rFonts w:ascii="Consolas" w:hAnsi="Consolas" w:cs="Consolas"/>
+          <w:color w:val="000000"/>
+          <w:sz w:val="20"/>
+          <w:szCs w:val="20"/>
+        </w:rPr>
+        <w:t xml:space="preserve"> = </w:t>
+      </w:r>
+      <w:r>
+        <w:rPr>
+          <w:rFonts w:ascii="Consolas" w:hAnsi="Consolas" w:cs="Consolas"/>
+          <w:color w:val="6A3E3E"/>
+          <w:sz w:val="20"/>
+          <w:szCs w:val="20"/>
+        </w:rPr>
+        <w:t>id</w:t>
+      </w:r>
+      <w:r>
+        <w:rPr>
+          <w:rFonts w:ascii="Consolas" w:hAnsi="Consolas" w:cs="Consolas"/>
+          <w:color w:val="000000"/>
+          <w:sz w:val="20"/>
+          <w:szCs w:val="20"/>
+        </w:rPr>
+        <w:t>;</w:t>
+      </w:r>
+    </w:p>
+    <w:p>
+      <w:pPr>
+        <w:autoSpaceDE w:val="0"/>
+        <w:autoSpaceDN w:val="0"/>
+        <w:adjustRightInd w:val="0"/>
+        <w:spacing w:after="0" w:line="240" w:lineRule="auto"/>
+        <w:rPr>
+          <w:rFonts w:ascii="Consolas" w:hAnsi="Consolas" w:cs="Consolas"/>
+          <w:sz w:val="20"/>
+          <w:szCs w:val="20"/>
+        </w:rPr>
+      </w:pPr>
+      <w:r>
+        <w:rPr>
+          <w:rFonts w:ascii="Consolas" w:hAnsi="Consolas" w:cs="Consolas"/>
+          <w:color w:val="000000"/>
+          <w:sz w:val="20"/>
+          <w:szCs w:val="20"/>
+        </w:rPr>
+        <w:tab/>
+      </w:r>
+      <w:r>
+        <w:rPr>
+          <w:rFonts w:ascii="Consolas" w:hAnsi="Consolas" w:cs="Consolas"/>
+          <w:color w:val="000000"/>
+          <w:sz w:val="20"/>
+          <w:szCs w:val="20"/>
+        </w:rPr>
+        <w:tab/>
+      </w:r>
+      <w:proofErr w:type="spellStart"/>
+      <w:proofErr w:type="gramStart"/>
+      <w:r>
+        <w:rPr>
+          <w:rFonts w:ascii="Consolas" w:hAnsi="Consolas" w:cs="Consolas"/>
+          <w:b/>
+          <w:bCs/>
+          <w:color w:val="7F0055"/>
+          <w:sz w:val="20"/>
+          <w:szCs w:val="20"/>
+        </w:rPr>
+        <w:t>this</w:t>
+      </w:r>
+      <w:r>
+        <w:rPr>
+          <w:rFonts w:ascii="Consolas" w:hAnsi="Consolas" w:cs="Consolas"/>
+          <w:color w:val="000000"/>
+          <w:sz w:val="20"/>
+          <w:szCs w:val="20"/>
+        </w:rPr>
+        <w:t>.</w:t>
+      </w:r>
+      <w:r>
+        <w:rPr>
+          <w:rFonts w:ascii="Consolas" w:hAnsi="Consolas" w:cs="Consolas"/>
+          <w:color w:val="0000C0"/>
+          <w:sz w:val="20"/>
+          <w:szCs w:val="20"/>
+        </w:rPr>
+        <w:t>firstName</w:t>
+      </w:r>
+      <w:proofErr w:type="spellEnd"/>
+      <w:proofErr w:type="gramEnd"/>
+      <w:r>
+        <w:rPr>
+          <w:rFonts w:ascii="Consolas" w:hAnsi="Consolas" w:cs="Consolas"/>
+          <w:color w:val="000000"/>
+          <w:sz w:val="20"/>
+          <w:szCs w:val="20"/>
+        </w:rPr>
+        <w:t xml:space="preserve"> = </w:t>
+      </w:r>
+      <w:proofErr w:type="spellStart"/>
+      <w:r>
+        <w:rPr>
+          <w:rFonts w:ascii="Consolas" w:hAnsi="Consolas" w:cs="Consolas"/>
+          <w:color w:val="6A3E3E"/>
+          <w:sz w:val="20"/>
+          <w:szCs w:val="20"/>
+        </w:rPr>
+        <w:t>firstName</w:t>
+      </w:r>
+      <w:proofErr w:type="spellEnd"/>
+      <w:r>
+        <w:rPr>
+          <w:rFonts w:ascii="Consolas" w:hAnsi="Consolas" w:cs="Consolas"/>
+          <w:color w:val="000000"/>
+          <w:sz w:val="20"/>
+          <w:szCs w:val="20"/>
+        </w:rPr>
+        <w:t>;</w:t>
+      </w:r>
+    </w:p>
+    <w:p>
+      <w:pPr>
+        <w:autoSpaceDE w:val="0"/>
+        <w:autoSpaceDN w:val="0"/>
+        <w:adjustRightInd w:val="0"/>
+        <w:spacing w:after="0" w:line="240" w:lineRule="auto"/>
+        <w:rPr>
+          <w:rFonts w:ascii="Consolas" w:hAnsi="Consolas" w:cs="Consolas"/>
+          <w:color w:val="000000"/>
+          <w:sz w:val="20"/>
+          <w:szCs w:val="20"/>
+        </w:rPr>
+      </w:pPr>
+      <w:r>
+        <w:rPr>
+          <w:rFonts w:ascii="Consolas" w:hAnsi="Consolas" w:cs="Consolas"/>
+          <w:color w:val="000000"/>
+          <w:sz w:val="20"/>
+          <w:szCs w:val="20"/>
+        </w:rPr>
+        <w:tab/>
+      </w:r>
+      <w:r>
+        <w:rPr>
+          <w:rFonts w:ascii="Consolas" w:hAnsi="Consolas" w:cs="Consolas"/>
+          <w:color w:val="000000"/>
+          <w:sz w:val="20"/>
+          <w:szCs w:val="20"/>
+        </w:rPr>
+        <w:tab/>
+      </w:r>
+      <w:proofErr w:type="spellStart"/>
+      <w:proofErr w:type="gramStart"/>
+      <w:r>
+        <w:rPr>
+          <w:rFonts w:ascii="Consolas" w:hAnsi="Consolas" w:cs="Consolas"/>
+          <w:b/>
+          <w:bCs/>
+          <w:color w:val="7F0055"/>
+          <w:sz w:val="20"/>
+          <w:szCs w:val="20"/>
+        </w:rPr>
+        <w:t>this</w:t>
+      </w:r>
+      <w:r>
+        <w:rPr>
+          <w:rFonts w:ascii="Consolas" w:hAnsi="Consolas" w:cs="Consolas"/>
+          <w:color w:val="000000"/>
+          <w:sz w:val="20"/>
+          <w:szCs w:val="20"/>
+        </w:rPr>
+        <w:t>.</w:t>
+      </w:r>
+      <w:r>
+        <w:rPr>
+          <w:rFonts w:ascii="Consolas" w:hAnsi="Consolas" w:cs="Consolas"/>
+          <w:color w:val="0000C0"/>
+          <w:sz w:val="20"/>
+          <w:szCs w:val="20"/>
+        </w:rPr>
+        <w:t>lastName</w:t>
+      </w:r>
+      <w:proofErr w:type="spellEnd"/>
+      <w:proofErr w:type="gramEnd"/>
+      <w:r>
+        <w:rPr>
+          <w:rFonts w:ascii="Consolas" w:hAnsi="Consolas" w:cs="Consolas"/>
+          <w:color w:val="000000"/>
+          <w:sz w:val="20"/>
+          <w:szCs w:val="20"/>
+        </w:rPr>
+        <w:t xml:space="preserve"> = </w:t>
+      </w:r>
+      <w:proofErr w:type="spellStart"/>
+      <w:r>
+        <w:rPr>
+          <w:rFonts w:ascii="Consolas" w:hAnsi="Consolas" w:cs="Consolas"/>
+          <w:color w:val="6A3E3E"/>
+          <w:sz w:val="20"/>
+          <w:szCs w:val="20"/>
+        </w:rPr>
+        <w:t>lastName</w:t>
+      </w:r>
+      <w:proofErr w:type="spellEnd"/>
+      <w:r>
+        <w:rPr>
+          <w:rFonts w:ascii="Consolas" w:hAnsi="Consolas" w:cs="Consolas"/>
+          <w:color w:val="000000"/>
+          <w:sz w:val="20"/>
+          <w:szCs w:val="20"/>
+        </w:rPr>
+        <w:t>;</w:t>
+      </w:r>
+    </w:p>
+    <w:p>
+      <w:pPr>
+        <w:autoSpaceDE w:val="0"/>
+        <w:autoSpaceDN w:val="0"/>
+        <w:adjustRightInd w:val="0"/>
+        <w:spacing w:after="0" w:line="240" w:lineRule="auto"/>
+        <w:ind w:left="720" w:firstLine="720"/>
+        <w:rPr>
+          <w:rFonts w:ascii="Consolas" w:hAnsi="Consolas" w:cs="Consolas"/>
+          <w:sz w:val="20"/>
+          <w:szCs w:val="20"/>
+        </w:rPr>
+      </w:pPr>
+      <w:proofErr w:type="spellStart"/>
+      <w:proofErr w:type="gramStart"/>
+      <w:r>
+        <w:rPr>
+          <w:rFonts w:ascii="Consolas" w:hAnsi="Consolas" w:cs="Consolas"/>
+          <w:b/>
+          <w:bCs/>
+          <w:color w:val="7F0055"/>
+          <w:shd w:val="clear" w:color="auto" w:fill="E8F2FE"/>
+        </w:rPr>
+        <w:t>this</w:t>
+      </w:r>
+      <w:r>
+        <w:rPr>
+          <w:rFonts w:ascii="Consolas" w:hAnsi="Consolas" w:cs="Consolas"/>
+          <w:color w:val="000000"/>
+          <w:shd w:val="clear" w:color="auto" w:fill="E8F2FE"/>
+        </w:rPr>
+        <w:t>.</w:t>
+      </w:r>
+      <w:r>
+        <w:rPr>
+          <w:rFonts w:ascii="Consolas" w:hAnsi="Consolas" w:cs="Consolas"/>
+          <w:color w:val="0000C0"/>
+          <w:shd w:val="clear" w:color="auto" w:fill="E8F2FE"/>
+        </w:rPr>
+        <w:t>email</w:t>
+      </w:r>
+      <w:proofErr w:type="spellEnd"/>
+      <w:proofErr w:type="gramEnd"/>
+      <w:r>
+        <w:rPr>
+          <w:rFonts w:ascii="Consolas" w:hAnsi="Consolas" w:cs="Consolas"/>
+          <w:color w:val="000000"/>
+          <w:shd w:val="clear" w:color="auto" w:fill="E8F2FE"/>
+        </w:rPr>
+        <w:t xml:space="preserve"> = </w:t>
+      </w:r>
+      <w:r>
+        <w:rPr>
+          <w:rFonts w:ascii="Consolas" w:hAnsi="Consolas" w:cs="Consolas"/>
+          <w:color w:val="6A3E3E"/>
+          <w:shd w:val="clear" w:color="auto" w:fill="E8F2FE"/>
+        </w:rPr>
+        <w:t>email</w:t>
+      </w:r>
+      <w:r>
+        <w:rPr>
+          <w:rFonts w:ascii="Consolas" w:hAnsi="Consolas" w:cs="Consolas"/>
+          <w:color w:val="000000"/>
+          <w:shd w:val="clear" w:color="auto" w:fill="E8F2FE"/>
+        </w:rPr>
+        <w:t>;</w:t>
+      </w:r>
+    </w:p>
+    <w:p>
+      <w:pPr>
+        <w:autoSpaceDE w:val="0"/>
+        <w:autoSpaceDN w:val="0"/>
+        <w:adjustRightInd w:val="0"/>
+        <w:spacing w:after="0" w:line="240" w:lineRule="auto"/>
+        <w:rPr>
+          <w:rFonts w:ascii="Consolas" w:hAnsi="Consolas" w:cs="Consolas"/>
+          <w:sz w:val="20"/>
+          <w:szCs w:val="20"/>
+        </w:rPr>
+      </w:pPr>
+      <w:r>
+        <w:rPr>
+          <w:rFonts w:ascii="Consolas" w:hAnsi="Consolas" w:cs="Consolas"/>
+          <w:color w:val="000000"/>
+          <w:sz w:val="20"/>
+          <w:szCs w:val="20"/>
+        </w:rPr>
+        <w:tab/>
+        <w:t>}</w:t>
+      </w:r>
+    </w:p>
+    <w:p>
+      <w:pPr>
+        <w:autoSpaceDE w:val="0"/>
+        <w:autoSpaceDN w:val="0"/>
+        <w:adjustRightInd w:val="0"/>
+        <w:spacing w:after="0" w:line="240" w:lineRule="auto"/>
+        <w:rPr>
+          <w:rFonts w:ascii="Consolas" w:hAnsi="Consolas" w:cs="Consolas"/>
+          <w:sz w:val="20"/>
+          <w:szCs w:val="20"/>
+        </w:rPr>
+      </w:pPr>
+    </w:p>
+    <w:p>
+      <w:pPr>
+        <w:autoSpaceDE w:val="0"/>
+        <w:autoSpaceDN w:val="0"/>
+        <w:adjustRightInd w:val="0"/>
+        <w:spacing w:after="0" w:line="240" w:lineRule="auto"/>
+        <w:rPr>
+          <w:rFonts w:ascii="Consolas" w:hAnsi="Consolas" w:cs="Consolas"/>
+          <w:sz w:val="20"/>
+          <w:szCs w:val="20"/>
+        </w:rPr>
+      </w:pPr>
+      <w:r>
+        <w:rPr>
+          <w:rFonts w:ascii="Consolas" w:hAnsi="Consolas" w:cs="Consolas"/>
+          <w:color w:val="000000"/>
+          <w:sz w:val="20"/>
+          <w:szCs w:val="20"/>
+        </w:rPr>
+        <w:tab/>
+      </w:r>
+      <w:r>
+        <w:rPr>
+          <w:rFonts w:ascii="Consolas" w:hAnsi="Consolas" w:cs="Consolas"/>
+          <w:b/>
+          <w:bCs/>
+          <w:color w:val="7F0055"/>
+          <w:sz w:val="20"/>
+          <w:szCs w:val="20"/>
+        </w:rPr>
+        <w:t>public</w:t>
+      </w:r>
+      <w:r>
+        <w:rPr>
+          <w:rFonts w:ascii="Consolas" w:hAnsi="Consolas" w:cs="Consolas"/>
+          <w:color w:val="000000"/>
+          <w:sz w:val="20"/>
+          <w:szCs w:val="20"/>
+        </w:rPr>
+        <w:t xml:space="preserve"> </w:t>
+      </w:r>
+      <w:r>
+        <w:rPr>
+          <w:rFonts w:ascii="Consolas" w:hAnsi="Consolas" w:cs="Consolas"/>
+          <w:b/>
+          <w:bCs/>
+          <w:color w:val="7F0055"/>
+          <w:sz w:val="20"/>
+          <w:szCs w:val="20"/>
+        </w:rPr>
+        <w:t>int</w:t>
+      </w:r>
+      <w:r>
+        <w:rPr>
+          <w:rFonts w:ascii="Consolas" w:hAnsi="Consolas" w:cs="Consolas"/>
+          <w:color w:val="000000"/>
+          <w:sz w:val="20"/>
+          <w:szCs w:val="20"/>
+        </w:rPr>
+        <w:t xml:space="preserve"> </w:t>
+      </w:r>
+      <w:proofErr w:type="spellStart"/>
+      <w:proofErr w:type="gramStart"/>
+      <w:r>
+        <w:rPr>
+          <w:rFonts w:ascii="Consolas" w:hAnsi="Consolas" w:cs="Consolas"/>
+          <w:color w:val="000000"/>
+          <w:sz w:val="20"/>
+          <w:szCs w:val="20"/>
+        </w:rPr>
+        <w:t>getId</w:t>
+      </w:r>
+      <w:proofErr w:type="spellEnd"/>
+      <w:r>
+        <w:rPr>
+          <w:rFonts w:ascii="Consolas" w:hAnsi="Consolas" w:cs="Consolas"/>
+          <w:color w:val="000000"/>
+          <w:sz w:val="20"/>
+          <w:szCs w:val="20"/>
+        </w:rPr>
+        <w:t>(</w:t>
+      </w:r>
+      <w:proofErr w:type="gramEnd"/>
+      <w:r>
+        <w:rPr>
+          <w:rFonts w:ascii="Consolas" w:hAnsi="Consolas" w:cs="Consolas"/>
+          <w:color w:val="000000"/>
+          <w:sz w:val="20"/>
+          <w:szCs w:val="20"/>
+        </w:rPr>
+        <w:t>) {</w:t>
+      </w:r>
+    </w:p>
+    <w:p>
+      <w:pPr>
+        <w:autoSpaceDE w:val="0"/>
+        <w:autoSpaceDN w:val="0"/>
+        <w:adjustRightInd w:val="0"/>
+        <w:spacing w:after="0" w:line="240" w:lineRule="auto"/>
+        <w:rPr>
+          <w:rFonts w:ascii="Consolas" w:hAnsi="Consolas" w:cs="Consolas"/>
+          <w:sz w:val="20"/>
+          <w:szCs w:val="20"/>
+        </w:rPr>
+      </w:pPr>
+      <w:r>
+        <w:rPr>
+          <w:rFonts w:ascii="Consolas" w:hAnsi="Consolas" w:cs="Consolas"/>
+          <w:color w:val="000000"/>
+          <w:sz w:val="20"/>
+          <w:szCs w:val="20"/>
+        </w:rPr>
+        <w:tab/>
+      </w:r>
+      <w:r>
+        <w:rPr>
+          <w:rFonts w:ascii="Consolas" w:hAnsi="Consolas" w:cs="Consolas"/>
+          <w:color w:val="000000"/>
+          <w:sz w:val="20"/>
+          <w:szCs w:val="20"/>
+        </w:rPr>
+        <w:tab/>
+      </w:r>
+      <w:r>
+        <w:rPr>
+          <w:rFonts w:ascii="Consolas" w:hAnsi="Consolas" w:cs="Consolas"/>
+          <w:b/>
+          <w:bCs/>
+          <w:color w:val="7F0055"/>
+          <w:sz w:val="20"/>
+          <w:szCs w:val="20"/>
+        </w:rPr>
+        <w:t>return</w:t>
+      </w:r>
+      <w:r>
+        <w:rPr>
+          <w:rFonts w:ascii="Consolas" w:hAnsi="Consolas" w:cs="Consolas"/>
+          <w:color w:val="000000"/>
+          <w:sz w:val="20"/>
+          <w:szCs w:val="20"/>
+        </w:rPr>
+        <w:t xml:space="preserve"> </w:t>
+      </w:r>
+      <w:r>
+        <w:rPr>
+          <w:rFonts w:ascii="Consolas" w:hAnsi="Consolas" w:cs="Consolas"/>
+          <w:color w:val="0000C0"/>
+          <w:sz w:val="20"/>
+          <w:szCs w:val="20"/>
+        </w:rPr>
+        <w:t>id</w:t>
+      </w:r>
+      <w:r>
+        <w:rPr>
+          <w:rFonts w:ascii="Consolas" w:hAnsi="Consolas" w:cs="Consolas"/>
+          <w:color w:val="000000"/>
+          <w:sz w:val="20"/>
+          <w:szCs w:val="20"/>
+        </w:rPr>
+        <w:t>;</w:t>
+      </w:r>
+    </w:p>
+    <w:p>
+      <w:pPr>
+        <w:autoSpaceDE w:val="0"/>
+        <w:autoSpaceDN w:val="0"/>
+        <w:adjustRightInd w:val="0"/>
+        <w:spacing w:after="0" w:line="240" w:lineRule="auto"/>
+        <w:rPr>
+          <w:rFonts w:ascii="Consolas" w:hAnsi="Consolas" w:cs="Consolas"/>
+          <w:sz w:val="20"/>
+          <w:szCs w:val="20"/>
+        </w:rPr>
+      </w:pPr>
+      <w:r>
+        <w:rPr>
+          <w:rFonts w:ascii="Consolas" w:hAnsi="Consolas" w:cs="Consolas"/>
+          <w:color w:val="000000"/>
+          <w:sz w:val="20"/>
+          <w:szCs w:val="20"/>
+        </w:rPr>
+        <w:tab/>
+        <w:t>}</w:t>
+      </w:r>
+    </w:p>
+    <w:p>
+      <w:pPr>
+        <w:autoSpaceDE w:val="0"/>
+        <w:autoSpaceDN w:val="0"/>
+        <w:adjustRightInd w:val="0"/>
+        <w:spacing w:after="0" w:line="240" w:lineRule="auto"/>
+        <w:rPr>
+          <w:rFonts w:ascii="Consolas" w:hAnsi="Consolas" w:cs="Consolas"/>
+          <w:sz w:val="20"/>
+          <w:szCs w:val="20"/>
+        </w:rPr>
+      </w:pPr>
+    </w:p>
+    <w:p>
+      <w:pPr>
+        <w:autoSpaceDE w:val="0"/>
+        <w:autoSpaceDN w:val="0"/>
+        <w:adjustRightInd w:val="0"/>
+        <w:spacing w:after="0" w:line="240" w:lineRule="auto"/>
+        <w:rPr>
+          <w:rFonts w:ascii="Consolas" w:hAnsi="Consolas" w:cs="Consolas"/>
+          <w:sz w:val="20"/>
+          <w:szCs w:val="20"/>
+        </w:rPr>
+      </w:pPr>
+      <w:r>
+        <w:rPr>
+          <w:rFonts w:ascii="Consolas" w:hAnsi="Consolas" w:cs="Consolas"/>
+          <w:color w:val="000000"/>
+          <w:sz w:val="20"/>
+          <w:szCs w:val="20"/>
+        </w:rPr>
+        <w:tab/>
+      </w:r>
+      <w:r>
+        <w:rPr>
+          <w:rFonts w:ascii="Consolas" w:hAnsi="Consolas" w:cs="Consolas"/>
+          <w:b/>
+          <w:bCs/>
+          <w:color w:val="7F0055"/>
+          <w:sz w:val="20"/>
+          <w:szCs w:val="20"/>
+        </w:rPr>
+        <w:t>public</w:t>
+      </w:r>
+      <w:r>
+        <w:rPr>
+          <w:rFonts w:ascii="Consolas" w:hAnsi="Consolas" w:cs="Consolas"/>
+          <w:color w:val="000000"/>
+          <w:sz w:val="20"/>
+          <w:szCs w:val="20"/>
+        </w:rPr>
+        <w:t xml:space="preserve"> </w:t>
+      </w:r>
+      <w:r>
+        <w:rPr>
+          <w:rFonts w:ascii="Consolas" w:hAnsi="Consolas" w:cs="Consolas"/>
+          <w:b/>
+          <w:bCs/>
+          <w:color w:val="7F0055"/>
+          <w:sz w:val="20"/>
+          <w:szCs w:val="20"/>
+        </w:rPr>
+        <w:t>void</w:t>
+      </w:r>
+      <w:r>
+        <w:rPr>
+          <w:rFonts w:ascii="Consolas" w:hAnsi="Consolas" w:cs="Consolas"/>
+          <w:color w:val="000000"/>
+          <w:sz w:val="20"/>
+          <w:szCs w:val="20"/>
+        </w:rPr>
+        <w:t xml:space="preserve"> </w:t>
+      </w:r>
+      <w:proofErr w:type="spellStart"/>
+      <w:proofErr w:type="gramStart"/>
+      <w:r>
+        <w:rPr>
+          <w:rFonts w:ascii="Consolas" w:hAnsi="Consolas" w:cs="Consolas"/>
+          <w:color w:val="000000"/>
+          <w:sz w:val="20"/>
+          <w:szCs w:val="20"/>
+        </w:rPr>
+        <w:t>setId</w:t>
+      </w:r>
+      <w:proofErr w:type="spellEnd"/>
+      <w:r>
+        <w:rPr>
+          <w:rFonts w:ascii="Consolas" w:hAnsi="Consolas" w:cs="Consolas"/>
+          <w:color w:val="000000"/>
+          <w:sz w:val="20"/>
+          <w:szCs w:val="20"/>
+        </w:rPr>
+        <w:t>(</w:t>
+      </w:r>
+      <w:proofErr w:type="gramEnd"/>
+      <w:r>
+        <w:rPr>
+          <w:rFonts w:ascii="Consolas" w:hAnsi="Consolas" w:cs="Consolas"/>
+          <w:b/>
+          <w:bCs/>
+          <w:color w:val="7F0055"/>
+          <w:sz w:val="20"/>
+          <w:szCs w:val="20"/>
+        </w:rPr>
+        <w:t>int</w:t>
+      </w:r>
+      <w:r>
+        <w:rPr>
+          <w:rFonts w:ascii="Consolas" w:hAnsi="Consolas" w:cs="Consolas"/>
+          <w:color w:val="000000"/>
+          <w:sz w:val="20"/>
+          <w:szCs w:val="20"/>
+        </w:rPr>
+        <w:t xml:space="preserve"> </w:t>
+      </w:r>
+      <w:r>
+        <w:rPr>
+          <w:rFonts w:ascii="Consolas" w:hAnsi="Consolas" w:cs="Consolas"/>
+          <w:color w:val="6A3E3E"/>
+          <w:sz w:val="20"/>
+          <w:szCs w:val="20"/>
+        </w:rPr>
+        <w:t>id</w:t>
+      </w:r>
+      <w:r>
+        <w:rPr>
+          <w:rFonts w:ascii="Consolas" w:hAnsi="Consolas" w:cs="Consolas"/>
+          <w:color w:val="000000"/>
+          <w:sz w:val="20"/>
+          <w:szCs w:val="20"/>
+        </w:rPr>
+        <w:t>) {</w:t>
+      </w:r>
+    </w:p>
+    <w:p>
+      <w:pPr>
+        <w:autoSpaceDE w:val="0"/>
+        <w:autoSpaceDN w:val="0"/>
+        <w:adjustRightInd w:val="0"/>
+        <w:spacing w:after="0" w:line="240" w:lineRule="auto"/>
+        <w:rPr>
+          <w:rFonts w:ascii="Consolas" w:hAnsi="Consolas" w:cs="Consolas"/>
+          <w:sz w:val="20"/>
+          <w:szCs w:val="20"/>
+        </w:rPr>
+      </w:pPr>
+      <w:r>
+        <w:rPr>
+          <w:rFonts w:ascii="Consolas" w:hAnsi="Consolas" w:cs="Consolas"/>
+          <w:color w:val="000000"/>
+          <w:sz w:val="20"/>
+          <w:szCs w:val="20"/>
+        </w:rPr>
+        <w:tab/>
+      </w:r>
+      <w:r>
+        <w:rPr>
+          <w:rFonts w:ascii="Consolas" w:hAnsi="Consolas" w:cs="Consolas"/>
+          <w:color w:val="000000"/>
+          <w:sz w:val="20"/>
+          <w:szCs w:val="20"/>
+        </w:rPr>
+        <w:tab/>
+      </w:r>
+      <w:r>
+        <w:rPr>
+          <w:rFonts w:ascii="Consolas" w:hAnsi="Consolas" w:cs="Consolas"/>
+          <w:b/>
+          <w:bCs/>
+          <w:color w:val="7F0055"/>
+          <w:sz w:val="20"/>
+          <w:szCs w:val="20"/>
+        </w:rPr>
+        <w:t>this</w:t>
+      </w:r>
+      <w:r>
+        <w:rPr>
+          <w:rFonts w:ascii="Consolas" w:hAnsi="Consolas" w:cs="Consolas"/>
+          <w:color w:val="000000"/>
+          <w:sz w:val="20"/>
+          <w:szCs w:val="20"/>
+        </w:rPr>
+        <w:t>.</w:t>
+      </w:r>
+      <w:r>
+        <w:rPr>
+          <w:rFonts w:ascii="Consolas" w:hAnsi="Consolas" w:cs="Consolas"/>
+          <w:color w:val="0000C0"/>
+          <w:sz w:val="20"/>
+          <w:szCs w:val="20"/>
+        </w:rPr>
+        <w:t>id</w:t>
+      </w:r>
+      <w:r>
+        <w:rPr>
+          <w:rFonts w:ascii="Consolas" w:hAnsi="Consolas" w:cs="Consolas"/>
+          <w:color w:val="000000"/>
+          <w:sz w:val="20"/>
+          <w:szCs w:val="20"/>
+        </w:rPr>
+        <w:t xml:space="preserve"> = </w:t>
+      </w:r>
+      <w:r>
+        <w:rPr>
+          <w:rFonts w:ascii="Consolas" w:hAnsi="Consolas" w:cs="Consolas"/>
+          <w:color w:val="6A3E3E"/>
+          <w:sz w:val="20"/>
+          <w:szCs w:val="20"/>
+        </w:rPr>
+        <w:t>id</w:t>
+      </w:r>
+      <w:r>
+        <w:rPr>
+          <w:rFonts w:ascii="Consolas" w:hAnsi="Consolas" w:cs="Consolas"/>
+          <w:color w:val="000000"/>
+          <w:sz w:val="20"/>
+          <w:szCs w:val="20"/>
+        </w:rPr>
+        <w:t>;</w:t>
+      </w:r>
+    </w:p>
+    <w:p>
+      <w:pPr>
+        <w:autoSpaceDE w:val="0"/>
+        <w:autoSpaceDN w:val="0"/>
+        <w:adjustRightInd w:val="0"/>
+        <w:spacing w:after="0" w:line="240" w:lineRule="auto"/>
+        <w:rPr>
+          <w:rFonts w:ascii="Consolas" w:hAnsi="Consolas" w:cs="Consolas"/>
+          <w:sz w:val="20"/>
+          <w:szCs w:val="20"/>
+        </w:rPr>
+      </w:pPr>
+      <w:r>
+        <w:rPr>
+          <w:rFonts w:ascii="Consolas" w:hAnsi="Consolas" w:cs="Consolas"/>
+          <w:color w:val="000000"/>
+          <w:sz w:val="20"/>
+          <w:szCs w:val="20"/>
+        </w:rPr>
+        <w:tab/>
+        <w:t>}</w:t>
+      </w:r>
+    </w:p>
+    <w:p>
+      <w:pPr>
+        <w:autoSpaceDE w:val="0"/>
+        <w:autoSpaceDN w:val="0"/>
+        <w:adjustRightInd w:val="0"/>
+        <w:spacing w:after="0" w:line="240" w:lineRule="auto"/>
+        <w:rPr>
+          <w:rFonts w:ascii="Consolas" w:hAnsi="Consolas" w:cs="Consolas"/>
+          <w:sz w:val="20"/>
+          <w:szCs w:val="20"/>
+        </w:rPr>
+      </w:pPr>
+    </w:p>
+    <w:p>
+      <w:pPr>
+        <w:autoSpaceDE w:val="0"/>
+        <w:autoSpaceDN w:val="0"/>
+        <w:adjustRightInd w:val="0"/>
+        <w:spacing w:after="0" w:line="240" w:lineRule="auto"/>
+        <w:rPr>
+          <w:rFonts w:ascii="Consolas" w:hAnsi="Consolas" w:cs="Consolas"/>
+          <w:sz w:val="20"/>
+          <w:szCs w:val="20"/>
+        </w:rPr>
+      </w:pPr>
+      <w:r>
+        <w:rPr>
+          <w:rFonts w:ascii="Consolas" w:hAnsi="Consolas" w:cs="Consolas"/>
+          <w:color w:val="000000"/>
+          <w:sz w:val="20"/>
+          <w:szCs w:val="20"/>
+        </w:rPr>
+        <w:lastRenderedPageBreak/>
+        <w:tab/>
+      </w:r>
+      <w:r>
+        <w:rPr>
+          <w:rFonts w:ascii="Consolas" w:hAnsi="Consolas" w:cs="Consolas"/>
+          <w:b/>
+          <w:bCs/>
+          <w:color w:val="7F0055"/>
+          <w:sz w:val="20"/>
+          <w:szCs w:val="20"/>
+        </w:rPr>
+        <w:t>public</w:t>
+      </w:r>
+      <w:r>
+        <w:rPr>
+          <w:rFonts w:ascii="Consolas" w:hAnsi="Consolas" w:cs="Consolas"/>
+          <w:color w:val="000000"/>
+          <w:sz w:val="20"/>
+          <w:szCs w:val="20"/>
+        </w:rPr>
+        <w:t xml:space="preserve"> String </w:t>
+      </w:r>
+      <w:proofErr w:type="spellStart"/>
+      <w:proofErr w:type="gramStart"/>
+      <w:r>
+        <w:rPr>
+          <w:rFonts w:ascii="Consolas" w:hAnsi="Consolas" w:cs="Consolas"/>
+          <w:color w:val="000000"/>
+          <w:sz w:val="20"/>
+          <w:szCs w:val="20"/>
+        </w:rPr>
+        <w:t>getFirstName</w:t>
+      </w:r>
+      <w:proofErr w:type="spellEnd"/>
+      <w:r>
+        <w:rPr>
+          <w:rFonts w:ascii="Consolas" w:hAnsi="Consolas" w:cs="Consolas"/>
+          <w:color w:val="000000"/>
+          <w:sz w:val="20"/>
+          <w:szCs w:val="20"/>
+        </w:rPr>
+        <w:t>(</w:t>
+      </w:r>
+      <w:proofErr w:type="gramEnd"/>
+      <w:r>
+        <w:rPr>
+          <w:rFonts w:ascii="Consolas" w:hAnsi="Consolas" w:cs="Consolas"/>
+          <w:color w:val="000000"/>
+          <w:sz w:val="20"/>
+          <w:szCs w:val="20"/>
+        </w:rPr>
+        <w:t>) {</w:t>
+      </w:r>
+    </w:p>
+    <w:p>
+      <w:pPr>
+        <w:autoSpaceDE w:val="0"/>
+        <w:autoSpaceDN w:val="0"/>
+        <w:adjustRightInd w:val="0"/>
+        <w:spacing w:after="0" w:line="240" w:lineRule="auto"/>
+        <w:rPr>
+          <w:rFonts w:ascii="Consolas" w:hAnsi="Consolas" w:cs="Consolas"/>
+          <w:sz w:val="20"/>
+          <w:szCs w:val="20"/>
+        </w:rPr>
+      </w:pPr>
+      <w:r>
+        <w:rPr>
+          <w:rFonts w:ascii="Consolas" w:hAnsi="Consolas" w:cs="Consolas"/>
+          <w:color w:val="000000"/>
+          <w:sz w:val="20"/>
+          <w:szCs w:val="20"/>
+        </w:rPr>
+        <w:tab/>
+      </w:r>
+      <w:r>
+        <w:rPr>
+          <w:rFonts w:ascii="Consolas" w:hAnsi="Consolas" w:cs="Consolas"/>
+          <w:color w:val="000000"/>
+          <w:sz w:val="20"/>
+          <w:szCs w:val="20"/>
+        </w:rPr>
+        <w:tab/>
+      </w:r>
+      <w:r>
+        <w:rPr>
+          <w:rFonts w:ascii="Consolas" w:hAnsi="Consolas" w:cs="Consolas"/>
+          <w:b/>
+          <w:bCs/>
+          <w:color w:val="7F0055"/>
+          <w:sz w:val="20"/>
+          <w:szCs w:val="20"/>
+        </w:rPr>
+        <w:t>return</w:t>
+      </w:r>
+      <w:r>
+        <w:rPr>
+          <w:rFonts w:ascii="Consolas" w:hAnsi="Consolas" w:cs="Consolas"/>
+          <w:color w:val="000000"/>
+          <w:sz w:val="20"/>
+          <w:szCs w:val="20"/>
+        </w:rPr>
+        <w:t xml:space="preserve"> </w:t>
+      </w:r>
+      <w:proofErr w:type="spellStart"/>
+      <w:r>
+        <w:rPr>
+          <w:rFonts w:ascii="Consolas" w:hAnsi="Consolas" w:cs="Consolas"/>
+          <w:color w:val="0000C0"/>
+          <w:sz w:val="20"/>
+          <w:szCs w:val="20"/>
+        </w:rPr>
+        <w:t>firstName</w:t>
+      </w:r>
+      <w:proofErr w:type="spellEnd"/>
+      <w:r>
+        <w:rPr>
+          <w:rFonts w:ascii="Consolas" w:hAnsi="Consolas" w:cs="Consolas"/>
+          <w:color w:val="000000"/>
+          <w:sz w:val="20"/>
+          <w:szCs w:val="20"/>
+        </w:rPr>
+        <w:t>;</w:t>
+      </w:r>
+    </w:p>
+    <w:p>
+      <w:pPr>
+        <w:autoSpaceDE w:val="0"/>
+        <w:autoSpaceDN w:val="0"/>
+        <w:adjustRightInd w:val="0"/>
+        <w:spacing w:after="0" w:line="240" w:lineRule="auto"/>
+        <w:rPr>
+          <w:rFonts w:ascii="Consolas" w:hAnsi="Consolas" w:cs="Consolas"/>
+          <w:sz w:val="20"/>
+          <w:szCs w:val="20"/>
+        </w:rPr>
+      </w:pPr>
+      <w:r>
+        <w:rPr>
+          <w:rFonts w:ascii="Consolas" w:hAnsi="Consolas" w:cs="Consolas"/>
+          <w:color w:val="000000"/>
+          <w:sz w:val="20"/>
+          <w:szCs w:val="20"/>
+        </w:rPr>
+        <w:tab/>
+        <w:t>}</w:t>
+      </w:r>
+    </w:p>
+    <w:p>
+      <w:pPr>
+        <w:autoSpaceDE w:val="0"/>
+        <w:autoSpaceDN w:val="0"/>
+        <w:adjustRightInd w:val="0"/>
+        <w:spacing w:after="0" w:line="240" w:lineRule="auto"/>
+        <w:rPr>
+          <w:rFonts w:ascii="Consolas" w:hAnsi="Consolas" w:cs="Consolas"/>
+          <w:sz w:val="20"/>
+          <w:szCs w:val="20"/>
+        </w:rPr>
+      </w:pPr>
+    </w:p>
+    <w:p>
+      <w:pPr>
+        <w:autoSpaceDE w:val="0"/>
+        <w:autoSpaceDN w:val="0"/>
+        <w:adjustRightInd w:val="0"/>
+        <w:spacing w:after="0" w:line="240" w:lineRule="auto"/>
+        <w:rPr>
+          <w:rFonts w:ascii="Consolas" w:hAnsi="Consolas" w:cs="Consolas"/>
+          <w:sz w:val="20"/>
+          <w:szCs w:val="20"/>
+        </w:rPr>
+      </w:pPr>
+      <w:r>
+        <w:rPr>
+          <w:rFonts w:ascii="Consolas" w:hAnsi="Consolas" w:cs="Consolas"/>
+          <w:color w:val="000000"/>
+          <w:sz w:val="20"/>
+          <w:szCs w:val="20"/>
+        </w:rPr>
+        <w:tab/>
+      </w:r>
+      <w:r>
+        <w:rPr>
+          <w:rFonts w:ascii="Consolas" w:hAnsi="Consolas" w:cs="Consolas"/>
+          <w:b/>
+          <w:bCs/>
+          <w:color w:val="7F0055"/>
+          <w:sz w:val="20"/>
+          <w:szCs w:val="20"/>
+        </w:rPr>
+        <w:t>public</w:t>
+      </w:r>
+      <w:r>
+        <w:rPr>
+          <w:rFonts w:ascii="Consolas" w:hAnsi="Consolas" w:cs="Consolas"/>
+          <w:color w:val="000000"/>
+          <w:sz w:val="20"/>
+          <w:szCs w:val="20"/>
+        </w:rPr>
+        <w:t xml:space="preserve"> </w:t>
+      </w:r>
+      <w:r>
+        <w:rPr>
+          <w:rFonts w:ascii="Consolas" w:hAnsi="Consolas" w:cs="Consolas"/>
+          <w:b/>
+          <w:bCs/>
+          <w:color w:val="7F0055"/>
+          <w:sz w:val="20"/>
+          <w:szCs w:val="20"/>
+        </w:rPr>
+        <w:t>void</w:t>
+      </w:r>
+      <w:r>
+        <w:rPr>
+          <w:rFonts w:ascii="Consolas" w:hAnsi="Consolas" w:cs="Consolas"/>
+          <w:color w:val="000000"/>
+          <w:sz w:val="20"/>
+          <w:szCs w:val="20"/>
+        </w:rPr>
+        <w:t xml:space="preserve"> </w:t>
+      </w:r>
+      <w:proofErr w:type="spellStart"/>
+      <w:proofErr w:type="gramStart"/>
+      <w:r>
+        <w:rPr>
+          <w:rFonts w:ascii="Consolas" w:hAnsi="Consolas" w:cs="Consolas"/>
+          <w:color w:val="000000"/>
+          <w:sz w:val="20"/>
+          <w:szCs w:val="20"/>
+        </w:rPr>
+        <w:t>setFirstName</w:t>
+      </w:r>
+      <w:proofErr w:type="spellEnd"/>
+      <w:r>
+        <w:rPr>
+          <w:rFonts w:ascii="Consolas" w:hAnsi="Consolas" w:cs="Consolas"/>
+          <w:color w:val="000000"/>
+          <w:sz w:val="20"/>
+          <w:szCs w:val="20"/>
+        </w:rPr>
+        <w:t>(</w:t>
+      </w:r>
+      <w:proofErr w:type="gramEnd"/>
+      <w:r>
+        <w:rPr>
+          <w:rFonts w:ascii="Consolas" w:hAnsi="Consolas" w:cs="Consolas"/>
+          <w:color w:val="000000"/>
+          <w:sz w:val="20"/>
+          <w:szCs w:val="20"/>
+        </w:rPr>
+        <w:t xml:space="preserve">String </w:t>
+      </w:r>
+      <w:proofErr w:type="spellStart"/>
+      <w:r>
+        <w:rPr>
+          <w:rFonts w:ascii="Consolas" w:hAnsi="Consolas" w:cs="Consolas"/>
+          <w:color w:val="6A3E3E"/>
+          <w:sz w:val="20"/>
+          <w:szCs w:val="20"/>
+        </w:rPr>
+        <w:t>firstName</w:t>
+      </w:r>
+      <w:proofErr w:type="spellEnd"/>
+      <w:r>
+        <w:rPr>
+          <w:rFonts w:ascii="Consolas" w:hAnsi="Consolas" w:cs="Consolas"/>
+          <w:color w:val="000000"/>
+          <w:sz w:val="20"/>
+          <w:szCs w:val="20"/>
+        </w:rPr>
+        <w:t>) {</w:t>
+      </w:r>
+    </w:p>
+    <w:p>
+      <w:pPr>
+        <w:autoSpaceDE w:val="0"/>
+        <w:autoSpaceDN w:val="0"/>
+        <w:adjustRightInd w:val="0"/>
+        <w:spacing w:after="0" w:line="240" w:lineRule="auto"/>
+        <w:rPr>
+          <w:rFonts w:ascii="Consolas" w:hAnsi="Consolas" w:cs="Consolas"/>
+          <w:sz w:val="20"/>
+          <w:szCs w:val="20"/>
+        </w:rPr>
+      </w:pPr>
+      <w:r>
+        <w:rPr>
+          <w:rFonts w:ascii="Consolas" w:hAnsi="Consolas" w:cs="Consolas"/>
+          <w:color w:val="000000"/>
+          <w:sz w:val="20"/>
+          <w:szCs w:val="20"/>
+        </w:rPr>
+        <w:tab/>
+      </w:r>
+      <w:r>
+        <w:rPr>
+          <w:rFonts w:ascii="Consolas" w:hAnsi="Consolas" w:cs="Consolas"/>
+          <w:color w:val="000000"/>
+          <w:sz w:val="20"/>
+          <w:szCs w:val="20"/>
+        </w:rPr>
+        <w:tab/>
+      </w:r>
+      <w:proofErr w:type="spellStart"/>
+      <w:proofErr w:type="gramStart"/>
+      <w:r>
+        <w:rPr>
+          <w:rFonts w:ascii="Consolas" w:hAnsi="Consolas" w:cs="Consolas"/>
+          <w:b/>
+          <w:bCs/>
+          <w:color w:val="7F0055"/>
+          <w:sz w:val="20"/>
+          <w:szCs w:val="20"/>
+        </w:rPr>
+        <w:t>this</w:t>
+      </w:r>
+      <w:r>
+        <w:rPr>
+          <w:rFonts w:ascii="Consolas" w:hAnsi="Consolas" w:cs="Consolas"/>
+          <w:color w:val="000000"/>
+          <w:sz w:val="20"/>
+          <w:szCs w:val="20"/>
+        </w:rPr>
+        <w:t>.</w:t>
+      </w:r>
+      <w:r>
+        <w:rPr>
+          <w:rFonts w:ascii="Consolas" w:hAnsi="Consolas" w:cs="Consolas"/>
+          <w:color w:val="0000C0"/>
+          <w:sz w:val="20"/>
+          <w:szCs w:val="20"/>
+        </w:rPr>
+        <w:t>firstName</w:t>
+      </w:r>
+      <w:proofErr w:type="spellEnd"/>
+      <w:proofErr w:type="gramEnd"/>
+      <w:r>
+        <w:rPr>
+          <w:rFonts w:ascii="Consolas" w:hAnsi="Consolas" w:cs="Consolas"/>
+          <w:color w:val="000000"/>
+          <w:sz w:val="20"/>
+          <w:szCs w:val="20"/>
+        </w:rPr>
+        <w:t xml:space="preserve"> = </w:t>
+      </w:r>
+      <w:proofErr w:type="spellStart"/>
+      <w:r>
+        <w:rPr>
+          <w:rFonts w:ascii="Consolas" w:hAnsi="Consolas" w:cs="Consolas"/>
+          <w:color w:val="6A3E3E"/>
+          <w:sz w:val="20"/>
+          <w:szCs w:val="20"/>
+        </w:rPr>
+        <w:t>firstName</w:t>
+      </w:r>
+      <w:proofErr w:type="spellEnd"/>
+      <w:r>
+        <w:rPr>
+          <w:rFonts w:ascii="Consolas" w:hAnsi="Consolas" w:cs="Consolas"/>
+          <w:color w:val="000000"/>
+          <w:sz w:val="20"/>
+          <w:szCs w:val="20"/>
+        </w:rPr>
+        <w:t>;</w:t>
+      </w:r>
+    </w:p>
+    <w:p>
+      <w:pPr>
+        <w:autoSpaceDE w:val="0"/>
+        <w:autoSpaceDN w:val="0"/>
+        <w:adjustRightInd w:val="0"/>
+        <w:spacing w:after="0" w:line="240" w:lineRule="auto"/>
+        <w:rPr>
+          <w:rFonts w:ascii="Consolas" w:hAnsi="Consolas" w:cs="Consolas"/>
+          <w:sz w:val="20"/>
+          <w:szCs w:val="20"/>
+        </w:rPr>
+      </w:pPr>
+      <w:r>
+        <w:rPr>
+          <w:rFonts w:ascii="Consolas" w:hAnsi="Consolas" w:cs="Consolas"/>
+          <w:color w:val="000000"/>
+          <w:sz w:val="20"/>
+          <w:szCs w:val="20"/>
+        </w:rPr>
+        <w:tab/>
+        <w:t>}</w:t>
+      </w:r>
+    </w:p>
+    <w:p>
+      <w:pPr>
+        <w:autoSpaceDE w:val="0"/>
+        <w:autoSpaceDN w:val="0"/>
+        <w:adjustRightInd w:val="0"/>
+        <w:spacing w:after="0" w:line="240" w:lineRule="auto"/>
+        <w:rPr>
+          <w:rFonts w:ascii="Consolas" w:hAnsi="Consolas" w:cs="Consolas"/>
+          <w:sz w:val="20"/>
+          <w:szCs w:val="20"/>
+        </w:rPr>
+      </w:pPr>
+    </w:p>
+    <w:p>
+      <w:pPr>
+        <w:autoSpaceDE w:val="0"/>
+        <w:autoSpaceDN w:val="0"/>
+        <w:adjustRightInd w:val="0"/>
+        <w:spacing w:after="0" w:line="240" w:lineRule="auto"/>
+        <w:rPr>
+          <w:rFonts w:ascii="Consolas" w:hAnsi="Consolas" w:cs="Consolas"/>
+          <w:sz w:val="20"/>
+          <w:szCs w:val="20"/>
+        </w:rPr>
+      </w:pPr>
+      <w:r>
+        <w:rPr>
+          <w:rFonts w:ascii="Consolas" w:hAnsi="Consolas" w:cs="Consolas"/>
+          <w:color w:val="000000"/>
+          <w:sz w:val="20"/>
+          <w:szCs w:val="20"/>
+        </w:rPr>
+        <w:tab/>
+      </w:r>
+      <w:r>
+        <w:rPr>
+          <w:rFonts w:ascii="Consolas" w:hAnsi="Consolas" w:cs="Consolas"/>
+          <w:b/>
+          <w:bCs/>
+          <w:color w:val="7F0055"/>
+          <w:sz w:val="20"/>
+          <w:szCs w:val="20"/>
+        </w:rPr>
+        <w:t>public</w:t>
+      </w:r>
+      <w:r>
+        <w:rPr>
+          <w:rFonts w:ascii="Consolas" w:hAnsi="Consolas" w:cs="Consolas"/>
+          <w:color w:val="000000"/>
+          <w:sz w:val="20"/>
+          <w:szCs w:val="20"/>
+        </w:rPr>
+        <w:t xml:space="preserve"> String </w:t>
+      </w:r>
+      <w:proofErr w:type="spellStart"/>
+      <w:proofErr w:type="gramStart"/>
+      <w:r>
+        <w:rPr>
+          <w:rFonts w:ascii="Consolas" w:hAnsi="Consolas" w:cs="Consolas"/>
+          <w:color w:val="000000"/>
+          <w:sz w:val="20"/>
+          <w:szCs w:val="20"/>
+        </w:rPr>
+        <w:t>getLastName</w:t>
+      </w:r>
+      <w:proofErr w:type="spellEnd"/>
+      <w:r>
+        <w:rPr>
+          <w:rFonts w:ascii="Consolas" w:hAnsi="Consolas" w:cs="Consolas"/>
+          <w:color w:val="000000"/>
+          <w:sz w:val="20"/>
+          <w:szCs w:val="20"/>
+        </w:rPr>
+        <w:t>(</w:t>
+      </w:r>
+      <w:proofErr w:type="gramEnd"/>
+      <w:r>
+        <w:rPr>
+          <w:rFonts w:ascii="Consolas" w:hAnsi="Consolas" w:cs="Consolas"/>
+          <w:color w:val="000000"/>
+          <w:sz w:val="20"/>
+          <w:szCs w:val="20"/>
+        </w:rPr>
+        <w:t>) {</w:t>
+      </w:r>
+    </w:p>
+    <w:p>
+      <w:pPr>
+        <w:autoSpaceDE w:val="0"/>
+        <w:autoSpaceDN w:val="0"/>
+        <w:adjustRightInd w:val="0"/>
+        <w:spacing w:after="0" w:line="240" w:lineRule="auto"/>
+        <w:rPr>
+          <w:rFonts w:ascii="Consolas" w:hAnsi="Consolas" w:cs="Consolas"/>
+          <w:sz w:val="20"/>
+          <w:szCs w:val="20"/>
+        </w:rPr>
+      </w:pPr>
+      <w:r>
+        <w:rPr>
+          <w:rFonts w:ascii="Consolas" w:hAnsi="Consolas" w:cs="Consolas"/>
+          <w:color w:val="000000"/>
+          <w:sz w:val="20"/>
+          <w:szCs w:val="20"/>
+        </w:rPr>
+        <w:tab/>
+      </w:r>
+      <w:r>
+        <w:rPr>
+          <w:rFonts w:ascii="Consolas" w:hAnsi="Consolas" w:cs="Consolas"/>
+          <w:color w:val="000000"/>
+          <w:sz w:val="20"/>
+          <w:szCs w:val="20"/>
+        </w:rPr>
+        <w:tab/>
+      </w:r>
+      <w:r>
+        <w:rPr>
+          <w:rFonts w:ascii="Consolas" w:hAnsi="Consolas" w:cs="Consolas"/>
+          <w:b/>
+          <w:bCs/>
+          <w:color w:val="7F0055"/>
+          <w:sz w:val="20"/>
+          <w:szCs w:val="20"/>
+        </w:rPr>
+        <w:t>return</w:t>
+      </w:r>
+      <w:r>
+        <w:rPr>
+          <w:rFonts w:ascii="Consolas" w:hAnsi="Consolas" w:cs="Consolas"/>
+          <w:color w:val="000000"/>
+          <w:sz w:val="20"/>
+          <w:szCs w:val="20"/>
+        </w:rPr>
+        <w:t xml:space="preserve"> </w:t>
+      </w:r>
+      <w:proofErr w:type="spellStart"/>
+      <w:r>
+        <w:rPr>
+          <w:rFonts w:ascii="Consolas" w:hAnsi="Consolas" w:cs="Consolas"/>
+          <w:color w:val="0000C0"/>
+          <w:sz w:val="20"/>
+          <w:szCs w:val="20"/>
+        </w:rPr>
+        <w:t>lastName</w:t>
+      </w:r>
+      <w:proofErr w:type="spellEnd"/>
+      <w:r>
+        <w:rPr>
+          <w:rFonts w:ascii="Consolas" w:hAnsi="Consolas" w:cs="Consolas"/>
+          <w:color w:val="000000"/>
+          <w:sz w:val="20"/>
+          <w:szCs w:val="20"/>
+        </w:rPr>
+        <w:t>;</w:t>
+      </w:r>
+    </w:p>
+    <w:p>
+      <w:pPr>
+        <w:autoSpaceDE w:val="0"/>
+        <w:autoSpaceDN w:val="0"/>
+        <w:adjustRightInd w:val="0"/>
+        <w:spacing w:after="0" w:line="240" w:lineRule="auto"/>
+        <w:rPr>
+          <w:rFonts w:ascii="Consolas" w:hAnsi="Consolas" w:cs="Consolas"/>
+          <w:sz w:val="20"/>
+          <w:szCs w:val="20"/>
+        </w:rPr>
+      </w:pPr>
+      <w:r>
+        <w:rPr>
+          <w:rFonts w:ascii="Consolas" w:hAnsi="Consolas" w:cs="Consolas"/>
+          <w:color w:val="000000"/>
+          <w:sz w:val="20"/>
+          <w:szCs w:val="20"/>
+        </w:rPr>
+        <w:tab/>
+        <w:t>}</w:t>
+      </w:r>
+    </w:p>
+    <w:p>
+      <w:pPr>
+        <w:autoSpaceDE w:val="0"/>
+        <w:autoSpaceDN w:val="0"/>
+        <w:adjustRightInd w:val="0"/>
+        <w:spacing w:after="0" w:line="240" w:lineRule="auto"/>
+        <w:rPr>
+          <w:rFonts w:ascii="Consolas" w:hAnsi="Consolas" w:cs="Consolas"/>
+          <w:sz w:val="20"/>
+          <w:szCs w:val="20"/>
+        </w:rPr>
+      </w:pPr>
+    </w:p>
+    <w:p>
+      <w:pPr>
+        <w:autoSpaceDE w:val="0"/>
+        <w:autoSpaceDN w:val="0"/>
+        <w:adjustRightInd w:val="0"/>
+        <w:spacing w:after="0" w:line="240" w:lineRule="auto"/>
+        <w:rPr>
+          <w:rFonts w:ascii="Consolas" w:hAnsi="Consolas" w:cs="Consolas"/>
+          <w:sz w:val="20"/>
+          <w:szCs w:val="20"/>
+        </w:rPr>
+      </w:pPr>
+      <w:r>
+        <w:rPr>
+          <w:rFonts w:ascii="Consolas" w:hAnsi="Consolas" w:cs="Consolas"/>
+          <w:color w:val="000000"/>
+          <w:sz w:val="20"/>
+          <w:szCs w:val="20"/>
+        </w:rPr>
+        <w:tab/>
+      </w:r>
+      <w:r>
+        <w:rPr>
+          <w:rFonts w:ascii="Consolas" w:hAnsi="Consolas" w:cs="Consolas"/>
+          <w:b/>
+          <w:bCs/>
+          <w:color w:val="7F0055"/>
+          <w:sz w:val="20"/>
+          <w:szCs w:val="20"/>
+        </w:rPr>
+        <w:t>public</w:t>
+      </w:r>
+      <w:r>
+        <w:rPr>
+          <w:rFonts w:ascii="Consolas" w:hAnsi="Consolas" w:cs="Consolas"/>
+          <w:color w:val="000000"/>
+          <w:sz w:val="20"/>
+          <w:szCs w:val="20"/>
+        </w:rPr>
+        <w:t xml:space="preserve"> </w:t>
+      </w:r>
+      <w:r>
+        <w:rPr>
+          <w:rFonts w:ascii="Consolas" w:hAnsi="Consolas" w:cs="Consolas"/>
+          <w:b/>
+          <w:bCs/>
+          <w:color w:val="7F0055"/>
+          <w:sz w:val="20"/>
+          <w:szCs w:val="20"/>
+        </w:rPr>
+        <w:t>void</w:t>
+      </w:r>
+      <w:r>
+        <w:rPr>
+          <w:rFonts w:ascii="Consolas" w:hAnsi="Consolas" w:cs="Consolas"/>
+          <w:color w:val="000000"/>
+          <w:sz w:val="20"/>
+          <w:szCs w:val="20"/>
+        </w:rPr>
+        <w:t xml:space="preserve"> </w:t>
+      </w:r>
+      <w:proofErr w:type="spellStart"/>
+      <w:proofErr w:type="gramStart"/>
+      <w:r>
+        <w:rPr>
+          <w:rFonts w:ascii="Consolas" w:hAnsi="Consolas" w:cs="Consolas"/>
+          <w:color w:val="000000"/>
+          <w:sz w:val="20"/>
+          <w:szCs w:val="20"/>
+        </w:rPr>
+        <w:t>setLastName</w:t>
+      </w:r>
+      <w:proofErr w:type="spellEnd"/>
+      <w:r>
+        <w:rPr>
+          <w:rFonts w:ascii="Consolas" w:hAnsi="Consolas" w:cs="Consolas"/>
+          <w:color w:val="000000"/>
+          <w:sz w:val="20"/>
+          <w:szCs w:val="20"/>
+        </w:rPr>
+        <w:t>(</w:t>
+      </w:r>
+      <w:proofErr w:type="gramEnd"/>
+      <w:r>
+        <w:rPr>
+          <w:rFonts w:ascii="Consolas" w:hAnsi="Consolas" w:cs="Consolas"/>
+          <w:color w:val="000000"/>
+          <w:sz w:val="20"/>
+          <w:szCs w:val="20"/>
+        </w:rPr>
+        <w:t xml:space="preserve">String </w:t>
+      </w:r>
+      <w:proofErr w:type="spellStart"/>
+      <w:r>
+        <w:rPr>
+          <w:rFonts w:ascii="Consolas" w:hAnsi="Consolas" w:cs="Consolas"/>
+          <w:color w:val="6A3E3E"/>
+          <w:sz w:val="20"/>
+          <w:szCs w:val="20"/>
+        </w:rPr>
+        <w:t>lastName</w:t>
+      </w:r>
+      <w:proofErr w:type="spellEnd"/>
+      <w:r>
+        <w:rPr>
+          <w:rFonts w:ascii="Consolas" w:hAnsi="Consolas" w:cs="Consolas"/>
+          <w:color w:val="000000"/>
+          <w:sz w:val="20"/>
+          <w:szCs w:val="20"/>
+        </w:rPr>
+        <w:t>) {</w:t>
+      </w:r>
+    </w:p>
+    <w:p>
+      <w:pPr>
+        <w:autoSpaceDE w:val="0"/>
+        <w:autoSpaceDN w:val="0"/>
+        <w:adjustRightInd w:val="0"/>
+        <w:spacing w:after="0" w:line="240" w:lineRule="auto"/>
+        <w:rPr>
+          <w:rFonts w:ascii="Consolas" w:hAnsi="Consolas" w:cs="Consolas"/>
+          <w:sz w:val="20"/>
+          <w:szCs w:val="20"/>
+        </w:rPr>
+      </w:pPr>
+      <w:r>
+        <w:rPr>
+          <w:rFonts w:ascii="Consolas" w:hAnsi="Consolas" w:cs="Consolas"/>
+          <w:color w:val="000000"/>
+          <w:sz w:val="20"/>
+          <w:szCs w:val="20"/>
+        </w:rPr>
+        <w:tab/>
+      </w:r>
+      <w:r>
+        <w:rPr>
+          <w:rFonts w:ascii="Consolas" w:hAnsi="Consolas" w:cs="Consolas"/>
+          <w:color w:val="000000"/>
+          <w:sz w:val="20"/>
+          <w:szCs w:val="20"/>
+        </w:rPr>
+        <w:tab/>
+      </w:r>
+      <w:proofErr w:type="spellStart"/>
+      <w:proofErr w:type="gramStart"/>
+      <w:r>
+        <w:rPr>
+          <w:rFonts w:ascii="Consolas" w:hAnsi="Consolas" w:cs="Consolas"/>
+          <w:b/>
+          <w:bCs/>
+          <w:color w:val="7F0055"/>
+          <w:sz w:val="20"/>
+          <w:szCs w:val="20"/>
+        </w:rPr>
+        <w:t>this</w:t>
+      </w:r>
+      <w:r>
+        <w:rPr>
+          <w:rFonts w:ascii="Consolas" w:hAnsi="Consolas" w:cs="Consolas"/>
+          <w:color w:val="000000"/>
+          <w:sz w:val="20"/>
+          <w:szCs w:val="20"/>
+        </w:rPr>
+        <w:t>.</w:t>
+      </w:r>
+      <w:r>
+        <w:rPr>
+          <w:rFonts w:ascii="Consolas" w:hAnsi="Consolas" w:cs="Consolas"/>
+          <w:color w:val="0000C0"/>
+          <w:sz w:val="20"/>
+          <w:szCs w:val="20"/>
+        </w:rPr>
+        <w:t>lastName</w:t>
+      </w:r>
+      <w:proofErr w:type="spellEnd"/>
+      <w:proofErr w:type="gramEnd"/>
+      <w:r>
+        <w:rPr>
+          <w:rFonts w:ascii="Consolas" w:hAnsi="Consolas" w:cs="Consolas"/>
+          <w:color w:val="000000"/>
+          <w:sz w:val="20"/>
+          <w:szCs w:val="20"/>
+        </w:rPr>
+        <w:t xml:space="preserve"> = </w:t>
+      </w:r>
+      <w:proofErr w:type="spellStart"/>
+      <w:r>
+        <w:rPr>
+          <w:rFonts w:ascii="Consolas" w:hAnsi="Consolas" w:cs="Consolas"/>
+          <w:color w:val="6A3E3E"/>
+          <w:sz w:val="20"/>
+          <w:szCs w:val="20"/>
+        </w:rPr>
+        <w:t>lastName</w:t>
+      </w:r>
+      <w:proofErr w:type="spellEnd"/>
+      <w:r>
+        <w:rPr>
+          <w:rFonts w:ascii="Consolas" w:hAnsi="Consolas" w:cs="Consolas"/>
+          <w:color w:val="000000"/>
+          <w:sz w:val="20"/>
+          <w:szCs w:val="20"/>
+        </w:rPr>
+        <w:t>;</w:t>
+      </w:r>
+    </w:p>
+    <w:p>
+      <w:pPr>
+        <w:autoSpaceDE w:val="0"/>
+        <w:autoSpaceDN w:val="0"/>
+        <w:adjustRightInd w:val="0"/>
+        <w:spacing w:after="0" w:line="240" w:lineRule="auto"/>
+        <w:rPr>
+          <w:rFonts w:ascii="Consolas" w:hAnsi="Consolas" w:cs="Consolas"/>
+          <w:sz w:val="20"/>
+          <w:szCs w:val="20"/>
+        </w:rPr>
+      </w:pPr>
+      <w:r>
+        <w:rPr>
+          <w:rFonts w:ascii="Consolas" w:hAnsi="Consolas" w:cs="Consolas"/>
+          <w:color w:val="000000"/>
+          <w:sz w:val="20"/>
+          <w:szCs w:val="20"/>
+        </w:rPr>
+        <w:tab/>
+        <w:t>}</w:t>
+      </w:r>
+    </w:p>
+    <w:p>
+      <w:pPr>
+        <w:autoSpaceDE w:val="0"/>
+        <w:autoSpaceDN w:val="0"/>
+        <w:adjustRightInd w:val="0"/>
+        <w:spacing w:after="0" w:line="240" w:lineRule="auto"/>
+        <w:rPr>
+          <w:rFonts w:ascii="Consolas" w:hAnsi="Consolas" w:cs="Consolas"/>
+          <w:sz w:val="20"/>
+          <w:szCs w:val="20"/>
+        </w:rPr>
+      </w:pPr>
+    </w:p>
+    <w:p>
+      <w:pPr>
+        <w:autoSpaceDE w:val="0"/>
+        <w:autoSpaceDN w:val="0"/>
+        <w:adjustRightInd w:val="0"/>
+        <w:spacing w:after="0" w:line="240" w:lineRule="auto"/>
+        <w:rPr>
+          <w:rFonts w:ascii="Consolas" w:hAnsi="Consolas" w:cs="Consolas"/>
+          <w:sz w:val="20"/>
+          <w:szCs w:val="20"/>
+        </w:rPr>
+      </w:pPr>
+      <w:r>
+        <w:rPr>
+          <w:rFonts w:ascii="Consolas" w:hAnsi="Consolas" w:cs="Consolas"/>
+          <w:color w:val="000000"/>
+          <w:sz w:val="20"/>
+          <w:szCs w:val="20"/>
+        </w:rPr>
+        <w:tab/>
+      </w:r>
+      <w:r>
+        <w:rPr>
+          <w:rFonts w:ascii="Consolas" w:hAnsi="Consolas" w:cs="Consolas"/>
+          <w:b/>
+          <w:bCs/>
+          <w:color w:val="7F0055"/>
+          <w:sz w:val="20"/>
+          <w:szCs w:val="20"/>
+        </w:rPr>
+        <w:t>public</w:t>
+      </w:r>
+      <w:r>
+        <w:rPr>
+          <w:rFonts w:ascii="Consolas" w:hAnsi="Consolas" w:cs="Consolas"/>
+          <w:color w:val="000000"/>
+          <w:sz w:val="20"/>
+          <w:szCs w:val="20"/>
+        </w:rPr>
+        <w:t xml:space="preserve"> String </w:t>
+      </w:r>
+      <w:proofErr w:type="spellStart"/>
+      <w:proofErr w:type="gramStart"/>
+      <w:r>
+        <w:rPr>
+          <w:rFonts w:ascii="Consolas" w:hAnsi="Consolas" w:cs="Consolas"/>
+          <w:color w:val="000000"/>
+          <w:sz w:val="20"/>
+          <w:szCs w:val="20"/>
+        </w:rPr>
+        <w:t>getEmail</w:t>
+      </w:r>
+      <w:proofErr w:type="spellEnd"/>
+      <w:r>
+        <w:rPr>
+          <w:rFonts w:ascii="Consolas" w:hAnsi="Consolas" w:cs="Consolas"/>
+          <w:color w:val="000000"/>
+          <w:sz w:val="20"/>
+          <w:szCs w:val="20"/>
+        </w:rPr>
+        <w:t>(</w:t>
+      </w:r>
+      <w:proofErr w:type="gramEnd"/>
+      <w:r>
+        <w:rPr>
+          <w:rFonts w:ascii="Consolas" w:hAnsi="Consolas" w:cs="Consolas"/>
+          <w:color w:val="000000"/>
+          <w:sz w:val="20"/>
+          <w:szCs w:val="20"/>
+        </w:rPr>
+        <w:t>) {</w:t>
+      </w:r>
+    </w:p>
+    <w:p>
+      <w:pPr>
+        <w:autoSpaceDE w:val="0"/>
+        <w:autoSpaceDN w:val="0"/>
+        <w:adjustRightInd w:val="0"/>
+        <w:spacing w:after="0" w:line="240" w:lineRule="auto"/>
+        <w:rPr>
+          <w:rFonts w:ascii="Consolas" w:hAnsi="Consolas" w:cs="Consolas"/>
+          <w:sz w:val="20"/>
+          <w:szCs w:val="20"/>
+        </w:rPr>
+      </w:pPr>
+      <w:r>
+        <w:rPr>
+          <w:rFonts w:ascii="Consolas" w:hAnsi="Consolas" w:cs="Consolas"/>
+          <w:color w:val="000000"/>
+          <w:sz w:val="20"/>
+          <w:szCs w:val="20"/>
+        </w:rPr>
+        <w:tab/>
+      </w:r>
+      <w:r>
+        <w:rPr>
+          <w:rFonts w:ascii="Consolas" w:hAnsi="Consolas" w:cs="Consolas"/>
+          <w:color w:val="000000"/>
+          <w:sz w:val="20"/>
+          <w:szCs w:val="20"/>
+        </w:rPr>
+        <w:tab/>
+      </w:r>
+      <w:r>
+        <w:rPr>
+          <w:rFonts w:ascii="Consolas" w:hAnsi="Consolas" w:cs="Consolas"/>
+          <w:b/>
+          <w:bCs/>
+          <w:color w:val="7F0055"/>
+          <w:sz w:val="20"/>
+          <w:szCs w:val="20"/>
+        </w:rPr>
+        <w:t>return</w:t>
+      </w:r>
+      <w:r>
+        <w:rPr>
+          <w:rFonts w:ascii="Consolas" w:hAnsi="Consolas" w:cs="Consolas"/>
+          <w:color w:val="000000"/>
+          <w:sz w:val="20"/>
+          <w:szCs w:val="20"/>
+        </w:rPr>
+        <w:t xml:space="preserve"> </w:t>
+      </w:r>
+      <w:r>
+        <w:rPr>
+          <w:rFonts w:ascii="Consolas" w:hAnsi="Consolas" w:cs="Consolas"/>
+          <w:color w:val="0000C0"/>
+          <w:sz w:val="20"/>
+          <w:szCs w:val="20"/>
+        </w:rPr>
+        <w:t>email</w:t>
+      </w:r>
+      <w:r>
+        <w:rPr>
+          <w:rFonts w:ascii="Consolas" w:hAnsi="Consolas" w:cs="Consolas"/>
+          <w:color w:val="000000"/>
+          <w:sz w:val="20"/>
+          <w:szCs w:val="20"/>
+        </w:rPr>
+        <w:t>;</w:t>
+      </w:r>
+    </w:p>
+    <w:p>
+      <w:pPr>
+        <w:autoSpaceDE w:val="0"/>
+        <w:autoSpaceDN w:val="0"/>
+        <w:adjustRightInd w:val="0"/>
+        <w:spacing w:after="0" w:line="240" w:lineRule="auto"/>
+        <w:rPr>
+          <w:rFonts w:ascii="Consolas" w:hAnsi="Consolas" w:cs="Consolas"/>
+          <w:sz w:val="20"/>
+          <w:szCs w:val="20"/>
+        </w:rPr>
+      </w:pPr>
+      <w:r>
+        <w:rPr>
+          <w:rFonts w:ascii="Consolas" w:hAnsi="Consolas" w:cs="Consolas"/>
+          <w:color w:val="000000"/>
+          <w:sz w:val="20"/>
+          <w:szCs w:val="20"/>
+        </w:rPr>
+        <w:tab/>
+        <w:t>}</w:t>
+      </w:r>
+    </w:p>
+    <w:p>
+      <w:pPr>
+        <w:autoSpaceDE w:val="0"/>
+        <w:autoSpaceDN w:val="0"/>
+        <w:adjustRightInd w:val="0"/>
+        <w:spacing w:after="0" w:line="240" w:lineRule="auto"/>
+        <w:rPr>
+          <w:rFonts w:ascii="Consolas" w:hAnsi="Consolas" w:cs="Consolas"/>
+          <w:sz w:val="20"/>
+          <w:szCs w:val="20"/>
+        </w:rPr>
+      </w:pPr>
+    </w:p>
+    <w:p>
+      <w:pPr>
+        <w:autoSpaceDE w:val="0"/>
+        <w:autoSpaceDN w:val="0"/>
+        <w:adjustRightInd w:val="0"/>
+        <w:spacing w:after="0" w:line="240" w:lineRule="auto"/>
+        <w:rPr>
+          <w:rFonts w:ascii="Consolas" w:hAnsi="Consolas" w:cs="Consolas"/>
+          <w:sz w:val="20"/>
+          <w:szCs w:val="20"/>
+        </w:rPr>
+      </w:pPr>
+      <w:r>
+        <w:rPr>
+          <w:rFonts w:ascii="Consolas" w:hAnsi="Consolas" w:cs="Consolas"/>
+          <w:color w:val="000000"/>
+          <w:sz w:val="20"/>
+          <w:szCs w:val="20"/>
+        </w:rPr>
+        <w:tab/>
+      </w:r>
+      <w:r>
+        <w:rPr>
+          <w:rFonts w:ascii="Consolas" w:hAnsi="Consolas" w:cs="Consolas"/>
+          <w:b/>
+          <w:bCs/>
+          <w:color w:val="7F0055"/>
+          <w:sz w:val="20"/>
+          <w:szCs w:val="20"/>
+        </w:rPr>
+        <w:t>public</w:t>
+      </w:r>
+      <w:r>
+        <w:rPr>
+          <w:rFonts w:ascii="Consolas" w:hAnsi="Consolas" w:cs="Consolas"/>
+          <w:color w:val="000000"/>
+          <w:sz w:val="20"/>
+          <w:szCs w:val="20"/>
+        </w:rPr>
+        <w:t xml:space="preserve"> </w:t>
+      </w:r>
+      <w:r>
+        <w:rPr>
+          <w:rFonts w:ascii="Consolas" w:hAnsi="Consolas" w:cs="Consolas"/>
+          <w:b/>
+          <w:bCs/>
+          <w:color w:val="7F0055"/>
+          <w:sz w:val="20"/>
+          <w:szCs w:val="20"/>
+        </w:rPr>
+        <w:t>void</w:t>
+      </w:r>
+      <w:r>
+        <w:rPr>
+          <w:rFonts w:ascii="Consolas" w:hAnsi="Consolas" w:cs="Consolas"/>
+          <w:color w:val="000000"/>
+          <w:sz w:val="20"/>
+          <w:szCs w:val="20"/>
+        </w:rPr>
+        <w:t xml:space="preserve"> </w:t>
+      </w:r>
+      <w:proofErr w:type="spellStart"/>
+      <w:proofErr w:type="gramStart"/>
+      <w:r>
+        <w:rPr>
+          <w:rFonts w:ascii="Consolas" w:hAnsi="Consolas" w:cs="Consolas"/>
+          <w:color w:val="000000"/>
+          <w:sz w:val="20"/>
+          <w:szCs w:val="20"/>
+        </w:rPr>
+        <w:t>setEmail</w:t>
+      </w:r>
+      <w:proofErr w:type="spellEnd"/>
+      <w:r>
+        <w:rPr>
+          <w:rFonts w:ascii="Consolas" w:hAnsi="Consolas" w:cs="Consolas"/>
+          <w:color w:val="000000"/>
+          <w:sz w:val="20"/>
+          <w:szCs w:val="20"/>
+        </w:rPr>
+        <w:t>(</w:t>
+      </w:r>
+      <w:proofErr w:type="gramEnd"/>
+      <w:r>
+        <w:rPr>
+          <w:rFonts w:ascii="Consolas" w:hAnsi="Consolas" w:cs="Consolas"/>
+          <w:color w:val="000000"/>
+          <w:sz w:val="20"/>
+          <w:szCs w:val="20"/>
+        </w:rPr>
+        <w:t xml:space="preserve">String </w:t>
+      </w:r>
+      <w:r>
+        <w:rPr>
+          <w:rFonts w:ascii="Consolas" w:hAnsi="Consolas" w:cs="Consolas"/>
+          <w:color w:val="6A3E3E"/>
+          <w:sz w:val="20"/>
+          <w:szCs w:val="20"/>
+        </w:rPr>
+        <w:t>email</w:t>
+      </w:r>
+      <w:r>
+        <w:rPr>
+          <w:rFonts w:ascii="Consolas" w:hAnsi="Consolas" w:cs="Consolas"/>
+          <w:color w:val="000000"/>
+          <w:sz w:val="20"/>
+          <w:szCs w:val="20"/>
+        </w:rPr>
+        <w:t>) {</w:t>
+      </w:r>
+    </w:p>
+    <w:p>
+      <w:pPr>
+        <w:autoSpaceDE w:val="0"/>
+        <w:autoSpaceDN w:val="0"/>
+        <w:adjustRightInd w:val="0"/>
+        <w:spacing w:after="0" w:line="240" w:lineRule="auto"/>
+        <w:rPr>
+          <w:rFonts w:ascii="Consolas" w:hAnsi="Consolas" w:cs="Consolas"/>
+          <w:sz w:val="20"/>
+          <w:szCs w:val="20"/>
+        </w:rPr>
+      </w:pPr>
+      <w:r>
+        <w:rPr>
+          <w:rFonts w:ascii="Consolas" w:hAnsi="Consolas" w:cs="Consolas"/>
+          <w:color w:val="000000"/>
+          <w:sz w:val="20"/>
+          <w:szCs w:val="20"/>
+        </w:rPr>
+        <w:tab/>
+      </w:r>
+      <w:r>
+        <w:rPr>
+          <w:rFonts w:ascii="Consolas" w:hAnsi="Consolas" w:cs="Consolas"/>
+          <w:color w:val="000000"/>
+          <w:sz w:val="20"/>
+          <w:szCs w:val="20"/>
+        </w:rPr>
+        <w:tab/>
+      </w:r>
+      <w:proofErr w:type="spellStart"/>
+      <w:proofErr w:type="gramStart"/>
+      <w:r>
+        <w:rPr>
+          <w:rFonts w:ascii="Consolas" w:hAnsi="Consolas" w:cs="Consolas"/>
+          <w:b/>
+          <w:bCs/>
+          <w:color w:val="7F0055"/>
+          <w:sz w:val="20"/>
+          <w:szCs w:val="20"/>
+        </w:rPr>
+        <w:t>this</w:t>
+      </w:r>
+      <w:r>
+        <w:rPr>
+          <w:rFonts w:ascii="Consolas" w:hAnsi="Consolas" w:cs="Consolas"/>
+          <w:color w:val="000000"/>
+          <w:sz w:val="20"/>
+          <w:szCs w:val="20"/>
+        </w:rPr>
+        <w:t>.</w:t>
+      </w:r>
+      <w:r>
+        <w:rPr>
+          <w:rFonts w:ascii="Consolas" w:hAnsi="Consolas" w:cs="Consolas"/>
+          <w:color w:val="0000C0"/>
+          <w:sz w:val="20"/>
+          <w:szCs w:val="20"/>
+        </w:rPr>
+        <w:t>email</w:t>
+      </w:r>
+      <w:proofErr w:type="spellEnd"/>
+      <w:proofErr w:type="gramEnd"/>
+      <w:r>
+        <w:rPr>
+          <w:rFonts w:ascii="Consolas" w:hAnsi="Consolas" w:cs="Consolas"/>
+          <w:color w:val="000000"/>
+          <w:sz w:val="20"/>
+          <w:szCs w:val="20"/>
+        </w:rPr>
+        <w:t xml:space="preserve"> = </w:t>
+      </w:r>
+      <w:r>
+        <w:rPr>
+          <w:rFonts w:ascii="Consolas" w:hAnsi="Consolas" w:cs="Consolas"/>
+          <w:color w:val="6A3E3E"/>
+          <w:sz w:val="20"/>
+          <w:szCs w:val="20"/>
+        </w:rPr>
+        <w:t>email</w:t>
+      </w:r>
+      <w:r>
+        <w:rPr>
+          <w:rFonts w:ascii="Consolas" w:hAnsi="Consolas" w:cs="Consolas"/>
+          <w:color w:val="000000"/>
+          <w:sz w:val="20"/>
+          <w:szCs w:val="20"/>
+        </w:rPr>
+        <w:t>;</w:t>
+      </w:r>
+    </w:p>
+    <w:p>
+      <w:pPr>
+        <w:autoSpaceDE w:val="0"/>
+        <w:autoSpaceDN w:val="0"/>
+        <w:adjustRightInd w:val="0"/>
+        <w:spacing w:after="0" w:line="240" w:lineRule="auto"/>
+        <w:rPr>
+          <w:rFonts w:ascii="Consolas" w:hAnsi="Consolas" w:cs="Consolas"/>
+          <w:color w:val="000000"/>
+          <w:sz w:val="20"/>
+          <w:szCs w:val="20"/>
+        </w:rPr>
+      </w:pPr>
+      <w:r>
+        <w:rPr>
+          <w:rFonts w:ascii="Consolas" w:hAnsi="Consolas" w:cs="Consolas"/>
+          <w:color w:val="000000"/>
+          <w:sz w:val="20"/>
+          <w:szCs w:val="20"/>
+        </w:rPr>
+        <w:tab/>
+        <w:t>}</w:t>
+      </w:r>
+    </w:p>
+    <w:p>
+      <w:pPr>
+        <w:autoSpaceDE w:val="0"/>
+        <w:autoSpaceDN w:val="0"/>
+        <w:adjustRightInd w:val="0"/>
+        <w:spacing w:after="0" w:line="240" w:lineRule="auto"/>
+        <w:rPr>
+          <w:rFonts w:ascii="Consolas" w:hAnsi="Consolas" w:cs="Consolas"/>
+          <w:sz w:val="20"/>
+          <w:szCs w:val="20"/>
+        </w:rPr>
+      </w:pPr>
+    </w:p>
+    <w:p>
+      <w:pPr>
+        <w:autoSpaceDE w:val="0"/>
+        <w:autoSpaceDN w:val="0"/>
+        <w:adjustRightInd w:val="0"/>
+        <w:spacing w:after="0" w:line="240" w:lineRule="auto"/>
+        <w:rPr>
+          <w:rFonts w:ascii="Consolas" w:hAnsi="Consolas" w:cs="Consolas"/>
+          <w:sz w:val="20"/>
+          <w:szCs w:val="20"/>
+        </w:rPr>
+      </w:pPr>
+      <w:r>
+        <w:rPr>
+          <w:rFonts w:ascii="Consolas" w:hAnsi="Consolas" w:cs="Consolas"/>
+          <w:color w:val="000000"/>
+          <w:sz w:val="20"/>
+          <w:szCs w:val="20"/>
+        </w:rPr>
+        <w:tab/>
+      </w:r>
+      <w:r>
+        <w:rPr>
+          <w:rFonts w:ascii="Consolas" w:hAnsi="Consolas" w:cs="Consolas"/>
+          <w:color w:val="646464"/>
+          <w:sz w:val="20"/>
+          <w:szCs w:val="20"/>
+        </w:rPr>
+        <w:t>@Override</w:t>
+      </w:r>
+    </w:p>
+    <w:p>
+      <w:pPr>
+        <w:autoSpaceDE w:val="0"/>
+        <w:autoSpaceDN w:val="0"/>
+        <w:adjustRightInd w:val="0"/>
+        <w:spacing w:after="0" w:line="240" w:lineRule="auto"/>
+        <w:rPr>
+          <w:rFonts w:ascii="Consolas" w:hAnsi="Consolas" w:cs="Consolas"/>
+          <w:sz w:val="20"/>
+          <w:szCs w:val="20"/>
+        </w:rPr>
+      </w:pPr>
+      <w:r>
+        <w:rPr>
+          <w:rFonts w:ascii="Consolas" w:hAnsi="Consolas" w:cs="Consolas"/>
+          <w:color w:val="000000"/>
+          <w:sz w:val="20"/>
+          <w:szCs w:val="20"/>
+        </w:rPr>
+        <w:tab/>
+      </w:r>
+      <w:r>
+        <w:rPr>
+          <w:rFonts w:ascii="Consolas" w:hAnsi="Consolas" w:cs="Consolas"/>
+          <w:b/>
+          <w:bCs/>
+          <w:color w:val="7F0055"/>
+          <w:sz w:val="20"/>
+          <w:szCs w:val="20"/>
+        </w:rPr>
+        <w:t>public</w:t>
+      </w:r>
+      <w:r>
+        <w:rPr>
+          <w:rFonts w:ascii="Consolas" w:hAnsi="Consolas" w:cs="Consolas"/>
+          <w:color w:val="000000"/>
+          <w:sz w:val="20"/>
+          <w:szCs w:val="20"/>
+        </w:rPr>
+        <w:t xml:space="preserve"> String </w:t>
+      </w:r>
+      <w:proofErr w:type="spellStart"/>
+      <w:proofErr w:type="gramStart"/>
+      <w:r>
+        <w:rPr>
+          <w:rFonts w:ascii="Consolas" w:hAnsi="Consolas" w:cs="Consolas"/>
+          <w:color w:val="000000"/>
+          <w:sz w:val="20"/>
+          <w:szCs w:val="20"/>
+        </w:rPr>
+        <w:t>toString</w:t>
+      </w:r>
+      <w:proofErr w:type="spellEnd"/>
+      <w:r>
+        <w:rPr>
+          <w:rFonts w:ascii="Consolas" w:hAnsi="Consolas" w:cs="Consolas"/>
+          <w:color w:val="000000"/>
+          <w:sz w:val="20"/>
+          <w:szCs w:val="20"/>
+        </w:rPr>
+        <w:t>(</w:t>
+      </w:r>
+      <w:proofErr w:type="gramEnd"/>
+      <w:r>
+        <w:rPr>
+          <w:rFonts w:ascii="Consolas" w:hAnsi="Consolas" w:cs="Consolas"/>
+          <w:color w:val="000000"/>
+          <w:sz w:val="20"/>
+          <w:szCs w:val="20"/>
+        </w:rPr>
+        <w:t>) {</w:t>
+      </w:r>
+    </w:p>
+    <w:p>
+      <w:pPr>
+        <w:autoSpaceDE w:val="0"/>
+        <w:autoSpaceDN w:val="0"/>
+        <w:adjustRightInd w:val="0"/>
+        <w:spacing w:after="0" w:line="240" w:lineRule="auto"/>
+        <w:ind w:left="1440"/>
+        <w:rPr>
+          <w:rFonts w:ascii="Consolas" w:hAnsi="Consolas" w:cs="Consolas"/>
+          <w:sz w:val="20"/>
+          <w:szCs w:val="20"/>
+        </w:rPr>
+      </w:pPr>
+      <w:r>
+        <w:rPr>
+          <w:rFonts w:ascii="Consolas" w:hAnsi="Consolas" w:cs="Consolas"/>
+          <w:b/>
+          <w:bCs/>
+          <w:color w:val="7F0055"/>
+          <w:sz w:val="20"/>
+          <w:szCs w:val="20"/>
+        </w:rPr>
+        <w:t>return</w:t>
+      </w:r>
+      <w:r>
+        <w:rPr>
+          <w:rFonts w:ascii="Consolas" w:hAnsi="Consolas" w:cs="Consolas"/>
+          <w:color w:val="000000"/>
+          <w:sz w:val="20"/>
+          <w:szCs w:val="20"/>
+        </w:rPr>
+        <w:t xml:space="preserve"> </w:t>
+      </w:r>
+      <w:r>
+        <w:rPr>
+          <w:rFonts w:ascii="Consolas" w:hAnsi="Consolas" w:cs="Consolas"/>
+          <w:color w:val="2A00FF"/>
+          <w:sz w:val="20"/>
+          <w:szCs w:val="20"/>
+        </w:rPr>
+        <w:t>"Student [id="</w:t>
+      </w:r>
+      <w:r>
+        <w:rPr>
+          <w:rFonts w:ascii="Consolas" w:hAnsi="Consolas" w:cs="Consolas"/>
+          <w:color w:val="000000"/>
+          <w:sz w:val="20"/>
+          <w:szCs w:val="20"/>
+        </w:rPr>
+        <w:t xml:space="preserve"> + </w:t>
+      </w:r>
+      <w:r>
+        <w:rPr>
+          <w:rFonts w:ascii="Consolas" w:hAnsi="Consolas" w:cs="Consolas"/>
+          <w:color w:val="0000C0"/>
+          <w:sz w:val="20"/>
+          <w:szCs w:val="20"/>
+        </w:rPr>
+        <w:t>id</w:t>
+      </w:r>
+      <w:r>
+        <w:rPr>
+          <w:rFonts w:ascii="Consolas" w:hAnsi="Consolas" w:cs="Consolas"/>
+          <w:color w:val="000000"/>
+          <w:sz w:val="20"/>
+          <w:szCs w:val="20"/>
+        </w:rPr>
+        <w:t xml:space="preserve"> + </w:t>
+      </w:r>
+      <w:r>
+        <w:rPr>
+          <w:rFonts w:ascii="Consolas" w:hAnsi="Consolas" w:cs="Consolas"/>
+          <w:color w:val="2A00FF"/>
+          <w:sz w:val="20"/>
+          <w:szCs w:val="20"/>
+        </w:rPr>
+        <w:t xml:space="preserve">", </w:t>
+      </w:r>
+      <w:proofErr w:type="spellStart"/>
+      <w:r>
+        <w:rPr>
+          <w:rFonts w:ascii="Consolas" w:hAnsi="Consolas" w:cs="Consolas"/>
+          <w:color w:val="2A00FF"/>
+          <w:sz w:val="20"/>
+          <w:szCs w:val="20"/>
+        </w:rPr>
+        <w:t>firstName</w:t>
+      </w:r>
+      <w:proofErr w:type="spellEnd"/>
+      <w:r>
+        <w:rPr>
+          <w:rFonts w:ascii="Consolas" w:hAnsi="Consolas" w:cs="Consolas"/>
+          <w:color w:val="2A00FF"/>
+          <w:sz w:val="20"/>
+          <w:szCs w:val="20"/>
+        </w:rPr>
+        <w:t>="</w:t>
+      </w:r>
+      <w:r>
+        <w:rPr>
+          <w:rFonts w:ascii="Consolas" w:hAnsi="Consolas" w:cs="Consolas"/>
+          <w:color w:val="000000"/>
+          <w:sz w:val="20"/>
+          <w:szCs w:val="20"/>
+        </w:rPr>
+        <w:t xml:space="preserve"> + </w:t>
+      </w:r>
+      <w:proofErr w:type="spellStart"/>
+      <w:r>
+        <w:rPr>
+          <w:rFonts w:ascii="Consolas" w:hAnsi="Consolas" w:cs="Consolas"/>
+          <w:color w:val="0000C0"/>
+          <w:sz w:val="20"/>
+          <w:szCs w:val="20"/>
+        </w:rPr>
+        <w:t>firstName</w:t>
+      </w:r>
+      <w:proofErr w:type="spellEnd"/>
+      <w:r>
+        <w:rPr>
+          <w:rFonts w:ascii="Consolas" w:hAnsi="Consolas" w:cs="Consolas"/>
+          <w:color w:val="000000"/>
+          <w:sz w:val="20"/>
+          <w:szCs w:val="20"/>
+        </w:rPr>
+        <w:t xml:space="preserve"> + </w:t>
+      </w:r>
+      <w:r>
+        <w:rPr>
+          <w:rFonts w:ascii="Consolas" w:hAnsi="Consolas" w:cs="Consolas"/>
+          <w:color w:val="2A00FF"/>
+          <w:sz w:val="20"/>
+          <w:szCs w:val="20"/>
+        </w:rPr>
+        <w:t xml:space="preserve">", </w:t>
+      </w:r>
+      <w:proofErr w:type="spellStart"/>
+      <w:r>
+        <w:rPr>
+          <w:rFonts w:ascii="Consolas" w:hAnsi="Consolas" w:cs="Consolas"/>
+          <w:color w:val="2A00FF"/>
+          <w:sz w:val="20"/>
+          <w:szCs w:val="20"/>
+        </w:rPr>
+        <w:t>lastName</w:t>
+      </w:r>
+      <w:proofErr w:type="spellEnd"/>
+      <w:r>
+        <w:rPr>
+          <w:rFonts w:ascii="Consolas" w:hAnsi="Consolas" w:cs="Consolas"/>
+          <w:color w:val="2A00FF"/>
+          <w:sz w:val="20"/>
+          <w:szCs w:val="20"/>
+        </w:rPr>
+        <w:t>="</w:t>
+      </w:r>
+      <w:r>
+        <w:rPr>
+          <w:rFonts w:ascii="Consolas" w:hAnsi="Consolas" w:cs="Consolas"/>
+          <w:color w:val="000000"/>
+          <w:sz w:val="20"/>
+          <w:szCs w:val="20"/>
+        </w:rPr>
+        <w:t xml:space="preserve"> + </w:t>
+      </w:r>
+      <w:proofErr w:type="spellStart"/>
+      <w:r>
+        <w:rPr>
+          <w:rFonts w:ascii="Consolas" w:hAnsi="Consolas" w:cs="Consolas"/>
+          <w:color w:val="0000C0"/>
+          <w:sz w:val="20"/>
+          <w:szCs w:val="20"/>
+        </w:rPr>
+        <w:t>lastName</w:t>
+      </w:r>
+      <w:proofErr w:type="spellEnd"/>
+      <w:r>
+        <w:rPr>
+          <w:rFonts w:ascii="Consolas" w:hAnsi="Consolas" w:cs="Consolas"/>
+          <w:color w:val="000000"/>
+          <w:sz w:val="20"/>
+          <w:szCs w:val="20"/>
+        </w:rPr>
+        <w:t xml:space="preserve"> + </w:t>
+      </w:r>
+      <w:r>
+        <w:rPr>
+          <w:rFonts w:ascii="Consolas" w:hAnsi="Consolas" w:cs="Consolas"/>
+          <w:color w:val="2A00FF"/>
+          <w:sz w:val="20"/>
+          <w:szCs w:val="20"/>
+        </w:rPr>
+        <w:t>", email="</w:t>
+      </w:r>
+      <w:r>
+        <w:rPr>
+          <w:rFonts w:ascii="Consolas" w:hAnsi="Consolas" w:cs="Consolas"/>
+          <w:color w:val="000000"/>
+          <w:sz w:val="20"/>
+          <w:szCs w:val="20"/>
+        </w:rPr>
+        <w:t xml:space="preserve"> + </w:t>
+      </w:r>
+      <w:r>
+        <w:rPr>
+          <w:rFonts w:ascii="Consolas" w:hAnsi="Consolas" w:cs="Consolas"/>
+          <w:color w:val="0000C0"/>
+          <w:sz w:val="20"/>
+          <w:szCs w:val="20"/>
+        </w:rPr>
+        <w:t>email</w:t>
+      </w:r>
+      <w:r>
+        <w:rPr>
+          <w:rFonts w:ascii="Consolas" w:hAnsi="Consolas" w:cs="Consolas"/>
+          <w:color w:val="000000"/>
+          <w:sz w:val="20"/>
+          <w:szCs w:val="20"/>
+        </w:rPr>
+        <w:t xml:space="preserve"> + </w:t>
+      </w:r>
+      <w:r>
+        <w:rPr>
+          <w:rFonts w:ascii="Consolas" w:hAnsi="Consolas" w:cs="Consolas"/>
+          <w:color w:val="2A00FF"/>
+          <w:sz w:val="20"/>
+          <w:szCs w:val="20"/>
+        </w:rPr>
+        <w:t>"]"</w:t>
+      </w:r>
+      <w:r>
+        <w:rPr>
+          <w:rFonts w:ascii="Consolas" w:hAnsi="Consolas" w:cs="Consolas"/>
+          <w:color w:val="000000"/>
+          <w:sz w:val="20"/>
+          <w:szCs w:val="20"/>
+        </w:rPr>
+        <w:t>;</w:t>
+      </w:r>
+    </w:p>
+    <w:p>
+      <w:pPr>
+        <w:autoSpaceDE w:val="0"/>
+        <w:autoSpaceDN w:val="0"/>
+        <w:adjustRightInd w:val="0"/>
+        <w:spacing w:after="0" w:line="240" w:lineRule="auto"/>
+        <w:rPr>
+          <w:rFonts w:ascii="Consolas" w:hAnsi="Consolas" w:cs="Consolas"/>
+          <w:sz w:val="20"/>
+          <w:szCs w:val="20"/>
+        </w:rPr>
+      </w:pPr>
+      <w:r>
+        <w:rPr>
+          <w:rFonts w:ascii="Consolas" w:hAnsi="Consolas" w:cs="Consolas"/>
+          <w:color w:val="000000"/>
+          <w:sz w:val="20"/>
+          <w:szCs w:val="20"/>
+        </w:rPr>
+        <w:tab/>
+        <w:t>}</w:t>
+      </w:r>
+    </w:p>
+    <w:p>
+      <w:pPr>
+        <w:autoSpaceDE w:val="0"/>
+        <w:autoSpaceDN w:val="0"/>
+        <w:adjustRightInd w:val="0"/>
+        <w:spacing w:after="0" w:line="240" w:lineRule="auto"/>
+        <w:rPr>
+          <w:rStyle w:val="fontstyle01"/>
+          <w:rFonts w:ascii="Consolas" w:hAnsi="Consolas" w:cs="Consolas"/>
+          <w:b w:val="0"/>
+          <w:bCs w:val="0"/>
+          <w:color w:val="auto"/>
+          <w:sz w:val="20"/>
+          <w:szCs w:val="20"/>
+        </w:rPr>
+      </w:pPr>
+      <w:r>
+        <w:rPr>
+          <w:rFonts w:ascii="Consolas" w:hAnsi="Consolas" w:cs="Consolas"/>
+          <w:color w:val="000000"/>
+          <w:sz w:val="20"/>
+          <w:szCs w:val="20"/>
+        </w:rPr>
+        <w:t>}</w:t>
+      </w:r>
+    </w:p>
+    <w:p>
+      <w:pPr>
+        <w:spacing w:after="0" w:line="0" w:lineRule="atLeast"/>
+        <w:rPr>
+          <w:rStyle w:val="fontstyle01"/>
+          <w:rFonts w:asciiTheme="minorHAnsi" w:hAnsiTheme="minorHAnsi" w:cstheme="minorHAnsi"/>
+          <w:b w:val="0"/>
+          <w:sz w:val="22"/>
+          <w:szCs w:val="22"/>
+        </w:rPr>
+      </w:pPr>
+    </w:p>
+    <w:p>
+      <w:pPr>
+        <w:spacing w:after="0" w:line="0" w:lineRule="atLeast"/>
+        <w:rPr>
+          <w:rStyle w:val="fontstyle01"/>
+          <w:rFonts w:asciiTheme="minorHAnsi" w:hAnsiTheme="minorHAnsi" w:cstheme="minorHAnsi"/>
+          <w:b w:val="0"/>
+          <w:sz w:val="22"/>
+          <w:szCs w:val="22"/>
+        </w:rPr>
+      </w:pPr>
+      <w:r>
+        <w:rPr>
+          <w:rStyle w:val="fontstyle01"/>
+          <w:rFonts w:asciiTheme="minorHAnsi" w:hAnsiTheme="minorHAnsi" w:cstheme="minorHAnsi"/>
+          <w:b w:val="0"/>
+          <w:sz w:val="22"/>
+          <w:szCs w:val="22"/>
+        </w:rPr>
+        <w:t xml:space="preserve">To annotate a Java class with </w:t>
+      </w:r>
+      <w:r>
+        <w:rPr>
+          <w:rStyle w:val="fontstyle01"/>
+          <w:rFonts w:asciiTheme="minorHAnsi" w:hAnsiTheme="minorHAnsi" w:cstheme="minorHAnsi"/>
+          <w:b w:val="0"/>
+          <w:sz w:val="22"/>
+          <w:szCs w:val="22"/>
+        </w:rPr>
+        <w:t>Hibernate we have to follow the flowing steps</w:t>
+      </w:r>
+    </w:p>
+    <w:p>
+      <w:pPr>
+        <w:pStyle w:val="ListParagraph"/>
+        <w:numPr>
+          <w:ilvl w:val="0"/>
+          <w:numId w:val="3"/>
+        </w:numPr>
+        <w:spacing w:after="0" w:line="0" w:lineRule="atLeast"/>
+        <w:rPr>
+          <w:rStyle w:val="fontstyle01"/>
+          <w:rFonts w:asciiTheme="minorHAnsi" w:hAnsiTheme="minorHAnsi" w:cstheme="minorHAnsi"/>
+          <w:b w:val="0"/>
+          <w:sz w:val="22"/>
+          <w:szCs w:val="22"/>
+        </w:rPr>
+      </w:pPr>
+      <w:r>
+        <w:rPr>
+          <w:rStyle w:val="fontstyle01"/>
+          <w:rFonts w:asciiTheme="minorHAnsi" w:hAnsiTheme="minorHAnsi" w:cstheme="minorHAnsi"/>
+          <w:b w:val="0"/>
+          <w:sz w:val="22"/>
+          <w:szCs w:val="22"/>
+        </w:rPr>
+        <w:t>Map class to database table</w:t>
+      </w:r>
+    </w:p>
+    <w:p>
+      <w:pPr>
+        <w:pStyle w:val="ListParagraph"/>
+        <w:numPr>
+          <w:ilvl w:val="0"/>
+          <w:numId w:val="3"/>
+        </w:numPr>
+        <w:spacing w:after="0" w:line="0" w:lineRule="atLeast"/>
+        <w:rPr>
+          <w:rStyle w:val="fontstyle01"/>
+          <w:rFonts w:asciiTheme="minorHAnsi" w:hAnsiTheme="minorHAnsi" w:cstheme="minorHAnsi"/>
+          <w:b w:val="0"/>
+          <w:sz w:val="22"/>
+          <w:szCs w:val="22"/>
+        </w:rPr>
+      </w:pPr>
+      <w:r>
+        <w:rPr>
+          <w:rStyle w:val="fontstyle01"/>
+          <w:rFonts w:asciiTheme="minorHAnsi" w:hAnsiTheme="minorHAnsi" w:cstheme="minorHAnsi"/>
+          <w:b w:val="0"/>
+          <w:sz w:val="22"/>
+          <w:szCs w:val="22"/>
+        </w:rPr>
+        <w:t>Map fields to database column</w:t>
+      </w:r>
+    </w:p>
+    <w:p>
+      <w:pPr>
+        <w:pStyle w:val="ListParagraph"/>
+        <w:spacing w:after="0" w:line="0" w:lineRule="atLeast"/>
+        <w:rPr>
+          <w:rStyle w:val="fontstyle01"/>
+          <w:rFonts w:asciiTheme="minorHAnsi" w:hAnsiTheme="minorHAnsi" w:cstheme="minorHAnsi"/>
+          <w:b w:val="0"/>
+          <w:sz w:val="22"/>
+          <w:szCs w:val="22"/>
+        </w:rPr>
+      </w:pPr>
+    </w:p>
+    <w:p>
+      <w:pPr>
+        <w:spacing w:after="0" w:line="0" w:lineRule="atLeast"/>
+        <w:rPr>
+          <w:rStyle w:val="fontstyle01"/>
+          <w:rFonts w:asciiTheme="minorHAnsi" w:hAnsiTheme="minorHAnsi" w:cstheme="minorHAnsi"/>
+          <w:b w:val="0"/>
+          <w:sz w:val="22"/>
+          <w:szCs w:val="22"/>
+        </w:rPr>
+      </w:pPr>
+      <w:r>
+        <w:rPr>
+          <w:rStyle w:val="fontstyle01"/>
+          <w:rFonts w:asciiTheme="minorHAnsi" w:hAnsiTheme="minorHAnsi" w:cstheme="minorHAnsi"/>
+          <w:sz w:val="22"/>
+          <w:szCs w:val="22"/>
+          <w:u w:val="single"/>
+        </w:rPr>
+        <w:t xml:space="preserve">1) </w:t>
+      </w:r>
+      <w:r>
+        <w:rPr>
+          <w:rStyle w:val="fontstyle01"/>
+          <w:rFonts w:asciiTheme="minorHAnsi" w:hAnsiTheme="minorHAnsi" w:cstheme="minorHAnsi"/>
+          <w:sz w:val="22"/>
+          <w:szCs w:val="22"/>
+          <w:u w:val="single"/>
+        </w:rPr>
+        <w:t>Map class to database table</w:t>
+      </w:r>
+      <w:r>
+        <w:rPr>
+          <w:rStyle w:val="fontstyle01"/>
+          <w:rFonts w:asciiTheme="minorHAnsi" w:hAnsiTheme="minorHAnsi" w:cstheme="minorHAnsi"/>
+          <w:b w:val="0"/>
+          <w:sz w:val="22"/>
+          <w:szCs w:val="22"/>
+        </w:rPr>
+        <w:t>:</w:t>
+      </w:r>
+    </w:p>
+    <w:p>
+      <w:pPr>
+        <w:spacing w:after="0" w:line="0" w:lineRule="atLeast"/>
+        <w:rPr>
+          <w:rStyle w:val="fontstyle01"/>
+          <w:rFonts w:asciiTheme="minorHAnsi" w:hAnsiTheme="minorHAnsi" w:cstheme="minorHAnsi"/>
+          <w:b w:val="0"/>
+          <w:sz w:val="22"/>
+          <w:szCs w:val="22"/>
+        </w:rPr>
+      </w:pPr>
+      <w:r>
+        <w:rPr>
+          <w:rFonts w:cstheme="minorHAnsi"/>
+          <w:bCs/>
+          <w:noProof/>
+          <w:color w:val="000000"/>
+        </w:rPr>
+        <w:drawing>
+          <wp:inline distT="0" distB="0" distL="0" distR="0" wp14:anchorId="64ECED50" wp14:editId="349B33D4">
+            <wp:extent cx="5715001" cy="2619375"/>
+            <wp:effectExtent l="19050" t="19050" r="19050" b="28575"/>
+            <wp:docPr id="2" name="Picture 2"/>
+            <wp:cNvGraphicFramePr>
+              <a:graphicFrameLocks xmlns:a="http://schemas.openxmlformats.org/drawingml/2006/main" noChangeAspect="1"/>
+            </wp:cNvGraphicFramePr>
+            <a:graphic xmlns:a="http://schemas.openxmlformats.org/drawingml/2006/main">
+              <a:graphicData uri="http://schemas.openxmlformats.org/drawingml/2006/picture">
+                <pic:pic xmlns:pic="http://schemas.openxmlformats.org/drawingml/2006/picture">
+                  <pic:nvPicPr>
+                    <pic:cNvPr id="2" name="Map class to database table.PNG"/>
+                    <pic:cNvPicPr/>
+                  </pic:nvPicPr>
+                  <pic:blipFill>
+                    <a:blip r:embed="rId7">
+                      <a:extLst>
+                        <a:ext uri="{28A0092B-C50C-407E-A947-70E740481C1C}">
+                          <a14:useLocalDpi xmlns:a14="http://schemas.microsoft.com/office/drawing/2010/main" val="0"/>
+                        </a:ext>
+                      </a:extLst>
+                    </a:blip>
+                    <a:stretch>
+                      <a:fillRect/>
+                    </a:stretch>
+                  </pic:blipFill>
+                  <pic:spPr>
+                    <a:xfrm>
+                      <a:off x="0" y="0"/>
+                      <a:ext cx="5715803" cy="2619743"/>
+                    </a:xfrm>
+                    <a:prstGeom prst="rect">
+                      <a:avLst/>
+                    </a:prstGeom>
+                    <a:ln w="12700">
+                      <a:solidFill>
+                        <a:srgbClr val="FF0000"/>
+                      </a:solidFill>
+                    </a:ln>
+                  </pic:spPr>
+                </pic:pic>
+              </a:graphicData>
+            </a:graphic>
+          </wp:inline>
+        </w:drawing>
+      </w:r>
+    </w:p>
+    <w:p>
+      <w:pPr>
+        <w:spacing w:after="0" w:line="0" w:lineRule="atLeast"/>
+        <w:rPr>
+          <w:rStyle w:val="fontstyle01"/>
+          <w:rFonts w:asciiTheme="minorHAnsi" w:hAnsiTheme="minorHAnsi" w:cstheme="minorHAnsi"/>
+          <w:b w:val="0"/>
+          <w:sz w:val="22"/>
+          <w:szCs w:val="22"/>
+        </w:rPr>
+      </w:pPr>
+      <w:r>
+        <w:rPr>
+          <w:rStyle w:val="fontstyle01"/>
+          <w:rFonts w:asciiTheme="minorHAnsi" w:hAnsiTheme="minorHAnsi" w:cstheme="minorHAnsi"/>
+          <w:sz w:val="22"/>
+          <w:szCs w:val="22"/>
+          <w:u w:val="single"/>
+        </w:rPr>
+        <w:lastRenderedPageBreak/>
+        <w:t xml:space="preserve">2) </w:t>
+      </w:r>
+      <w:r>
+        <w:rPr>
+          <w:rStyle w:val="fontstyle01"/>
+          <w:rFonts w:asciiTheme="minorHAnsi" w:hAnsiTheme="minorHAnsi" w:cstheme="minorHAnsi"/>
+          <w:sz w:val="22"/>
+          <w:szCs w:val="22"/>
+          <w:u w:val="single"/>
+        </w:rPr>
+        <w:t>Map fields to database column</w:t>
+      </w:r>
+      <w:r>
+        <w:rPr>
+          <w:rStyle w:val="fontstyle01"/>
+          <w:rFonts w:asciiTheme="minorHAnsi" w:hAnsiTheme="minorHAnsi" w:cstheme="minorHAnsi"/>
+          <w:b w:val="0"/>
+          <w:sz w:val="22"/>
+          <w:szCs w:val="22"/>
+        </w:rPr>
+        <w:t>:</w:t>
+      </w:r>
+    </w:p>
+    <w:p>
+      <w:pPr>
+        <w:spacing w:after="0" w:line="0" w:lineRule="atLeast"/>
+        <w:rPr>
+          <w:rStyle w:val="fontstyle01"/>
+          <w:rFonts w:asciiTheme="minorHAnsi" w:hAnsiTheme="minorHAnsi" w:cstheme="minorHAnsi"/>
+          <w:b w:val="0"/>
+          <w:sz w:val="22"/>
+          <w:szCs w:val="22"/>
+        </w:rPr>
+      </w:pPr>
+    </w:p>
+    <w:p>
+      <w:pPr>
+        <w:spacing w:after="0" w:line="0" w:lineRule="atLeast"/>
+        <w:rPr>
+          <w:rStyle w:val="fontstyle01"/>
+          <w:rFonts w:asciiTheme="minorHAnsi" w:hAnsiTheme="minorHAnsi" w:cstheme="minorHAnsi"/>
+          <w:b w:val="0"/>
+          <w:sz w:val="22"/>
+          <w:szCs w:val="22"/>
+        </w:rPr>
+      </w:pPr>
+      <w:r>
+        <w:rPr>
+          <w:rFonts w:cstheme="minorHAnsi"/>
+          <w:bCs/>
+          <w:noProof/>
+          <w:color w:val="000000"/>
+        </w:rPr>
+        <w:drawing>
+          <wp:inline distT="0" distB="0" distL="0" distR="0" wp14:anchorId="412D7276" wp14:editId="764CF85A">
+            <wp:extent cx="5734850" cy="2829320"/>
+            <wp:effectExtent l="19050" t="19050" r="18415" b="28575"/>
+            <wp:docPr id="3" name="Picture 3"/>
+            <wp:cNvGraphicFramePr>
+              <a:graphicFrameLocks xmlns:a="http://schemas.openxmlformats.org/drawingml/2006/main" noChangeAspect="1"/>
+            </wp:cNvGraphicFramePr>
+            <a:graphic xmlns:a="http://schemas.openxmlformats.org/drawingml/2006/main">
+              <a:graphicData uri="http://schemas.openxmlformats.org/drawingml/2006/picture">
+                <pic:pic xmlns:pic="http://schemas.openxmlformats.org/drawingml/2006/picture">
+                  <pic:nvPicPr>
+                    <pic:cNvPr id="3" name="Map fields to database column.PNG"/>
+                    <pic:cNvPicPr/>
+                  </pic:nvPicPr>
+                  <pic:blipFill>
+                    <a:blip r:embed="rId8">
+                      <a:extLst>
+                        <a:ext uri="{28A0092B-C50C-407E-A947-70E740481C1C}">
+                          <a14:useLocalDpi xmlns:a14="http://schemas.microsoft.com/office/drawing/2010/main" val="0"/>
+                        </a:ext>
+                      </a:extLst>
+                    </a:blip>
+                    <a:stretch>
+                      <a:fillRect/>
+                    </a:stretch>
+                  </pic:blipFill>
+                  <pic:spPr>
+                    <a:xfrm>
+                      <a:off x="0" y="0"/>
+                      <a:ext cx="5734850" cy="2829320"/>
+                    </a:xfrm>
+                    <a:prstGeom prst="rect">
+                      <a:avLst/>
+                    </a:prstGeom>
+                    <a:ln w="12700">
+                      <a:solidFill>
+                        <a:srgbClr val="FF0000"/>
+                      </a:solidFill>
+                    </a:ln>
+                  </pic:spPr>
+                </pic:pic>
+              </a:graphicData>
+            </a:graphic>
+          </wp:inline>
+        </w:drawing>
+      </w:r>
+    </w:p>
+    <w:p>
+      <w:pPr>
+        <w:spacing w:after="0" w:line="0" w:lineRule="atLeast"/>
+        <w:rPr>
+          <w:rStyle w:val="fontstyle01"/>
+          <w:rFonts w:asciiTheme="minorHAnsi" w:hAnsiTheme="minorHAnsi" w:cstheme="minorHAnsi"/>
+          <w:b w:val="0"/>
+          <w:sz w:val="22"/>
+          <w:szCs w:val="22"/>
+        </w:rPr>
+      </w:pPr>
+    </w:p>
+    <w:p>
+      <w:pPr>
+        <w:spacing w:after="0" w:line="0" w:lineRule="atLeast"/>
+        <w:rPr>
+          <w:rStyle w:val="fontstyle01"/>
+          <w:rFonts w:asciiTheme="minorHAnsi" w:hAnsiTheme="minorHAnsi" w:cstheme="minorHAnsi"/>
+          <w:b w:val="0"/>
+          <w:sz w:val="22"/>
+          <w:szCs w:val="22"/>
+        </w:rPr>
+      </w:pPr>
+      <w:r>
+        <w:rPr>
+          <w:rStyle w:val="fontstyle01"/>
+          <w:rFonts w:asciiTheme="minorHAnsi" w:hAnsiTheme="minorHAnsi" w:cstheme="minorHAnsi"/>
+          <w:sz w:val="22"/>
+          <w:szCs w:val="22"/>
+          <w:u w:val="single"/>
+        </w:rPr>
+        <w:t>1</w:t>
+      </w:r>
+      <w:r>
+        <w:rPr>
+          <w:rStyle w:val="fontstyle01"/>
+          <w:rFonts w:asciiTheme="minorHAnsi" w:hAnsiTheme="minorHAnsi" w:cstheme="minorHAnsi"/>
+          <w:sz w:val="22"/>
+          <w:szCs w:val="22"/>
+          <w:u w:val="single"/>
+        </w:rPr>
+        <w:t xml:space="preserve">) </w:t>
+      </w:r>
+      <w:r>
+        <w:rPr>
+          <w:rStyle w:val="fontstyle01"/>
+          <w:rFonts w:asciiTheme="minorHAnsi" w:hAnsiTheme="minorHAnsi" w:cstheme="minorHAnsi"/>
+          <w:sz w:val="22"/>
+          <w:szCs w:val="22"/>
+          <w:u w:val="single"/>
+        </w:rPr>
+        <w:t>Develop Java Code to perform database operations</w:t>
+      </w:r>
+      <w:r>
+        <w:rPr>
+          <w:rStyle w:val="fontstyle01"/>
+          <w:rFonts w:asciiTheme="minorHAnsi" w:hAnsiTheme="minorHAnsi" w:cstheme="minorHAnsi"/>
+          <w:b w:val="0"/>
+          <w:sz w:val="22"/>
+          <w:szCs w:val="22"/>
+        </w:rPr>
+        <w:t>:</w:t>
+      </w:r>
+    </w:p>
+    <w:p>
+      <w:pPr>
+        <w:spacing w:after="0" w:line="0" w:lineRule="atLeast"/>
+        <w:rPr>
+          <w:rStyle w:val="fontstyle01"/>
+          <w:rFonts w:asciiTheme="minorHAnsi" w:hAnsiTheme="minorHAnsi" w:cstheme="minorHAnsi"/>
+          <w:b w:val="0"/>
+          <w:sz w:val="22"/>
+          <w:szCs w:val="22"/>
+        </w:rPr>
+      </w:pPr>
+      <w:r>
+        <w:rPr>
+          <w:rStyle w:val="fontstyle01"/>
+          <w:rFonts w:asciiTheme="minorHAnsi" w:hAnsiTheme="minorHAnsi" w:cstheme="minorHAnsi"/>
+          <w:b w:val="0"/>
+          <w:sz w:val="22"/>
+          <w:szCs w:val="22"/>
+        </w:rPr>
+        <w:t xml:space="preserve">First, we will talk about two key players that we need to be aware of for Hibernate. </w:t>
+      </w:r>
+    </w:p>
+    <w:p>
+      <w:pPr>
+        <w:spacing w:after="0" w:line="0" w:lineRule="atLeast"/>
+        <w:rPr>
+          <w:rStyle w:val="fontstyle01"/>
+          <w:rFonts w:asciiTheme="minorHAnsi" w:hAnsiTheme="minorHAnsi" w:cstheme="minorHAnsi"/>
+          <w:b w:val="0"/>
+          <w:sz w:val="22"/>
+          <w:szCs w:val="22"/>
+        </w:rPr>
+      </w:pPr>
+    </w:p>
+    <w:tbl>
+      <w:tblPr>
+        <w:tblStyle w:val="TableGrid"/>
+        <w:tblW w:w="0" w:type="auto"/>
+        <w:tblInd w:w="175" w:type="dxa"/>
+        <w:tblLook w:val="04A0" w:firstRow="1" w:lastRow="0" w:firstColumn="1" w:lastColumn="0" w:noHBand="0" w:noVBand="1"/>
+      </w:tblPr>
+      <w:tblGrid>
+        <w:gridCol w:w="4140"/>
+        <w:gridCol w:w="4860"/>
+      </w:tblGrid>
+      <w:tr>
+        <w:tc>
+          <w:tcPr>
+            <w:tcW w:w="4140" w:type="dxa"/>
+          </w:tcPr>
+          <w:p>
+            <w:pPr>
+              <w:spacing w:line="0" w:lineRule="atLeast"/>
+              <w:jc w:val="center"/>
+              <w:rPr>
+                <w:rStyle w:val="fontstyle01"/>
+                <w:rFonts w:asciiTheme="minorHAnsi" w:hAnsiTheme="minorHAnsi" w:cstheme="minorHAnsi"/>
+                <w:sz w:val="22"/>
+                <w:szCs w:val="22"/>
+                <w:highlight w:val="yellow"/>
+              </w:rPr>
+            </w:pPr>
+            <w:r>
+              <w:rPr>
+                <w:rStyle w:val="fontstyle01"/>
+                <w:rFonts w:asciiTheme="minorHAnsi" w:hAnsiTheme="minorHAnsi" w:cstheme="minorHAnsi"/>
+                <w:sz w:val="22"/>
+                <w:szCs w:val="22"/>
+                <w:highlight w:val="yellow"/>
+              </w:rPr>
+              <w:t>Class</w:t>
+            </w:r>
+          </w:p>
+        </w:tc>
+        <w:tc>
+          <w:tcPr>
+            <w:tcW w:w="4860" w:type="dxa"/>
+          </w:tcPr>
+          <w:p>
+            <w:pPr>
+              <w:spacing w:line="0" w:lineRule="atLeast"/>
+              <w:jc w:val="center"/>
+              <w:rPr>
+                <w:rStyle w:val="fontstyle01"/>
+                <w:rFonts w:asciiTheme="minorHAnsi" w:hAnsiTheme="minorHAnsi" w:cstheme="minorHAnsi"/>
+                <w:sz w:val="22"/>
+                <w:szCs w:val="22"/>
+                <w:highlight w:val="yellow"/>
+              </w:rPr>
+            </w:pPr>
+            <w:r>
+              <w:rPr>
+                <w:rStyle w:val="fontstyle01"/>
+                <w:rFonts w:asciiTheme="minorHAnsi" w:hAnsiTheme="minorHAnsi" w:cstheme="minorHAnsi"/>
+                <w:sz w:val="22"/>
+                <w:szCs w:val="22"/>
+                <w:highlight w:val="yellow"/>
+              </w:rPr>
+              <w:t>Description</w:t>
+            </w:r>
+          </w:p>
+        </w:tc>
+      </w:tr>
+      <w:tr>
+        <w:trPr>
+          <w:trHeight w:val="1313"/>
+        </w:trPr>
+        <w:tc>
+          <w:tcPr>
+            <w:tcW w:w="4140" w:type="dxa"/>
+          </w:tcPr>
+          <w:p>
+            <w:pPr>
+              <w:spacing w:line="0" w:lineRule="atLeast"/>
+              <w:rPr>
+                <w:rStyle w:val="fontstyle01"/>
+                <w:rFonts w:asciiTheme="minorHAnsi" w:hAnsiTheme="minorHAnsi" w:cstheme="minorHAnsi"/>
+                <w:sz w:val="22"/>
+                <w:szCs w:val="22"/>
+              </w:rPr>
+            </w:pPr>
+            <w:proofErr w:type="spellStart"/>
+            <w:r>
+              <w:rPr>
+                <w:rStyle w:val="fontstyle01"/>
+                <w:rFonts w:asciiTheme="minorHAnsi" w:hAnsiTheme="minorHAnsi" w:cstheme="minorHAnsi"/>
+                <w:sz w:val="22"/>
+                <w:szCs w:val="22"/>
+              </w:rPr>
+              <w:t>SessionFactory</w:t>
+            </w:r>
+            <w:proofErr w:type="spellEnd"/>
+            <w:r>
+              <w:rPr>
+                <w:rStyle w:val="fontstyle01"/>
+                <w:rFonts w:asciiTheme="minorHAnsi" w:hAnsiTheme="minorHAnsi" w:cstheme="minorHAnsi"/>
+                <w:sz w:val="22"/>
+                <w:szCs w:val="22"/>
+              </w:rPr>
+              <w:t xml:space="preserve"> </w:t>
+            </w:r>
+          </w:p>
+        </w:tc>
+        <w:tc>
+          <w:tcPr>
+            <w:tcW w:w="4860" w:type="dxa"/>
+          </w:tcPr>
+          <w:p>
+            <w:pPr>
+              <w:pStyle w:val="ListParagraph"/>
+              <w:numPr>
+                <w:ilvl w:val="0"/>
+                <w:numId w:val="4"/>
+              </w:numPr>
+              <w:spacing w:line="0" w:lineRule="atLeast"/>
+              <w:rPr>
+                <w:rStyle w:val="fontstyle01"/>
+                <w:rFonts w:asciiTheme="minorHAnsi" w:hAnsiTheme="minorHAnsi" w:cstheme="minorHAnsi"/>
+                <w:b w:val="0"/>
+                <w:sz w:val="22"/>
+                <w:szCs w:val="22"/>
+              </w:rPr>
+            </w:pPr>
+            <w:r>
+              <w:rPr>
+                <w:rStyle w:val="fontstyle01"/>
+                <w:rFonts w:asciiTheme="minorHAnsi" w:hAnsiTheme="minorHAnsi" w:cstheme="minorHAnsi"/>
+                <w:b w:val="0"/>
+                <w:sz w:val="22"/>
+                <w:szCs w:val="22"/>
+              </w:rPr>
+              <w:t xml:space="preserve">Reads the hibernate configuration </w:t>
+            </w:r>
+            <w:r>
+              <w:rPr>
+                <w:rStyle w:val="fontstyle01"/>
+                <w:rFonts w:asciiTheme="minorHAnsi" w:hAnsiTheme="minorHAnsi" w:cstheme="minorHAnsi"/>
+                <w:b w:val="0"/>
+                <w:sz w:val="22"/>
+                <w:szCs w:val="22"/>
+              </w:rPr>
+              <w:t>file</w:t>
+            </w:r>
+          </w:p>
+          <w:p>
+            <w:pPr>
+              <w:pStyle w:val="ListParagraph"/>
+              <w:numPr>
+                <w:ilvl w:val="0"/>
+                <w:numId w:val="4"/>
+              </w:numPr>
+              <w:spacing w:line="0" w:lineRule="atLeast"/>
+              <w:rPr>
+                <w:rStyle w:val="fontstyle01"/>
+                <w:rFonts w:asciiTheme="minorHAnsi" w:hAnsiTheme="minorHAnsi" w:cstheme="minorHAnsi"/>
+                <w:b w:val="0"/>
+                <w:sz w:val="22"/>
+                <w:szCs w:val="22"/>
+              </w:rPr>
+            </w:pPr>
+            <w:r>
+              <w:rPr>
+                <w:rStyle w:val="fontstyle01"/>
+                <w:rFonts w:asciiTheme="minorHAnsi" w:hAnsiTheme="minorHAnsi" w:cstheme="minorHAnsi"/>
+                <w:b w:val="0"/>
+                <w:sz w:val="22"/>
+                <w:szCs w:val="22"/>
+              </w:rPr>
+              <w:t>Create Session Object</w:t>
+            </w:r>
+          </w:p>
+          <w:p>
+            <w:pPr>
+              <w:pStyle w:val="ListParagraph"/>
+              <w:numPr>
+                <w:ilvl w:val="0"/>
+                <w:numId w:val="4"/>
+              </w:numPr>
+              <w:spacing w:line="0" w:lineRule="atLeast"/>
+              <w:rPr>
+                <w:rStyle w:val="fontstyle01"/>
+                <w:rFonts w:asciiTheme="minorHAnsi" w:hAnsiTheme="minorHAnsi" w:cstheme="minorHAnsi"/>
+                <w:b w:val="0"/>
+                <w:sz w:val="22"/>
+                <w:szCs w:val="22"/>
+              </w:rPr>
+            </w:pPr>
+            <w:r>
+              <w:rPr>
+                <w:rStyle w:val="fontstyle01"/>
+                <w:rFonts w:asciiTheme="minorHAnsi" w:hAnsiTheme="minorHAnsi" w:cstheme="minorHAnsi"/>
+                <w:b w:val="0"/>
+                <w:sz w:val="22"/>
+                <w:szCs w:val="22"/>
+              </w:rPr>
+              <w:t>Heavy-weight object</w:t>
+            </w:r>
+          </w:p>
+          <w:p>
+            <w:pPr>
+              <w:pStyle w:val="ListParagraph"/>
+              <w:numPr>
+                <w:ilvl w:val="0"/>
+                <w:numId w:val="4"/>
+              </w:numPr>
+              <w:spacing w:line="0" w:lineRule="atLeast"/>
+              <w:rPr>
+                <w:rStyle w:val="fontstyle01"/>
+                <w:rFonts w:asciiTheme="minorHAnsi" w:hAnsiTheme="minorHAnsi" w:cstheme="minorHAnsi"/>
+                <w:b w:val="0"/>
+                <w:sz w:val="22"/>
+                <w:szCs w:val="22"/>
+              </w:rPr>
+            </w:pPr>
+            <w:r>
+              <w:rPr>
+                <w:rStyle w:val="fontstyle01"/>
+                <w:rFonts w:asciiTheme="minorHAnsi" w:hAnsiTheme="minorHAnsi" w:cstheme="minorHAnsi"/>
+                <w:b w:val="0"/>
+                <w:sz w:val="22"/>
+                <w:szCs w:val="22"/>
+              </w:rPr>
+              <w:t>Only create once in our app</w:t>
+            </w:r>
+          </w:p>
+        </w:tc>
+      </w:tr>
+      <w:tr>
+        <w:trPr>
+          <w:trHeight w:val="1250"/>
+        </w:trPr>
+        <w:tc>
+          <w:tcPr>
+            <w:tcW w:w="4140" w:type="dxa"/>
+          </w:tcPr>
+          <w:p>
+            <w:pPr>
+              <w:spacing w:line="0" w:lineRule="atLeast"/>
+              <w:rPr>
+                <w:rStyle w:val="fontstyle01"/>
+                <w:rFonts w:asciiTheme="minorHAnsi" w:hAnsiTheme="minorHAnsi" w:cstheme="minorHAnsi"/>
+                <w:sz w:val="22"/>
+                <w:szCs w:val="22"/>
+              </w:rPr>
+            </w:pPr>
+            <w:r>
+              <w:rPr>
+                <w:rStyle w:val="fontstyle01"/>
+                <w:rFonts w:asciiTheme="minorHAnsi" w:hAnsiTheme="minorHAnsi" w:cstheme="minorHAnsi"/>
+                <w:sz w:val="22"/>
+                <w:szCs w:val="22"/>
+              </w:rPr>
+              <w:t>Session</w:t>
+            </w:r>
+          </w:p>
+        </w:tc>
+        <w:tc>
+          <w:tcPr>
+            <w:tcW w:w="4860" w:type="dxa"/>
+          </w:tcPr>
+          <w:p>
+            <w:pPr>
+              <w:pStyle w:val="ListParagraph"/>
+              <w:numPr>
+                <w:ilvl w:val="0"/>
+                <w:numId w:val="4"/>
+              </w:numPr>
+              <w:spacing w:line="0" w:lineRule="atLeast"/>
+              <w:rPr>
+                <w:rStyle w:val="fontstyle01"/>
+                <w:rFonts w:asciiTheme="minorHAnsi" w:hAnsiTheme="minorHAnsi" w:cstheme="minorHAnsi"/>
+                <w:b w:val="0"/>
+                <w:sz w:val="22"/>
+                <w:szCs w:val="22"/>
+              </w:rPr>
+            </w:pPr>
+            <w:r>
+              <w:rPr>
+                <w:rStyle w:val="fontstyle01"/>
+                <w:rFonts w:asciiTheme="minorHAnsi" w:hAnsiTheme="minorHAnsi" w:cstheme="minorHAnsi"/>
+                <w:b w:val="0"/>
+                <w:sz w:val="22"/>
+                <w:szCs w:val="22"/>
+              </w:rPr>
+              <w:t>Wraps a JDBC connection</w:t>
+            </w:r>
+          </w:p>
+          <w:p>
+            <w:pPr>
+              <w:pStyle w:val="ListParagraph"/>
+              <w:numPr>
+                <w:ilvl w:val="0"/>
+                <w:numId w:val="4"/>
+              </w:numPr>
+              <w:spacing w:line="0" w:lineRule="atLeast"/>
+              <w:rPr>
+                <w:rStyle w:val="fontstyle01"/>
+                <w:rFonts w:asciiTheme="minorHAnsi" w:hAnsiTheme="minorHAnsi" w:cstheme="minorHAnsi"/>
+                <w:b w:val="0"/>
+                <w:sz w:val="22"/>
+                <w:szCs w:val="22"/>
+              </w:rPr>
+            </w:pPr>
+            <w:r>
+              <w:rPr>
+                <w:rStyle w:val="fontstyle01"/>
+                <w:rFonts w:asciiTheme="minorHAnsi" w:hAnsiTheme="minorHAnsi" w:cstheme="minorHAnsi"/>
+                <w:b w:val="0"/>
+                <w:sz w:val="22"/>
+                <w:szCs w:val="22"/>
+              </w:rPr>
+              <w:t>Main object used to save/retrieve objects</w:t>
+            </w:r>
+          </w:p>
+          <w:p>
+            <w:pPr>
+              <w:pStyle w:val="ListParagraph"/>
+              <w:numPr>
+                <w:ilvl w:val="0"/>
+                <w:numId w:val="4"/>
+              </w:numPr>
+              <w:spacing w:line="0" w:lineRule="atLeast"/>
+              <w:rPr>
+                <w:rStyle w:val="fontstyle01"/>
+                <w:rFonts w:asciiTheme="minorHAnsi" w:hAnsiTheme="minorHAnsi" w:cstheme="minorHAnsi"/>
+                <w:b w:val="0"/>
+                <w:sz w:val="22"/>
+                <w:szCs w:val="22"/>
+              </w:rPr>
+            </w:pPr>
+            <w:r>
+              <w:rPr>
+                <w:rStyle w:val="fontstyle01"/>
+                <w:rFonts w:asciiTheme="minorHAnsi" w:hAnsiTheme="minorHAnsi" w:cstheme="minorHAnsi"/>
+                <w:b w:val="0"/>
+                <w:sz w:val="22"/>
+                <w:szCs w:val="22"/>
+              </w:rPr>
+              <w:t>Short-live object</w:t>
+            </w:r>
+          </w:p>
+          <w:p>
+            <w:pPr>
+              <w:pStyle w:val="ListParagraph"/>
+              <w:numPr>
+                <w:ilvl w:val="0"/>
+                <w:numId w:val="4"/>
+              </w:numPr>
+              <w:spacing w:line="0" w:lineRule="atLeast"/>
+              <w:rPr>
+                <w:rStyle w:val="fontstyle01"/>
+                <w:rFonts w:asciiTheme="minorHAnsi" w:hAnsiTheme="minorHAnsi" w:cstheme="minorHAnsi"/>
+                <w:b w:val="0"/>
+                <w:sz w:val="22"/>
+                <w:szCs w:val="22"/>
+              </w:rPr>
+            </w:pPr>
+            <w:r>
+              <w:rPr>
+                <w:rStyle w:val="fontstyle01"/>
+                <w:rFonts w:asciiTheme="minorHAnsi" w:hAnsiTheme="minorHAnsi" w:cstheme="minorHAnsi"/>
+                <w:b w:val="0"/>
+                <w:sz w:val="22"/>
+                <w:szCs w:val="22"/>
+              </w:rPr>
+              <w:t xml:space="preserve">Retrieved from </w:t>
+            </w:r>
+            <w:proofErr w:type="spellStart"/>
+            <w:r>
+              <w:rPr>
+                <w:rStyle w:val="fontstyle01"/>
+                <w:rFonts w:asciiTheme="minorHAnsi" w:hAnsiTheme="minorHAnsi" w:cstheme="minorHAnsi"/>
+                <w:b w:val="0"/>
+                <w:sz w:val="22"/>
+                <w:szCs w:val="22"/>
+              </w:rPr>
+              <w:t>SessionFactory</w:t>
+            </w:r>
+            <w:proofErr w:type="spellEnd"/>
+          </w:p>
+          <w:p>
+            <w:pPr>
+              <w:spacing w:line="0" w:lineRule="atLeast"/>
+              <w:rPr>
+                <w:rStyle w:val="fontstyle01"/>
+                <w:rFonts w:asciiTheme="minorHAnsi" w:hAnsiTheme="minorHAnsi" w:cstheme="minorHAnsi"/>
+                <w:b w:val="0"/>
+                <w:sz w:val="22"/>
+                <w:szCs w:val="22"/>
+              </w:rPr>
+            </w:pPr>
+          </w:p>
+        </w:tc>
+      </w:tr>
+    </w:tbl>
+    <w:p>
+      <w:pPr>
+        <w:spacing w:after="0" w:line="0" w:lineRule="atLeast"/>
+        <w:rPr>
+          <w:rStyle w:val="fontstyle01"/>
+          <w:rFonts w:asciiTheme="minorHAnsi" w:hAnsiTheme="minorHAnsi" w:cstheme="minorHAnsi"/>
+          <w:b w:val="0"/>
+          <w:sz w:val="22"/>
+          <w:szCs w:val="22"/>
+        </w:rPr>
+      </w:pPr>
+    </w:p>
+    <w:p>
+      <w:pPr>
+        <w:spacing w:after="0" w:line="0" w:lineRule="atLeast"/>
+        <w:rPr>
+          <w:rStyle w:val="fontstyle01"/>
+          <w:rFonts w:asciiTheme="minorHAnsi" w:hAnsiTheme="minorHAnsi" w:cstheme="minorHAnsi"/>
+          <w:b w:val="0"/>
+          <w:sz w:val="22"/>
+          <w:szCs w:val="22"/>
+        </w:rPr>
+      </w:pPr>
+      <w:r>
+        <w:rPr>
+          <w:rStyle w:val="fontstyle01"/>
+          <w:rFonts w:asciiTheme="minorHAnsi" w:hAnsiTheme="minorHAnsi" w:cstheme="minorHAnsi"/>
+          <w:sz w:val="22"/>
+          <w:szCs w:val="22"/>
+          <w:u w:val="single"/>
+        </w:rPr>
+        <w:t xml:space="preserve">File: </w:t>
+      </w:r>
+      <w:r>
+        <w:rPr>
+          <w:rStyle w:val="fontstyle01"/>
+          <w:rFonts w:asciiTheme="minorHAnsi" w:hAnsiTheme="minorHAnsi" w:cstheme="minorHAnsi"/>
+          <w:sz w:val="22"/>
+          <w:szCs w:val="22"/>
+          <w:u w:val="single"/>
+        </w:rPr>
+        <w:t>CreateStudentDemo</w:t>
+      </w:r>
+      <w:r>
+        <w:rPr>
+          <w:rStyle w:val="fontstyle01"/>
+          <w:rFonts w:asciiTheme="minorHAnsi" w:hAnsiTheme="minorHAnsi" w:cstheme="minorHAnsi"/>
+          <w:sz w:val="22"/>
+          <w:szCs w:val="22"/>
+          <w:u w:val="single"/>
+        </w:rPr>
+        <w:t>.java</w:t>
+      </w:r>
+      <w:r>
+        <w:rPr>
+          <w:rStyle w:val="fontstyle01"/>
+          <w:rFonts w:asciiTheme="minorHAnsi" w:hAnsiTheme="minorHAnsi" w:cstheme="minorHAnsi"/>
+          <w:b w:val="0"/>
+          <w:sz w:val="22"/>
+          <w:szCs w:val="22"/>
+        </w:rPr>
+        <w:t>:</w:t>
+      </w:r>
+    </w:p>
+    <w:p>
+      <w:pPr>
+        <w:autoSpaceDE w:val="0"/>
+        <w:autoSpaceDN w:val="0"/>
+        <w:adjustRightInd w:val="0"/>
+        <w:spacing w:after="0" w:line="240" w:lineRule="auto"/>
+        <w:rPr>
+          <w:rFonts w:ascii="Consolas" w:hAnsi="Consolas" w:cs="Consolas"/>
+          <w:sz w:val="20"/>
+          <w:szCs w:val="20"/>
+        </w:rPr>
+      </w:pPr>
+      <w:r>
+        <w:rPr>
+          <w:rFonts w:ascii="Consolas" w:hAnsi="Consolas" w:cs="Consolas"/>
+          <w:b/>
+          <w:bCs/>
+          <w:color w:val="7F0055"/>
+          <w:sz w:val="20"/>
+          <w:szCs w:val="20"/>
+        </w:rPr>
+        <w:t>package</w:t>
+      </w:r>
+      <w:r>
+        <w:rPr>
+          <w:rFonts w:ascii="Consolas" w:hAnsi="Consolas" w:cs="Consolas"/>
+          <w:color w:val="000000"/>
+          <w:sz w:val="20"/>
+          <w:szCs w:val="20"/>
+        </w:rPr>
+        <w:t xml:space="preserve"> </w:t>
+      </w:r>
+      <w:proofErr w:type="spellStart"/>
+      <w:proofErr w:type="gramStart"/>
+      <w:r>
+        <w:rPr>
+          <w:rFonts w:ascii="Consolas" w:hAnsi="Consolas" w:cs="Consolas"/>
+          <w:color w:val="000000"/>
+          <w:sz w:val="20"/>
+          <w:szCs w:val="20"/>
+        </w:rPr>
+        <w:t>com.ruhul</w:t>
+      </w:r>
+      <w:proofErr w:type="gramEnd"/>
+      <w:r>
+        <w:rPr>
+          <w:rFonts w:ascii="Consolas" w:hAnsi="Consolas" w:cs="Consolas"/>
+          <w:color w:val="000000"/>
+          <w:sz w:val="20"/>
+          <w:szCs w:val="20"/>
+        </w:rPr>
+        <w:t>.hibernateDemo</w:t>
+      </w:r>
+      <w:proofErr w:type="spellEnd"/>
+      <w:r>
+        <w:rPr>
+          <w:rFonts w:ascii="Consolas" w:hAnsi="Consolas" w:cs="Consolas"/>
+          <w:color w:val="000000"/>
+          <w:sz w:val="20"/>
+          <w:szCs w:val="20"/>
+        </w:rPr>
+        <w:t>;</w:t>
+      </w:r>
+    </w:p>
+    <w:p>
+      <w:pPr>
+        <w:autoSpaceDE w:val="0"/>
+        <w:autoSpaceDN w:val="0"/>
+        <w:adjustRightInd w:val="0"/>
+        <w:spacing w:after="0" w:line="240" w:lineRule="auto"/>
+        <w:rPr>
+          <w:rFonts w:ascii="Consolas" w:hAnsi="Consolas" w:cs="Consolas"/>
+          <w:sz w:val="20"/>
+          <w:szCs w:val="20"/>
+        </w:rPr>
+      </w:pPr>
+    </w:p>
+    <w:p>
+      <w:pPr>
+        <w:autoSpaceDE w:val="0"/>
+        <w:autoSpaceDN w:val="0"/>
+        <w:adjustRightInd w:val="0"/>
+        <w:spacing w:after="0" w:line="240" w:lineRule="auto"/>
+        <w:rPr>
+          <w:rFonts w:ascii="Consolas" w:hAnsi="Consolas" w:cs="Consolas"/>
+          <w:sz w:val="20"/>
+          <w:szCs w:val="20"/>
+        </w:rPr>
+      </w:pPr>
+      <w:r>
+        <w:rPr>
+          <w:rFonts w:ascii="Consolas" w:hAnsi="Consolas" w:cs="Consolas"/>
+          <w:b/>
+          <w:bCs/>
+          <w:color w:val="7F0055"/>
+          <w:sz w:val="20"/>
+          <w:szCs w:val="20"/>
+        </w:rPr>
+        <w:t>import</w:t>
+      </w:r>
+      <w:r>
+        <w:rPr>
+          <w:rFonts w:ascii="Consolas" w:hAnsi="Consolas" w:cs="Consolas"/>
+          <w:color w:val="000000"/>
+          <w:sz w:val="20"/>
+          <w:szCs w:val="20"/>
+        </w:rPr>
+        <w:t xml:space="preserve"> </w:t>
+      </w:r>
+      <w:proofErr w:type="spellStart"/>
+      <w:proofErr w:type="gramStart"/>
+      <w:r>
+        <w:rPr>
+          <w:rFonts w:ascii="Consolas" w:hAnsi="Consolas" w:cs="Consolas"/>
+          <w:color w:val="000000"/>
+          <w:sz w:val="20"/>
+          <w:szCs w:val="20"/>
+        </w:rPr>
+        <w:t>org.hibernate</w:t>
+      </w:r>
+      <w:proofErr w:type="gramEnd"/>
+      <w:r>
+        <w:rPr>
+          <w:rFonts w:ascii="Consolas" w:hAnsi="Consolas" w:cs="Consolas"/>
+          <w:color w:val="000000"/>
+          <w:sz w:val="20"/>
+          <w:szCs w:val="20"/>
+        </w:rPr>
+        <w:t>.Session</w:t>
+      </w:r>
+      <w:proofErr w:type="spellEnd"/>
+      <w:r>
+        <w:rPr>
+          <w:rFonts w:ascii="Consolas" w:hAnsi="Consolas" w:cs="Consolas"/>
+          <w:color w:val="000000"/>
+          <w:sz w:val="20"/>
+          <w:szCs w:val="20"/>
+        </w:rPr>
+        <w:t>;</w:t>
+      </w:r>
+    </w:p>
+    <w:p>
+      <w:pPr>
+        <w:autoSpaceDE w:val="0"/>
+        <w:autoSpaceDN w:val="0"/>
+        <w:adjustRightInd w:val="0"/>
+        <w:spacing w:after="0" w:line="240" w:lineRule="auto"/>
+        <w:rPr>
+          <w:rFonts w:ascii="Consolas" w:hAnsi="Consolas" w:cs="Consolas"/>
+          <w:sz w:val="20"/>
+          <w:szCs w:val="20"/>
+        </w:rPr>
+      </w:pPr>
+      <w:r>
+        <w:rPr>
+          <w:rFonts w:ascii="Consolas" w:hAnsi="Consolas" w:cs="Consolas"/>
+          <w:b/>
+          <w:bCs/>
+          <w:color w:val="7F0055"/>
+          <w:sz w:val="20"/>
+          <w:szCs w:val="20"/>
+        </w:rPr>
+        <w:t>import</w:t>
+      </w:r>
+      <w:r>
+        <w:rPr>
+          <w:rFonts w:ascii="Consolas" w:hAnsi="Consolas" w:cs="Consolas"/>
+          <w:color w:val="000000"/>
+          <w:sz w:val="20"/>
+          <w:szCs w:val="20"/>
+        </w:rPr>
+        <w:t xml:space="preserve"> </w:t>
+      </w:r>
+      <w:proofErr w:type="spellStart"/>
+      <w:proofErr w:type="gramStart"/>
+      <w:r>
+        <w:rPr>
+          <w:rFonts w:ascii="Consolas" w:hAnsi="Consolas" w:cs="Consolas"/>
+          <w:color w:val="000000"/>
+          <w:sz w:val="20"/>
+          <w:szCs w:val="20"/>
+        </w:rPr>
+        <w:t>org.hibernate</w:t>
+      </w:r>
+      <w:proofErr w:type="gramEnd"/>
+      <w:r>
+        <w:rPr>
+          <w:rFonts w:ascii="Consolas" w:hAnsi="Consolas" w:cs="Consolas"/>
+          <w:color w:val="000000"/>
+          <w:sz w:val="20"/>
+          <w:szCs w:val="20"/>
+        </w:rPr>
+        <w:t>.SessionFactory</w:t>
+      </w:r>
+      <w:proofErr w:type="spellEnd"/>
+      <w:r>
+        <w:rPr>
+          <w:rFonts w:ascii="Consolas" w:hAnsi="Consolas" w:cs="Consolas"/>
+          <w:color w:val="000000"/>
+          <w:sz w:val="20"/>
+          <w:szCs w:val="20"/>
+        </w:rPr>
+        <w:t>;</w:t>
+      </w:r>
+    </w:p>
+    <w:p>
+      <w:pPr>
+        <w:autoSpaceDE w:val="0"/>
+        <w:autoSpaceDN w:val="0"/>
+        <w:adjustRightInd w:val="0"/>
+        <w:spacing w:after="0" w:line="240" w:lineRule="auto"/>
+        <w:rPr>
+          <w:rFonts w:ascii="Consolas" w:hAnsi="Consolas" w:cs="Consolas"/>
+          <w:sz w:val="20"/>
+          <w:szCs w:val="20"/>
+        </w:rPr>
+      </w:pPr>
+      <w:r>
+        <w:rPr>
+          <w:rFonts w:ascii="Consolas" w:hAnsi="Consolas" w:cs="Consolas"/>
+          <w:b/>
+          <w:bCs/>
+          <w:color w:val="7F0055"/>
+          <w:sz w:val="20"/>
+          <w:szCs w:val="20"/>
+        </w:rPr>
+        <w:t>import</w:t>
+      </w:r>
+      <w:r>
+        <w:rPr>
+          <w:rFonts w:ascii="Consolas" w:hAnsi="Consolas" w:cs="Consolas"/>
+          <w:color w:val="000000"/>
+          <w:sz w:val="20"/>
+          <w:szCs w:val="20"/>
+        </w:rPr>
+        <w:t xml:space="preserve"> </w:t>
+      </w:r>
+      <w:proofErr w:type="spellStart"/>
+      <w:proofErr w:type="gramStart"/>
+      <w:r>
+        <w:rPr>
+          <w:rFonts w:ascii="Consolas" w:hAnsi="Consolas" w:cs="Consolas"/>
+          <w:color w:val="000000"/>
+          <w:sz w:val="20"/>
+          <w:szCs w:val="20"/>
+        </w:rPr>
+        <w:t>org.hibernate.cfg.Configuration</w:t>
+      </w:r>
+      <w:proofErr w:type="spellEnd"/>
+      <w:proofErr w:type="gramEnd"/>
+      <w:r>
+        <w:rPr>
+          <w:rFonts w:ascii="Consolas" w:hAnsi="Consolas" w:cs="Consolas"/>
+          <w:color w:val="000000"/>
+          <w:sz w:val="20"/>
+          <w:szCs w:val="20"/>
+        </w:rPr>
+        <w:t>;</w:t>
+      </w:r>
+    </w:p>
+    <w:p>
+      <w:pPr>
+        <w:autoSpaceDE w:val="0"/>
+        <w:autoSpaceDN w:val="0"/>
+        <w:adjustRightInd w:val="0"/>
+        <w:spacing w:after="0" w:line="240" w:lineRule="auto"/>
+        <w:rPr>
+          <w:rFonts w:ascii="Consolas" w:hAnsi="Consolas" w:cs="Consolas"/>
+          <w:sz w:val="20"/>
+          <w:szCs w:val="20"/>
+        </w:rPr>
+      </w:pPr>
+    </w:p>
+    <w:p>
+      <w:pPr>
+        <w:autoSpaceDE w:val="0"/>
+        <w:autoSpaceDN w:val="0"/>
+        <w:adjustRightInd w:val="0"/>
+        <w:spacing w:after="0" w:line="240" w:lineRule="auto"/>
+        <w:rPr>
+          <w:rFonts w:ascii="Consolas" w:hAnsi="Consolas" w:cs="Consolas"/>
+          <w:sz w:val="20"/>
+          <w:szCs w:val="20"/>
+        </w:rPr>
+      </w:pPr>
+      <w:r>
+        <w:rPr>
+          <w:rFonts w:ascii="Consolas" w:hAnsi="Consolas" w:cs="Consolas"/>
+          <w:b/>
+          <w:bCs/>
+          <w:color w:val="7F0055"/>
+          <w:sz w:val="20"/>
+          <w:szCs w:val="20"/>
+        </w:rPr>
+        <w:t>import</w:t>
+      </w:r>
+      <w:r>
+        <w:rPr>
+          <w:rFonts w:ascii="Consolas" w:hAnsi="Consolas" w:cs="Consolas"/>
+          <w:color w:val="000000"/>
+          <w:sz w:val="20"/>
+          <w:szCs w:val="20"/>
+        </w:rPr>
+        <w:t xml:space="preserve"> </w:t>
+      </w:r>
+      <w:proofErr w:type="spellStart"/>
+      <w:proofErr w:type="gramStart"/>
+      <w:r>
+        <w:rPr>
+          <w:rFonts w:ascii="Consolas" w:hAnsi="Consolas" w:cs="Consolas"/>
+          <w:color w:val="000000"/>
+          <w:sz w:val="20"/>
+          <w:szCs w:val="20"/>
+        </w:rPr>
+        <w:t>com.ruhul</w:t>
+      </w:r>
+      <w:proofErr w:type="gramEnd"/>
+      <w:r>
+        <w:rPr>
+          <w:rFonts w:ascii="Consolas" w:hAnsi="Consolas" w:cs="Consolas"/>
+          <w:color w:val="000000"/>
+          <w:sz w:val="20"/>
+          <w:szCs w:val="20"/>
+        </w:rPr>
+        <w:t>.entity.Student</w:t>
+      </w:r>
+      <w:proofErr w:type="spellEnd"/>
+      <w:r>
+        <w:rPr>
+          <w:rFonts w:ascii="Consolas" w:hAnsi="Consolas" w:cs="Consolas"/>
+          <w:color w:val="000000"/>
+          <w:sz w:val="20"/>
+          <w:szCs w:val="20"/>
+        </w:rPr>
+        <w:t>;</w:t>
+      </w:r>
+    </w:p>
+    <w:p>
+      <w:pPr>
+        <w:autoSpaceDE w:val="0"/>
+        <w:autoSpaceDN w:val="0"/>
+        <w:adjustRightInd w:val="0"/>
+        <w:spacing w:after="0" w:line="240" w:lineRule="auto"/>
+        <w:rPr>
+          <w:rFonts w:ascii="Consolas" w:hAnsi="Consolas" w:cs="Consolas"/>
+          <w:sz w:val="20"/>
+          <w:szCs w:val="20"/>
+        </w:rPr>
+      </w:pPr>
+    </w:p>
+    <w:p>
+      <w:pPr>
+        <w:autoSpaceDE w:val="0"/>
+        <w:autoSpaceDN w:val="0"/>
+        <w:adjustRightInd w:val="0"/>
+        <w:spacing w:after="0" w:line="240" w:lineRule="auto"/>
+        <w:rPr>
+          <w:rFonts w:ascii="Consolas" w:hAnsi="Consolas" w:cs="Consolas"/>
+          <w:sz w:val="20"/>
+          <w:szCs w:val="20"/>
+        </w:rPr>
+      </w:pPr>
+      <w:r>
+        <w:rPr>
+          <w:rFonts w:ascii="Consolas" w:hAnsi="Consolas" w:cs="Consolas"/>
+          <w:b/>
+          <w:bCs/>
+          <w:color w:val="7F0055"/>
+          <w:sz w:val="20"/>
+          <w:szCs w:val="20"/>
+        </w:rPr>
+        <w:t>public</w:t>
+      </w:r>
+      <w:r>
+        <w:rPr>
+          <w:rFonts w:ascii="Consolas" w:hAnsi="Consolas" w:cs="Consolas"/>
+          <w:color w:val="000000"/>
+          <w:sz w:val="20"/>
+          <w:szCs w:val="20"/>
+        </w:rPr>
+        <w:t xml:space="preserve"> </w:t>
+      </w:r>
+      <w:r>
+        <w:rPr>
+          <w:rFonts w:ascii="Consolas" w:hAnsi="Consolas" w:cs="Consolas"/>
+          <w:b/>
+          <w:bCs/>
+          <w:color w:val="7F0055"/>
+          <w:sz w:val="20"/>
+          <w:szCs w:val="20"/>
+        </w:rPr>
+        <w:t>class</w:t>
+      </w:r>
+      <w:r>
+        <w:rPr>
+          <w:rFonts w:ascii="Consolas" w:hAnsi="Consolas" w:cs="Consolas"/>
+          <w:color w:val="000000"/>
+          <w:sz w:val="20"/>
+          <w:szCs w:val="20"/>
+        </w:rPr>
+        <w:t xml:space="preserve"> </w:t>
+      </w:r>
+      <w:proofErr w:type="spellStart"/>
+      <w:r>
+        <w:rPr>
+          <w:rFonts w:ascii="Consolas" w:hAnsi="Consolas" w:cs="Consolas"/>
+          <w:color w:val="000000"/>
+          <w:sz w:val="20"/>
+          <w:szCs w:val="20"/>
+          <w:shd w:val="clear" w:color="auto" w:fill="D4D4D4"/>
+        </w:rPr>
+        <w:t>CreateStudentDemo</w:t>
+      </w:r>
+      <w:proofErr w:type="spellEnd"/>
+      <w:r>
+        <w:rPr>
+          <w:rFonts w:ascii="Consolas" w:hAnsi="Consolas" w:cs="Consolas"/>
+          <w:color w:val="000000"/>
+          <w:sz w:val="20"/>
+          <w:szCs w:val="20"/>
+        </w:rPr>
+        <w:t xml:space="preserve"> {</w:t>
+      </w:r>
+    </w:p>
+    <w:p>
+      <w:pPr>
+        <w:autoSpaceDE w:val="0"/>
+        <w:autoSpaceDN w:val="0"/>
+        <w:adjustRightInd w:val="0"/>
+        <w:spacing w:after="0" w:line="240" w:lineRule="auto"/>
+        <w:rPr>
+          <w:rFonts w:ascii="Consolas" w:hAnsi="Consolas" w:cs="Consolas"/>
+          <w:sz w:val="20"/>
+          <w:szCs w:val="20"/>
+        </w:rPr>
+      </w:pPr>
+      <w:r>
+        <w:rPr>
+          <w:rFonts w:ascii="Consolas" w:hAnsi="Consolas" w:cs="Consolas"/>
+          <w:color w:val="000000"/>
+          <w:sz w:val="20"/>
+          <w:szCs w:val="20"/>
+        </w:rPr>
+        <w:tab/>
+      </w:r>
+      <w:r>
+        <w:rPr>
+          <w:rFonts w:ascii="Consolas" w:hAnsi="Consolas" w:cs="Consolas"/>
+          <w:b/>
+          <w:bCs/>
+          <w:color w:val="7F0055"/>
+          <w:sz w:val="20"/>
+          <w:szCs w:val="20"/>
+        </w:rPr>
+        <w:t>public</w:t>
+      </w:r>
+      <w:r>
+        <w:rPr>
+          <w:rFonts w:ascii="Consolas" w:hAnsi="Consolas" w:cs="Consolas"/>
+          <w:color w:val="000000"/>
+          <w:sz w:val="20"/>
+          <w:szCs w:val="20"/>
+        </w:rPr>
+        <w:t xml:space="preserve"> </w:t>
+      </w:r>
+      <w:r>
+        <w:rPr>
+          <w:rFonts w:ascii="Consolas" w:hAnsi="Consolas" w:cs="Consolas"/>
+          <w:b/>
+          <w:bCs/>
+          <w:color w:val="7F0055"/>
+          <w:sz w:val="20"/>
+          <w:szCs w:val="20"/>
+        </w:rPr>
+        <w:t>static</w:t>
+      </w:r>
+      <w:r>
+        <w:rPr>
+          <w:rFonts w:ascii="Consolas" w:hAnsi="Consolas" w:cs="Consolas"/>
+          <w:color w:val="000000"/>
+          <w:sz w:val="20"/>
+          <w:szCs w:val="20"/>
+        </w:rPr>
+        <w:t xml:space="preserve"> </w:t>
+      </w:r>
+      <w:r>
+        <w:rPr>
+          <w:rFonts w:ascii="Consolas" w:hAnsi="Consolas" w:cs="Consolas"/>
+          <w:b/>
+          <w:bCs/>
+          <w:color w:val="7F0055"/>
+          <w:sz w:val="20"/>
+          <w:szCs w:val="20"/>
+        </w:rPr>
+        <w:t>void</w:t>
+      </w:r>
+      <w:r>
+        <w:rPr>
+          <w:rFonts w:ascii="Consolas" w:hAnsi="Consolas" w:cs="Consolas"/>
+          <w:color w:val="000000"/>
+          <w:sz w:val="20"/>
+          <w:szCs w:val="20"/>
+        </w:rPr>
+        <w:t xml:space="preserve"> </w:t>
+      </w:r>
+      <w:proofErr w:type="gramStart"/>
+      <w:r>
+        <w:rPr>
+          <w:rFonts w:ascii="Consolas" w:hAnsi="Consolas" w:cs="Consolas"/>
+          <w:color w:val="000000"/>
+          <w:sz w:val="20"/>
+          <w:szCs w:val="20"/>
+        </w:rPr>
+        <w:t>main(</w:t>
+      </w:r>
+      <w:proofErr w:type="gramEnd"/>
+      <w:r>
+        <w:rPr>
+          <w:rFonts w:ascii="Consolas" w:hAnsi="Consolas" w:cs="Consolas"/>
+          <w:color w:val="000000"/>
+          <w:sz w:val="20"/>
+          <w:szCs w:val="20"/>
+        </w:rPr>
+        <w:t xml:space="preserve">String[] </w:t>
+      </w:r>
+      <w:proofErr w:type="spellStart"/>
+      <w:r>
+        <w:rPr>
+          <w:rFonts w:ascii="Consolas" w:hAnsi="Consolas" w:cs="Consolas"/>
+          <w:color w:val="6A3E3E"/>
+          <w:sz w:val="20"/>
+          <w:szCs w:val="20"/>
+        </w:rPr>
+        <w:t>args</w:t>
+      </w:r>
+      <w:proofErr w:type="spellEnd"/>
+      <w:r>
+        <w:rPr>
+          <w:rFonts w:ascii="Consolas" w:hAnsi="Consolas" w:cs="Consolas"/>
+          <w:color w:val="000000"/>
+          <w:sz w:val="20"/>
+          <w:szCs w:val="20"/>
+        </w:rPr>
+        <w:t>) {</w:t>
+      </w:r>
+    </w:p>
+    <w:p>
+      <w:pPr>
+        <w:autoSpaceDE w:val="0"/>
+        <w:autoSpaceDN w:val="0"/>
+        <w:adjustRightInd w:val="0"/>
+        <w:spacing w:after="0" w:line="240" w:lineRule="auto"/>
+        <w:rPr>
+          <w:rFonts w:ascii="Consolas" w:hAnsi="Consolas" w:cs="Consolas"/>
+          <w:sz w:val="20"/>
+          <w:szCs w:val="20"/>
+        </w:rPr>
+      </w:pPr>
+    </w:p>
+    <w:p>
+      <w:pPr>
+        <w:autoSpaceDE w:val="0"/>
+        <w:autoSpaceDN w:val="0"/>
+        <w:adjustRightInd w:val="0"/>
+        <w:spacing w:after="0" w:line="240" w:lineRule="auto"/>
+        <w:rPr>
+          <w:rFonts w:ascii="Consolas" w:hAnsi="Consolas" w:cs="Consolas"/>
+          <w:sz w:val="20"/>
+          <w:szCs w:val="20"/>
+        </w:rPr>
+      </w:pPr>
+      <w:r>
+        <w:rPr>
+          <w:rFonts w:ascii="Consolas" w:hAnsi="Consolas" w:cs="Consolas"/>
+          <w:color w:val="000000"/>
+          <w:sz w:val="20"/>
+          <w:szCs w:val="20"/>
+        </w:rPr>
+        <w:tab/>
+      </w:r>
+      <w:r>
+        <w:rPr>
+          <w:rFonts w:ascii="Consolas" w:hAnsi="Consolas" w:cs="Consolas"/>
+          <w:color w:val="000000"/>
+          <w:sz w:val="20"/>
+          <w:szCs w:val="20"/>
+        </w:rPr>
+        <w:tab/>
+      </w:r>
+      <w:r>
+        <w:rPr>
+          <w:rFonts w:ascii="Consolas" w:hAnsi="Consolas" w:cs="Consolas"/>
+          <w:color w:val="3F7F5F"/>
+          <w:sz w:val="20"/>
+          <w:szCs w:val="20"/>
+        </w:rPr>
+        <w:t>//create session factory</w:t>
+      </w:r>
+    </w:p>
+    <w:p>
+      <w:pPr>
+        <w:autoSpaceDE w:val="0"/>
+        <w:autoSpaceDN w:val="0"/>
+        <w:adjustRightInd w:val="0"/>
+        <w:spacing w:after="0" w:line="240" w:lineRule="auto"/>
+        <w:rPr>
+          <w:rFonts w:ascii="Consolas" w:hAnsi="Consolas" w:cs="Consolas"/>
+          <w:sz w:val="20"/>
+          <w:szCs w:val="20"/>
+        </w:rPr>
+      </w:pPr>
+      <w:r>
+        <w:rPr>
+          <w:rFonts w:ascii="Consolas" w:hAnsi="Consolas" w:cs="Consolas"/>
+          <w:color w:val="000000"/>
+          <w:sz w:val="20"/>
+          <w:szCs w:val="20"/>
+        </w:rPr>
+        <w:tab/>
+      </w:r>
+      <w:r>
+        <w:rPr>
+          <w:rFonts w:ascii="Consolas" w:hAnsi="Consolas" w:cs="Consolas"/>
+          <w:color w:val="000000"/>
+          <w:sz w:val="20"/>
+          <w:szCs w:val="20"/>
+        </w:rPr>
+        <w:tab/>
+      </w:r>
+      <w:proofErr w:type="spellStart"/>
+      <w:r>
+        <w:rPr>
+          <w:rFonts w:ascii="Consolas" w:hAnsi="Consolas" w:cs="Consolas"/>
+          <w:color w:val="000000"/>
+          <w:sz w:val="20"/>
+          <w:szCs w:val="20"/>
+        </w:rPr>
+        <w:t>SessionFactory</w:t>
+      </w:r>
+      <w:proofErr w:type="spellEnd"/>
+      <w:r>
+        <w:rPr>
+          <w:rFonts w:ascii="Consolas" w:hAnsi="Consolas" w:cs="Consolas"/>
+          <w:color w:val="000000"/>
+          <w:sz w:val="20"/>
+          <w:szCs w:val="20"/>
+        </w:rPr>
+        <w:t xml:space="preserve"> </w:t>
+      </w:r>
+      <w:r>
+        <w:rPr>
+          <w:rFonts w:ascii="Consolas" w:hAnsi="Consolas" w:cs="Consolas"/>
+          <w:color w:val="6A3E3E"/>
+          <w:sz w:val="20"/>
+          <w:szCs w:val="20"/>
+        </w:rPr>
+        <w:t>factory</w:t>
+      </w:r>
+      <w:r>
+        <w:rPr>
+          <w:rFonts w:ascii="Consolas" w:hAnsi="Consolas" w:cs="Consolas"/>
+          <w:color w:val="000000"/>
+          <w:sz w:val="20"/>
+          <w:szCs w:val="20"/>
+        </w:rPr>
+        <w:t xml:space="preserve"> = </w:t>
+      </w:r>
+      <w:r>
+        <w:rPr>
+          <w:rFonts w:ascii="Consolas" w:hAnsi="Consolas" w:cs="Consolas"/>
+          <w:b/>
+          <w:bCs/>
+          <w:color w:val="7F0055"/>
+          <w:sz w:val="20"/>
+          <w:szCs w:val="20"/>
+        </w:rPr>
+        <w:t>new</w:t>
+      </w:r>
+      <w:r>
+        <w:rPr>
+          <w:rFonts w:ascii="Consolas" w:hAnsi="Consolas" w:cs="Consolas"/>
+          <w:color w:val="000000"/>
+          <w:sz w:val="20"/>
+          <w:szCs w:val="20"/>
+        </w:rPr>
+        <w:t xml:space="preserve"> </w:t>
+      </w:r>
+      <w:proofErr w:type="gramStart"/>
+      <w:r>
+        <w:rPr>
+          <w:rFonts w:ascii="Consolas" w:hAnsi="Consolas" w:cs="Consolas"/>
+          <w:color w:val="000000"/>
+          <w:sz w:val="20"/>
+          <w:szCs w:val="20"/>
+        </w:rPr>
+        <w:t>Configuration(</w:t>
+      </w:r>
+      <w:proofErr w:type="gramEnd"/>
+      <w:r>
+        <w:rPr>
+          <w:rFonts w:ascii="Consolas" w:hAnsi="Consolas" w:cs="Consolas"/>
+          <w:color w:val="000000"/>
+          <w:sz w:val="20"/>
+          <w:szCs w:val="20"/>
+        </w:rPr>
+        <w:t>)</w:t>
+      </w:r>
+    </w:p>
+    <w:p>
+      <w:pPr>
+        <w:autoSpaceDE w:val="0"/>
+        <w:autoSpaceDN w:val="0"/>
+        <w:adjustRightInd w:val="0"/>
+        <w:spacing w:after="0" w:line="240" w:lineRule="auto"/>
+        <w:rPr>
+          <w:rFonts w:ascii="Consolas" w:hAnsi="Consolas" w:cs="Consolas"/>
+          <w:sz w:val="20"/>
+          <w:szCs w:val="20"/>
+        </w:rPr>
+      </w:pPr>
+      <w:r>
+        <w:rPr>
+          <w:rFonts w:ascii="Consolas" w:hAnsi="Consolas" w:cs="Consolas"/>
+          <w:color w:val="000000"/>
+          <w:sz w:val="20"/>
+          <w:szCs w:val="20"/>
+        </w:rPr>
+        <w:lastRenderedPageBreak/>
+        <w:tab/>
+      </w:r>
+      <w:r>
+        <w:rPr>
+          <w:rFonts w:ascii="Consolas" w:hAnsi="Consolas" w:cs="Consolas"/>
+          <w:color w:val="000000"/>
+          <w:sz w:val="20"/>
+          <w:szCs w:val="20"/>
+        </w:rPr>
+        <w:tab/>
+      </w:r>
+      <w:r>
+        <w:rPr>
+          <w:rFonts w:ascii="Consolas" w:hAnsi="Consolas" w:cs="Consolas"/>
+          <w:color w:val="000000"/>
+          <w:sz w:val="20"/>
+          <w:szCs w:val="20"/>
+        </w:rPr>
+        <w:tab/>
+      </w:r>
+      <w:r>
+        <w:rPr>
+          <w:rFonts w:ascii="Consolas" w:hAnsi="Consolas" w:cs="Consolas"/>
+          <w:color w:val="000000"/>
+          <w:sz w:val="20"/>
+          <w:szCs w:val="20"/>
+        </w:rPr>
+        <w:tab/>
+      </w:r>
+      <w:r>
+        <w:rPr>
+          <w:rFonts w:ascii="Consolas" w:hAnsi="Consolas" w:cs="Consolas"/>
+          <w:color w:val="000000"/>
+          <w:sz w:val="20"/>
+          <w:szCs w:val="20"/>
+        </w:rPr>
+        <w:tab/>
+      </w:r>
+      <w:r>
+        <w:rPr>
+          <w:rFonts w:ascii="Consolas" w:hAnsi="Consolas" w:cs="Consolas"/>
+          <w:color w:val="000000"/>
+          <w:sz w:val="20"/>
+          <w:szCs w:val="20"/>
+        </w:rPr>
+        <w:tab/>
+      </w:r>
+      <w:proofErr w:type="gramStart"/>
+      <w:r>
+        <w:rPr>
+          <w:rFonts w:ascii="Consolas" w:hAnsi="Consolas" w:cs="Consolas"/>
+          <w:color w:val="000000"/>
+          <w:sz w:val="20"/>
+          <w:szCs w:val="20"/>
+        </w:rPr>
+        <w:t>.configure</w:t>
+      </w:r>
+      <w:proofErr w:type="gramEnd"/>
+      <w:r>
+        <w:rPr>
+          <w:rFonts w:ascii="Consolas" w:hAnsi="Consolas" w:cs="Consolas"/>
+          <w:color w:val="000000"/>
+          <w:sz w:val="20"/>
+          <w:szCs w:val="20"/>
+        </w:rPr>
+        <w:t>(</w:t>
+      </w:r>
+      <w:r>
+        <w:rPr>
+          <w:rFonts w:ascii="Consolas" w:hAnsi="Consolas" w:cs="Consolas"/>
+          <w:color w:val="2A00FF"/>
+          <w:sz w:val="20"/>
+          <w:szCs w:val="20"/>
+        </w:rPr>
+        <w:t>"hibernate.cfg.xml"</w:t>
+      </w:r>
+      <w:r>
+        <w:rPr>
+          <w:rFonts w:ascii="Consolas" w:hAnsi="Consolas" w:cs="Consolas"/>
+          <w:color w:val="000000"/>
+          <w:sz w:val="20"/>
+          <w:szCs w:val="20"/>
+        </w:rPr>
+        <w:t>)</w:t>
+      </w:r>
+    </w:p>
+    <w:p>
+      <w:pPr>
+        <w:autoSpaceDE w:val="0"/>
+        <w:autoSpaceDN w:val="0"/>
+        <w:adjustRightInd w:val="0"/>
+        <w:spacing w:after="0" w:line="240" w:lineRule="auto"/>
+        <w:rPr>
+          <w:rFonts w:ascii="Consolas" w:hAnsi="Consolas" w:cs="Consolas"/>
+          <w:sz w:val="20"/>
+          <w:szCs w:val="20"/>
+        </w:rPr>
+      </w:pPr>
+      <w:r>
+        <w:rPr>
+          <w:rFonts w:ascii="Consolas" w:hAnsi="Consolas" w:cs="Consolas"/>
+          <w:color w:val="000000"/>
+          <w:sz w:val="20"/>
+          <w:szCs w:val="20"/>
+        </w:rPr>
+        <w:tab/>
+      </w:r>
+      <w:r>
+        <w:rPr>
+          <w:rFonts w:ascii="Consolas" w:hAnsi="Consolas" w:cs="Consolas"/>
+          <w:color w:val="000000"/>
+          <w:sz w:val="20"/>
+          <w:szCs w:val="20"/>
+        </w:rPr>
+        <w:tab/>
+      </w:r>
+      <w:r>
+        <w:rPr>
+          <w:rFonts w:ascii="Consolas" w:hAnsi="Consolas" w:cs="Consolas"/>
+          <w:color w:val="000000"/>
+          <w:sz w:val="20"/>
+          <w:szCs w:val="20"/>
+        </w:rPr>
+        <w:tab/>
+      </w:r>
+      <w:r>
+        <w:rPr>
+          <w:rFonts w:ascii="Consolas" w:hAnsi="Consolas" w:cs="Consolas"/>
+          <w:color w:val="000000"/>
+          <w:sz w:val="20"/>
+          <w:szCs w:val="20"/>
+        </w:rPr>
+        <w:tab/>
+      </w:r>
+      <w:r>
+        <w:rPr>
+          <w:rFonts w:ascii="Consolas" w:hAnsi="Consolas" w:cs="Consolas"/>
+          <w:color w:val="000000"/>
+          <w:sz w:val="20"/>
+          <w:szCs w:val="20"/>
+        </w:rPr>
+        <w:tab/>
+      </w:r>
+      <w:r>
+        <w:rPr>
+          <w:rFonts w:ascii="Consolas" w:hAnsi="Consolas" w:cs="Consolas"/>
+          <w:color w:val="000000"/>
+          <w:sz w:val="20"/>
+          <w:szCs w:val="20"/>
+        </w:rPr>
+        <w:tab/>
+      </w:r>
+      <w:proofErr w:type="gramStart"/>
+      <w:r>
+        <w:rPr>
+          <w:rFonts w:ascii="Consolas" w:hAnsi="Consolas" w:cs="Consolas"/>
+          <w:color w:val="000000"/>
+          <w:sz w:val="20"/>
+          <w:szCs w:val="20"/>
+        </w:rPr>
+        <w:t>.</w:t>
+      </w:r>
+      <w:proofErr w:type="spellStart"/>
+      <w:r>
+        <w:rPr>
+          <w:rFonts w:ascii="Consolas" w:hAnsi="Consolas" w:cs="Consolas"/>
+          <w:color w:val="000000"/>
+          <w:sz w:val="20"/>
+          <w:szCs w:val="20"/>
+        </w:rPr>
+        <w:t>addAnnotatedClass</w:t>
+      </w:r>
+      <w:proofErr w:type="spellEnd"/>
+      <w:proofErr w:type="gramEnd"/>
+      <w:r>
+        <w:rPr>
+          <w:rFonts w:ascii="Consolas" w:hAnsi="Consolas" w:cs="Consolas"/>
+          <w:color w:val="000000"/>
+          <w:sz w:val="20"/>
+          <w:szCs w:val="20"/>
+        </w:rPr>
+        <w:t>(</w:t>
+      </w:r>
+      <w:proofErr w:type="spellStart"/>
+      <w:r>
+        <w:rPr>
+          <w:rFonts w:ascii="Consolas" w:hAnsi="Consolas" w:cs="Consolas"/>
+          <w:color w:val="000000"/>
+          <w:sz w:val="20"/>
+          <w:szCs w:val="20"/>
+        </w:rPr>
+        <w:t>Student.</w:t>
+      </w:r>
+      <w:r>
+        <w:rPr>
+          <w:rFonts w:ascii="Consolas" w:hAnsi="Consolas" w:cs="Consolas"/>
+          <w:b/>
+          <w:bCs/>
+          <w:color w:val="7F0055"/>
+          <w:sz w:val="20"/>
+          <w:szCs w:val="20"/>
+        </w:rPr>
+        <w:t>class</w:t>
+      </w:r>
+      <w:proofErr w:type="spellEnd"/>
+      <w:r>
+        <w:rPr>
+          <w:rFonts w:ascii="Consolas" w:hAnsi="Consolas" w:cs="Consolas"/>
+          <w:color w:val="000000"/>
+          <w:sz w:val="20"/>
+          <w:szCs w:val="20"/>
+        </w:rPr>
+        <w:t>)</w:t>
+      </w:r>
+    </w:p>
+    <w:p>
+      <w:pPr>
+        <w:autoSpaceDE w:val="0"/>
+        <w:autoSpaceDN w:val="0"/>
+        <w:adjustRightInd w:val="0"/>
+        <w:spacing w:after="0" w:line="240" w:lineRule="auto"/>
+        <w:rPr>
+          <w:rFonts w:ascii="Consolas" w:hAnsi="Consolas" w:cs="Consolas"/>
+          <w:sz w:val="20"/>
+          <w:szCs w:val="20"/>
+        </w:rPr>
+      </w:pPr>
+      <w:r>
+        <w:rPr>
+          <w:rFonts w:ascii="Consolas" w:hAnsi="Consolas" w:cs="Consolas"/>
+          <w:color w:val="000000"/>
+          <w:sz w:val="20"/>
+          <w:szCs w:val="20"/>
+        </w:rPr>
+        <w:tab/>
+      </w:r>
+      <w:r>
+        <w:rPr>
+          <w:rFonts w:ascii="Consolas" w:hAnsi="Consolas" w:cs="Consolas"/>
+          <w:color w:val="000000"/>
+          <w:sz w:val="20"/>
+          <w:szCs w:val="20"/>
+        </w:rPr>
+        <w:tab/>
+      </w:r>
+      <w:r>
+        <w:rPr>
+          <w:rFonts w:ascii="Consolas" w:hAnsi="Consolas" w:cs="Consolas"/>
+          <w:color w:val="000000"/>
+          <w:sz w:val="20"/>
+          <w:szCs w:val="20"/>
+        </w:rPr>
+        <w:tab/>
+      </w:r>
+      <w:r>
+        <w:rPr>
+          <w:rFonts w:ascii="Consolas" w:hAnsi="Consolas" w:cs="Consolas"/>
+          <w:color w:val="000000"/>
+          <w:sz w:val="20"/>
+          <w:szCs w:val="20"/>
+        </w:rPr>
+        <w:tab/>
+      </w:r>
+      <w:r>
+        <w:rPr>
+          <w:rFonts w:ascii="Consolas" w:hAnsi="Consolas" w:cs="Consolas"/>
+          <w:color w:val="000000"/>
+          <w:sz w:val="20"/>
+          <w:szCs w:val="20"/>
+        </w:rPr>
+        <w:tab/>
+      </w:r>
+      <w:r>
+        <w:rPr>
+          <w:rFonts w:ascii="Consolas" w:hAnsi="Consolas" w:cs="Consolas"/>
+          <w:color w:val="000000"/>
+          <w:sz w:val="20"/>
+          <w:szCs w:val="20"/>
+        </w:rPr>
+        <w:tab/>
+      </w:r>
+      <w:proofErr w:type="gramStart"/>
+      <w:r>
+        <w:rPr>
+          <w:rFonts w:ascii="Consolas" w:hAnsi="Consolas" w:cs="Consolas"/>
+          <w:color w:val="000000"/>
+          <w:sz w:val="20"/>
+          <w:szCs w:val="20"/>
+        </w:rPr>
+        <w:t>.</w:t>
+      </w:r>
+      <w:proofErr w:type="spellStart"/>
+      <w:r>
+        <w:rPr>
+          <w:rFonts w:ascii="Consolas" w:hAnsi="Consolas" w:cs="Consolas"/>
+          <w:color w:val="000000"/>
+          <w:sz w:val="20"/>
+          <w:szCs w:val="20"/>
+        </w:rPr>
+        <w:t>buildSessionFactory</w:t>
+      </w:r>
+      <w:proofErr w:type="spellEnd"/>
+      <w:proofErr w:type="gramEnd"/>
+      <w:r>
+        <w:rPr>
+          <w:rFonts w:ascii="Consolas" w:hAnsi="Consolas" w:cs="Consolas"/>
+          <w:color w:val="000000"/>
+          <w:sz w:val="20"/>
+          <w:szCs w:val="20"/>
+        </w:rPr>
+        <w:t>();</w:t>
+      </w:r>
+    </w:p>
+    <w:p>
+      <w:pPr>
+        <w:autoSpaceDE w:val="0"/>
+        <w:autoSpaceDN w:val="0"/>
+        <w:adjustRightInd w:val="0"/>
+        <w:spacing w:after="0" w:line="240" w:lineRule="auto"/>
+        <w:rPr>
+          <w:rFonts w:ascii="Consolas" w:hAnsi="Consolas" w:cs="Consolas"/>
+          <w:sz w:val="20"/>
+          <w:szCs w:val="20"/>
+        </w:rPr>
+      </w:pPr>
+    </w:p>
+    <w:p>
+      <w:pPr>
+        <w:autoSpaceDE w:val="0"/>
+        <w:autoSpaceDN w:val="0"/>
+        <w:adjustRightInd w:val="0"/>
+        <w:spacing w:after="0" w:line="240" w:lineRule="auto"/>
+        <w:rPr>
+          <w:rFonts w:ascii="Consolas" w:hAnsi="Consolas" w:cs="Consolas"/>
+          <w:sz w:val="20"/>
+          <w:szCs w:val="20"/>
+        </w:rPr>
+      </w:pPr>
+      <w:r>
+        <w:rPr>
+          <w:rFonts w:ascii="Consolas" w:hAnsi="Consolas" w:cs="Consolas"/>
+          <w:color w:val="000000"/>
+          <w:sz w:val="20"/>
+          <w:szCs w:val="20"/>
+        </w:rPr>
+        <w:tab/>
+      </w:r>
+      <w:r>
+        <w:rPr>
+          <w:rFonts w:ascii="Consolas" w:hAnsi="Consolas" w:cs="Consolas"/>
+          <w:color w:val="000000"/>
+          <w:sz w:val="20"/>
+          <w:szCs w:val="20"/>
+        </w:rPr>
+        <w:tab/>
+      </w:r>
+      <w:r>
+        <w:rPr>
+          <w:rFonts w:ascii="Consolas" w:hAnsi="Consolas" w:cs="Consolas"/>
+          <w:color w:val="3F7F5F"/>
+          <w:sz w:val="20"/>
+          <w:szCs w:val="20"/>
+        </w:rPr>
+        <w:t>//create session</w:t>
+      </w:r>
+    </w:p>
+    <w:p>
+      <w:pPr>
+        <w:autoSpaceDE w:val="0"/>
+        <w:autoSpaceDN w:val="0"/>
+        <w:adjustRightInd w:val="0"/>
+        <w:spacing w:after="0" w:line="240" w:lineRule="auto"/>
+        <w:rPr>
+          <w:rFonts w:ascii="Consolas" w:hAnsi="Consolas" w:cs="Consolas"/>
+          <w:sz w:val="20"/>
+          <w:szCs w:val="20"/>
+        </w:rPr>
+      </w:pPr>
+      <w:r>
+        <w:rPr>
+          <w:rFonts w:ascii="Consolas" w:hAnsi="Consolas" w:cs="Consolas"/>
+          <w:color w:val="000000"/>
+          <w:sz w:val="20"/>
+          <w:szCs w:val="20"/>
+        </w:rPr>
+        <w:tab/>
+      </w:r>
+      <w:r>
+        <w:rPr>
+          <w:rFonts w:ascii="Consolas" w:hAnsi="Consolas" w:cs="Consolas"/>
+          <w:color w:val="000000"/>
+          <w:sz w:val="20"/>
+          <w:szCs w:val="20"/>
+        </w:rPr>
+        <w:tab/>
+        <w:t xml:space="preserve">Session </w:t>
+      </w:r>
+      <w:proofErr w:type="spellStart"/>
+      <w:r>
+        <w:rPr>
+          <w:rFonts w:ascii="Consolas" w:hAnsi="Consolas" w:cs="Consolas"/>
+          <w:color w:val="6A3E3E"/>
+          <w:sz w:val="20"/>
+          <w:szCs w:val="20"/>
+        </w:rPr>
+        <w:t>session</w:t>
+      </w:r>
+      <w:proofErr w:type="spellEnd"/>
+      <w:r>
+        <w:rPr>
+          <w:rFonts w:ascii="Consolas" w:hAnsi="Consolas" w:cs="Consolas"/>
+          <w:color w:val="000000"/>
+          <w:sz w:val="20"/>
+          <w:szCs w:val="20"/>
+        </w:rPr>
+        <w:t xml:space="preserve"> = </w:t>
+      </w:r>
+      <w:proofErr w:type="spellStart"/>
+      <w:proofErr w:type="gramStart"/>
+      <w:r>
+        <w:rPr>
+          <w:rFonts w:ascii="Consolas" w:hAnsi="Consolas" w:cs="Consolas"/>
+          <w:color w:val="6A3E3E"/>
+          <w:sz w:val="20"/>
+          <w:szCs w:val="20"/>
+        </w:rPr>
+        <w:t>factory</w:t>
+      </w:r>
+      <w:r>
+        <w:rPr>
+          <w:rFonts w:ascii="Consolas" w:hAnsi="Consolas" w:cs="Consolas"/>
+          <w:color w:val="000000"/>
+          <w:sz w:val="20"/>
+          <w:szCs w:val="20"/>
+        </w:rPr>
+        <w:t>.getCurrentSession</w:t>
+      </w:r>
+      <w:proofErr w:type="spellEnd"/>
+      <w:proofErr w:type="gramEnd"/>
+      <w:r>
+        <w:rPr>
+          <w:rFonts w:ascii="Consolas" w:hAnsi="Consolas" w:cs="Consolas"/>
+          <w:color w:val="000000"/>
+          <w:sz w:val="20"/>
+          <w:szCs w:val="20"/>
+        </w:rPr>
+        <w:t>();</w:t>
+      </w:r>
+    </w:p>
+    <w:p>
+      <w:pPr>
+        <w:autoSpaceDE w:val="0"/>
+        <w:autoSpaceDN w:val="0"/>
+        <w:adjustRightInd w:val="0"/>
+        <w:spacing w:after="0" w:line="240" w:lineRule="auto"/>
+        <w:rPr>
+          <w:rFonts w:ascii="Consolas" w:hAnsi="Consolas" w:cs="Consolas"/>
+          <w:sz w:val="20"/>
+          <w:szCs w:val="20"/>
+        </w:rPr>
+      </w:pPr>
+    </w:p>
+    <w:p>
+      <w:pPr>
+        <w:autoSpaceDE w:val="0"/>
+        <w:autoSpaceDN w:val="0"/>
+        <w:adjustRightInd w:val="0"/>
+        <w:spacing w:after="0" w:line="240" w:lineRule="auto"/>
+        <w:rPr>
+          <w:rFonts w:ascii="Consolas" w:hAnsi="Consolas" w:cs="Consolas"/>
+          <w:sz w:val="20"/>
+          <w:szCs w:val="20"/>
+        </w:rPr>
+      </w:pPr>
+      <w:r>
+        <w:rPr>
+          <w:rFonts w:ascii="Consolas" w:hAnsi="Consolas" w:cs="Consolas"/>
+          <w:color w:val="000000"/>
+          <w:sz w:val="20"/>
+          <w:szCs w:val="20"/>
+        </w:rPr>
+        <w:tab/>
+      </w:r>
+      <w:r>
+        <w:rPr>
+          <w:rFonts w:ascii="Consolas" w:hAnsi="Consolas" w:cs="Consolas"/>
+          <w:color w:val="000000"/>
+          <w:sz w:val="20"/>
+          <w:szCs w:val="20"/>
+        </w:rPr>
+        <w:tab/>
+      </w:r>
+      <w:r>
+        <w:rPr>
+          <w:rFonts w:ascii="Consolas" w:hAnsi="Consolas" w:cs="Consolas"/>
+          <w:b/>
+          <w:bCs/>
+          <w:color w:val="7F0055"/>
+          <w:sz w:val="20"/>
+          <w:szCs w:val="20"/>
+        </w:rPr>
+        <w:t>try</w:t>
+      </w:r>
+      <w:r>
+        <w:rPr>
+          <w:rFonts w:ascii="Consolas" w:hAnsi="Consolas" w:cs="Consolas"/>
+          <w:color w:val="000000"/>
+          <w:sz w:val="20"/>
+          <w:szCs w:val="20"/>
+        </w:rPr>
+        <w:t xml:space="preserve"> {</w:t>
+      </w:r>
+    </w:p>
+    <w:p>
+      <w:pPr>
+        <w:autoSpaceDE w:val="0"/>
+        <w:autoSpaceDN w:val="0"/>
+        <w:adjustRightInd w:val="0"/>
+        <w:spacing w:after="0" w:line="240" w:lineRule="auto"/>
+        <w:rPr>
+          <w:rFonts w:ascii="Consolas" w:hAnsi="Consolas" w:cs="Consolas"/>
+          <w:sz w:val="20"/>
+          <w:szCs w:val="20"/>
+        </w:rPr>
+      </w:pPr>
+    </w:p>
+    <w:p>
+      <w:pPr>
+        <w:autoSpaceDE w:val="0"/>
+        <w:autoSpaceDN w:val="0"/>
+        <w:adjustRightInd w:val="0"/>
+        <w:spacing w:after="0" w:line="240" w:lineRule="auto"/>
+        <w:rPr>
+          <w:rFonts w:ascii="Consolas" w:hAnsi="Consolas" w:cs="Consolas"/>
+          <w:sz w:val="20"/>
+          <w:szCs w:val="20"/>
+        </w:rPr>
+      </w:pPr>
+      <w:r>
+        <w:rPr>
+          <w:rFonts w:ascii="Consolas" w:hAnsi="Consolas" w:cs="Consolas"/>
+          <w:color w:val="000000"/>
+          <w:sz w:val="20"/>
+          <w:szCs w:val="20"/>
+        </w:rPr>
+        <w:tab/>
+      </w:r>
+      <w:r>
+        <w:rPr>
+          <w:rFonts w:ascii="Consolas" w:hAnsi="Consolas" w:cs="Consolas"/>
+          <w:color w:val="000000"/>
+          <w:sz w:val="20"/>
+          <w:szCs w:val="20"/>
+        </w:rPr>
+        <w:tab/>
+      </w:r>
+      <w:r>
+        <w:rPr>
+          <w:rFonts w:ascii="Consolas" w:hAnsi="Consolas" w:cs="Consolas"/>
+          <w:color w:val="000000"/>
+          <w:sz w:val="20"/>
+          <w:szCs w:val="20"/>
+        </w:rPr>
+        <w:tab/>
+      </w:r>
+      <w:r>
+        <w:rPr>
+          <w:rFonts w:ascii="Consolas" w:hAnsi="Consolas" w:cs="Consolas"/>
+          <w:color w:val="3F7F5F"/>
+          <w:sz w:val="20"/>
+          <w:szCs w:val="20"/>
+        </w:rPr>
+        <w:t>// create a student object</w:t>
+      </w:r>
+    </w:p>
+    <w:p>
+      <w:pPr>
+        <w:autoSpaceDE w:val="0"/>
+        <w:autoSpaceDN w:val="0"/>
+        <w:adjustRightInd w:val="0"/>
+        <w:spacing w:after="0" w:line="240" w:lineRule="auto"/>
+        <w:rPr>
+          <w:rFonts w:ascii="Consolas" w:hAnsi="Consolas" w:cs="Consolas"/>
+          <w:sz w:val="20"/>
+          <w:szCs w:val="20"/>
+        </w:rPr>
+      </w:pPr>
+      <w:r>
+        <w:rPr>
+          <w:rFonts w:ascii="Consolas" w:hAnsi="Consolas" w:cs="Consolas"/>
+          <w:color w:val="000000"/>
+          <w:sz w:val="20"/>
+          <w:szCs w:val="20"/>
+        </w:rPr>
+        <w:tab/>
+      </w:r>
+      <w:r>
+        <w:rPr>
+          <w:rFonts w:ascii="Consolas" w:hAnsi="Consolas" w:cs="Consolas"/>
+          <w:color w:val="000000"/>
+          <w:sz w:val="20"/>
+          <w:szCs w:val="20"/>
+        </w:rPr>
+        <w:tab/>
+      </w:r>
+      <w:r>
+        <w:rPr>
+          <w:rFonts w:ascii="Consolas" w:hAnsi="Consolas" w:cs="Consolas"/>
+          <w:color w:val="000000"/>
+          <w:sz w:val="20"/>
+          <w:szCs w:val="20"/>
+        </w:rPr>
+        <w:tab/>
+      </w:r>
+      <w:proofErr w:type="spellStart"/>
+      <w:r>
+        <w:rPr>
+          <w:rFonts w:ascii="Consolas" w:hAnsi="Consolas" w:cs="Consolas"/>
+          <w:color w:val="000000"/>
+          <w:sz w:val="20"/>
+          <w:szCs w:val="20"/>
+        </w:rPr>
+        <w:t>System.</w:t>
+      </w:r>
+      <w:r>
+        <w:rPr>
+          <w:rFonts w:ascii="Consolas" w:hAnsi="Consolas" w:cs="Consolas"/>
+          <w:b/>
+          <w:bCs/>
+          <w:i/>
+          <w:iCs/>
+          <w:color w:val="0000C0"/>
+          <w:sz w:val="20"/>
+          <w:szCs w:val="20"/>
+        </w:rPr>
+        <w:t>out</w:t>
+      </w:r>
+      <w:r>
+        <w:rPr>
+          <w:rFonts w:ascii="Consolas" w:hAnsi="Consolas" w:cs="Consolas"/>
+          <w:color w:val="000000"/>
+          <w:sz w:val="20"/>
+          <w:szCs w:val="20"/>
+        </w:rPr>
+        <w:t>.println</w:t>
+      </w:r>
+      <w:proofErr w:type="spellEnd"/>
+      <w:r>
+        <w:rPr>
+          <w:rFonts w:ascii="Consolas" w:hAnsi="Consolas" w:cs="Consolas"/>
+          <w:color w:val="000000"/>
+          <w:sz w:val="20"/>
+          <w:szCs w:val="20"/>
+        </w:rPr>
+        <w:t>(</w:t>
+      </w:r>
+      <w:r>
+        <w:rPr>
+          <w:rFonts w:ascii="Consolas" w:hAnsi="Consolas" w:cs="Consolas"/>
+          <w:color w:val="2A00FF"/>
+          <w:sz w:val="20"/>
+          <w:szCs w:val="20"/>
+        </w:rPr>
+        <w:t>"Creating new student object..."</w:t>
+      </w:r>
+      <w:r>
+        <w:rPr>
+          <w:rFonts w:ascii="Consolas" w:hAnsi="Consolas" w:cs="Consolas"/>
+          <w:color w:val="000000"/>
+          <w:sz w:val="20"/>
+          <w:szCs w:val="20"/>
+        </w:rPr>
+        <w:t>);</w:t>
+      </w:r>
+    </w:p>
+    <w:p>
+      <w:pPr>
+        <w:autoSpaceDE w:val="0"/>
+        <w:autoSpaceDN w:val="0"/>
+        <w:adjustRightInd w:val="0"/>
+        <w:spacing w:after="0" w:line="240" w:lineRule="auto"/>
+        <w:ind w:left="2160"/>
+        <w:rPr>
+          <w:rFonts w:ascii="Consolas" w:hAnsi="Consolas" w:cs="Consolas"/>
+          <w:sz w:val="20"/>
+          <w:szCs w:val="20"/>
+        </w:rPr>
+      </w:pPr>
+      <w:r>
+        <w:rPr>
+          <w:rFonts w:ascii="Consolas" w:hAnsi="Consolas" w:cs="Consolas"/>
+          <w:color w:val="000000"/>
+          <w:sz w:val="20"/>
+          <w:szCs w:val="20"/>
+        </w:rPr>
+        <w:t xml:space="preserve">Student </w:t>
+      </w:r>
+      <w:proofErr w:type="spellStart"/>
+      <w:r>
+        <w:rPr>
+          <w:rFonts w:ascii="Consolas" w:hAnsi="Consolas" w:cs="Consolas"/>
+          <w:color w:val="6A3E3E"/>
+          <w:sz w:val="20"/>
+          <w:szCs w:val="20"/>
+        </w:rPr>
+        <w:t>tempStudent</w:t>
+      </w:r>
+      <w:proofErr w:type="spellEnd"/>
+      <w:r>
+        <w:rPr>
+          <w:rFonts w:ascii="Consolas" w:hAnsi="Consolas" w:cs="Consolas"/>
+          <w:color w:val="000000"/>
+          <w:sz w:val="20"/>
+          <w:szCs w:val="20"/>
+        </w:rPr>
+        <w:t xml:space="preserve"> = </w:t>
+      </w:r>
+      <w:r>
+        <w:rPr>
+          <w:rFonts w:ascii="Consolas" w:hAnsi="Consolas" w:cs="Consolas"/>
+          <w:b/>
+          <w:bCs/>
+          <w:color w:val="7F0055"/>
+          <w:sz w:val="20"/>
+          <w:szCs w:val="20"/>
+        </w:rPr>
+        <w:t>new</w:t>
+      </w:r>
+      <w:r>
+        <w:rPr>
+          <w:rFonts w:ascii="Consolas" w:hAnsi="Consolas" w:cs="Consolas"/>
+          <w:color w:val="000000"/>
+          <w:sz w:val="20"/>
+          <w:szCs w:val="20"/>
+        </w:rPr>
+        <w:t xml:space="preserve"> </w:t>
+      </w:r>
+      <w:proofErr w:type="gramStart"/>
+      <w:r>
+        <w:rPr>
+          <w:rFonts w:ascii="Consolas" w:hAnsi="Consolas" w:cs="Consolas"/>
+          <w:color w:val="000000"/>
+          <w:sz w:val="20"/>
+          <w:szCs w:val="20"/>
+        </w:rPr>
+        <w:t>Student(</w:t>
+      </w:r>
+      <w:proofErr w:type="gramEnd"/>
+      <w:r>
+        <w:rPr>
+          <w:rFonts w:ascii="Consolas" w:hAnsi="Consolas" w:cs="Consolas"/>
+          <w:color w:val="2A00FF"/>
+          <w:sz w:val="20"/>
+          <w:szCs w:val="20"/>
+        </w:rPr>
+        <w:t xml:space="preserve">"Md. </w:t>
+      </w:r>
+      <w:proofErr w:type="spellStart"/>
+      <w:r>
+        <w:rPr>
+          <w:rFonts w:ascii="Consolas" w:hAnsi="Consolas" w:cs="Consolas"/>
+          <w:color w:val="2A00FF"/>
+          <w:sz w:val="20"/>
+          <w:szCs w:val="20"/>
+        </w:rPr>
+        <w:t>Rezaul</w:t>
+      </w:r>
+      <w:proofErr w:type="spellEnd"/>
+      <w:r>
+        <w:rPr>
+          <w:rFonts w:ascii="Consolas" w:hAnsi="Consolas" w:cs="Consolas"/>
+          <w:color w:val="2A00FF"/>
+          <w:sz w:val="20"/>
+          <w:szCs w:val="20"/>
+        </w:rPr>
+        <w:t xml:space="preserve"> Islam"</w:t>
+      </w:r>
+      <w:r>
+        <w:rPr>
+          <w:rFonts w:ascii="Consolas" w:hAnsi="Consolas" w:cs="Consolas"/>
+          <w:color w:val="000000"/>
+          <w:sz w:val="20"/>
+          <w:szCs w:val="20"/>
+        </w:rPr>
+        <w:t xml:space="preserve">, </w:t>
+      </w:r>
+      <w:r>
+        <w:rPr>
+          <w:rFonts w:ascii="Consolas" w:hAnsi="Consolas" w:cs="Consolas"/>
+          <w:color w:val="2A00FF"/>
+          <w:sz w:val="20"/>
+          <w:szCs w:val="20"/>
+        </w:rPr>
+        <w:t>"Reza"</w:t>
+      </w:r>
+      <w:r>
+        <w:rPr>
+          <w:rFonts w:ascii="Consolas" w:hAnsi="Consolas" w:cs="Consolas"/>
+          <w:color w:val="000000"/>
+          <w:sz w:val="20"/>
+          <w:szCs w:val="20"/>
+        </w:rPr>
+        <w:t xml:space="preserve">, </w:t>
+      </w:r>
+      <w:r>
+        <w:rPr>
+          <w:rFonts w:ascii="Consolas" w:hAnsi="Consolas" w:cs="Consolas"/>
+          <w:color w:val="2A00FF"/>
+          <w:sz w:val="20"/>
+          <w:szCs w:val="20"/>
+        </w:rPr>
+        <w:t>"reza@gmail.com"</w:t>
+      </w:r>
+      <w:r>
+        <w:rPr>
+          <w:rFonts w:ascii="Consolas" w:hAnsi="Consolas" w:cs="Consolas"/>
+          <w:color w:val="000000"/>
+          <w:sz w:val="20"/>
+          <w:szCs w:val="20"/>
+        </w:rPr>
+        <w:t>);</w:t>
+      </w:r>
+    </w:p>
+    <w:p>
+      <w:pPr>
+        <w:autoSpaceDE w:val="0"/>
+        <w:autoSpaceDN w:val="0"/>
+        <w:adjustRightInd w:val="0"/>
+        <w:spacing w:after="0" w:line="240" w:lineRule="auto"/>
+        <w:rPr>
+          <w:rFonts w:ascii="Consolas" w:hAnsi="Consolas" w:cs="Consolas"/>
+          <w:sz w:val="20"/>
+          <w:szCs w:val="20"/>
+        </w:rPr>
+      </w:pPr>
+    </w:p>
+    <w:p>
+      <w:pPr>
+        <w:autoSpaceDE w:val="0"/>
+        <w:autoSpaceDN w:val="0"/>
+        <w:adjustRightInd w:val="0"/>
+        <w:spacing w:after="0" w:line="240" w:lineRule="auto"/>
+        <w:rPr>
+          <w:rFonts w:ascii="Consolas" w:hAnsi="Consolas" w:cs="Consolas"/>
+          <w:sz w:val="20"/>
+          <w:szCs w:val="20"/>
+        </w:rPr>
+      </w:pPr>
+      <w:r>
+        <w:rPr>
+          <w:rFonts w:ascii="Consolas" w:hAnsi="Consolas" w:cs="Consolas"/>
+          <w:color w:val="000000"/>
+          <w:sz w:val="20"/>
+          <w:szCs w:val="20"/>
+        </w:rPr>
+        <w:tab/>
+      </w:r>
+      <w:r>
+        <w:rPr>
+          <w:rFonts w:ascii="Consolas" w:hAnsi="Consolas" w:cs="Consolas"/>
+          <w:color w:val="000000"/>
+          <w:sz w:val="20"/>
+          <w:szCs w:val="20"/>
+        </w:rPr>
+        <w:tab/>
+      </w:r>
+      <w:r>
+        <w:rPr>
+          <w:rFonts w:ascii="Consolas" w:hAnsi="Consolas" w:cs="Consolas"/>
+          <w:color w:val="000000"/>
+          <w:sz w:val="20"/>
+          <w:szCs w:val="20"/>
+        </w:rPr>
+        <w:tab/>
+      </w:r>
+      <w:r>
+        <w:rPr>
+          <w:rFonts w:ascii="Consolas" w:hAnsi="Consolas" w:cs="Consolas"/>
+          <w:color w:val="3F7F5F"/>
+          <w:sz w:val="20"/>
+          <w:szCs w:val="20"/>
+        </w:rPr>
+        <w:t>// start transaction</w:t>
+      </w:r>
+    </w:p>
+    <w:p>
+      <w:pPr>
+        <w:autoSpaceDE w:val="0"/>
+        <w:autoSpaceDN w:val="0"/>
+        <w:adjustRightInd w:val="0"/>
+        <w:spacing w:after="0" w:line="240" w:lineRule="auto"/>
+        <w:rPr>
+          <w:rFonts w:ascii="Consolas" w:hAnsi="Consolas" w:cs="Consolas"/>
+          <w:sz w:val="20"/>
+          <w:szCs w:val="20"/>
+        </w:rPr>
+      </w:pPr>
+      <w:r>
+        <w:rPr>
+          <w:rFonts w:ascii="Consolas" w:hAnsi="Consolas" w:cs="Consolas"/>
+          <w:color w:val="000000"/>
+          <w:sz w:val="20"/>
+          <w:szCs w:val="20"/>
+        </w:rPr>
+        <w:tab/>
+      </w:r>
+      <w:r>
+        <w:rPr>
+          <w:rFonts w:ascii="Consolas" w:hAnsi="Consolas" w:cs="Consolas"/>
+          <w:color w:val="000000"/>
+          <w:sz w:val="20"/>
+          <w:szCs w:val="20"/>
+        </w:rPr>
+        <w:tab/>
+      </w:r>
+      <w:r>
+        <w:rPr>
+          <w:rFonts w:ascii="Consolas" w:hAnsi="Consolas" w:cs="Consolas"/>
+          <w:color w:val="000000"/>
+          <w:sz w:val="20"/>
+          <w:szCs w:val="20"/>
+        </w:rPr>
+        <w:tab/>
+      </w:r>
+      <w:proofErr w:type="spellStart"/>
+      <w:proofErr w:type="gramStart"/>
+      <w:r>
+        <w:rPr>
+          <w:rFonts w:ascii="Consolas" w:hAnsi="Consolas" w:cs="Consolas"/>
+          <w:color w:val="6A3E3E"/>
+          <w:sz w:val="20"/>
+          <w:szCs w:val="20"/>
+        </w:rPr>
+        <w:t>session</w:t>
+      </w:r>
+      <w:r>
+        <w:rPr>
+          <w:rFonts w:ascii="Consolas" w:hAnsi="Consolas" w:cs="Consolas"/>
+          <w:color w:val="000000"/>
+          <w:sz w:val="20"/>
+          <w:szCs w:val="20"/>
+        </w:rPr>
+        <w:t>.beginTransaction</w:t>
+      </w:r>
+      <w:proofErr w:type="spellEnd"/>
+      <w:proofErr w:type="gramEnd"/>
+      <w:r>
+        <w:rPr>
+          <w:rFonts w:ascii="Consolas" w:hAnsi="Consolas" w:cs="Consolas"/>
+          <w:color w:val="000000"/>
+          <w:sz w:val="20"/>
+          <w:szCs w:val="20"/>
+        </w:rPr>
+        <w:t>();</w:t>
+      </w:r>
+    </w:p>
+    <w:p>
+      <w:pPr>
+        <w:autoSpaceDE w:val="0"/>
+        <w:autoSpaceDN w:val="0"/>
+        <w:adjustRightInd w:val="0"/>
+        <w:spacing w:after="0" w:line="240" w:lineRule="auto"/>
+        <w:rPr>
+          <w:rFonts w:ascii="Consolas" w:hAnsi="Consolas" w:cs="Consolas"/>
+          <w:sz w:val="20"/>
+          <w:szCs w:val="20"/>
+        </w:rPr>
+      </w:pPr>
+    </w:p>
+    <w:p>
+      <w:pPr>
+        <w:autoSpaceDE w:val="0"/>
+        <w:autoSpaceDN w:val="0"/>
+        <w:adjustRightInd w:val="0"/>
+        <w:spacing w:after="0" w:line="240" w:lineRule="auto"/>
+        <w:rPr>
+          <w:rFonts w:ascii="Consolas" w:hAnsi="Consolas" w:cs="Consolas"/>
+          <w:sz w:val="20"/>
+          <w:szCs w:val="20"/>
+        </w:rPr>
+      </w:pPr>
+      <w:r>
+        <w:rPr>
+          <w:rFonts w:ascii="Consolas" w:hAnsi="Consolas" w:cs="Consolas"/>
+          <w:color w:val="000000"/>
+          <w:sz w:val="20"/>
+          <w:szCs w:val="20"/>
+        </w:rPr>
+        <w:tab/>
+      </w:r>
+      <w:r>
+        <w:rPr>
+          <w:rFonts w:ascii="Consolas" w:hAnsi="Consolas" w:cs="Consolas"/>
+          <w:color w:val="000000"/>
+          <w:sz w:val="20"/>
+          <w:szCs w:val="20"/>
+        </w:rPr>
+        <w:tab/>
+      </w:r>
+      <w:r>
+        <w:rPr>
+          <w:rFonts w:ascii="Consolas" w:hAnsi="Consolas" w:cs="Consolas"/>
+          <w:color w:val="000000"/>
+          <w:sz w:val="20"/>
+          <w:szCs w:val="20"/>
+        </w:rPr>
+        <w:tab/>
+      </w:r>
+      <w:r>
+        <w:rPr>
+          <w:rFonts w:ascii="Consolas" w:hAnsi="Consolas" w:cs="Consolas"/>
+          <w:color w:val="3F7F5F"/>
+          <w:sz w:val="20"/>
+          <w:szCs w:val="20"/>
+        </w:rPr>
+        <w:t>// save the student</w:t>
+      </w:r>
+    </w:p>
+    <w:p>
+      <w:pPr>
+        <w:autoSpaceDE w:val="0"/>
+        <w:autoSpaceDN w:val="0"/>
+        <w:adjustRightInd w:val="0"/>
+        <w:spacing w:after="0" w:line="240" w:lineRule="auto"/>
+        <w:rPr>
+          <w:rFonts w:ascii="Consolas" w:hAnsi="Consolas" w:cs="Consolas"/>
+          <w:sz w:val="20"/>
+          <w:szCs w:val="20"/>
+        </w:rPr>
+      </w:pPr>
+      <w:r>
+        <w:rPr>
+          <w:rFonts w:ascii="Consolas" w:hAnsi="Consolas" w:cs="Consolas"/>
+          <w:color w:val="000000"/>
+          <w:sz w:val="20"/>
+          <w:szCs w:val="20"/>
+        </w:rPr>
+        <w:tab/>
+      </w:r>
+      <w:r>
+        <w:rPr>
+          <w:rFonts w:ascii="Consolas" w:hAnsi="Consolas" w:cs="Consolas"/>
+          <w:color w:val="000000"/>
+          <w:sz w:val="20"/>
+          <w:szCs w:val="20"/>
+        </w:rPr>
+        <w:tab/>
+      </w:r>
+      <w:r>
+        <w:rPr>
+          <w:rFonts w:ascii="Consolas" w:hAnsi="Consolas" w:cs="Consolas"/>
+          <w:color w:val="000000"/>
+          <w:sz w:val="20"/>
+          <w:szCs w:val="20"/>
+        </w:rPr>
+        <w:tab/>
+      </w:r>
+      <w:proofErr w:type="spellStart"/>
+      <w:r>
+        <w:rPr>
+          <w:rFonts w:ascii="Consolas" w:hAnsi="Consolas" w:cs="Consolas"/>
+          <w:color w:val="000000"/>
+          <w:sz w:val="20"/>
+          <w:szCs w:val="20"/>
+        </w:rPr>
+        <w:t>System.</w:t>
+      </w:r>
+      <w:r>
+        <w:rPr>
+          <w:rFonts w:ascii="Consolas" w:hAnsi="Consolas" w:cs="Consolas"/>
+          <w:b/>
+          <w:bCs/>
+          <w:i/>
+          <w:iCs/>
+          <w:color w:val="0000C0"/>
+          <w:sz w:val="20"/>
+          <w:szCs w:val="20"/>
+        </w:rPr>
+        <w:t>out</w:t>
+      </w:r>
+      <w:r>
+        <w:rPr>
+          <w:rFonts w:ascii="Consolas" w:hAnsi="Consolas" w:cs="Consolas"/>
+          <w:color w:val="000000"/>
+          <w:sz w:val="20"/>
+          <w:szCs w:val="20"/>
+        </w:rPr>
+        <w:t>.println</w:t>
+      </w:r>
+      <w:proofErr w:type="spellEnd"/>
+      <w:r>
+        <w:rPr>
+          <w:rFonts w:ascii="Consolas" w:hAnsi="Consolas" w:cs="Consolas"/>
+          <w:color w:val="000000"/>
+          <w:sz w:val="20"/>
+          <w:szCs w:val="20"/>
+        </w:rPr>
+        <w:t>(</w:t>
+      </w:r>
+      <w:r>
+        <w:rPr>
+          <w:rFonts w:ascii="Consolas" w:hAnsi="Consolas" w:cs="Consolas"/>
+          <w:color w:val="2A00FF"/>
+          <w:sz w:val="20"/>
+          <w:szCs w:val="20"/>
+        </w:rPr>
+        <w:t>"Save the student..."</w:t>
+      </w:r>
+      <w:r>
+        <w:rPr>
+          <w:rFonts w:ascii="Consolas" w:hAnsi="Consolas" w:cs="Consolas"/>
+          <w:color w:val="000000"/>
+          <w:sz w:val="20"/>
+          <w:szCs w:val="20"/>
+        </w:rPr>
+        <w:t>);</w:t>
+      </w:r>
+    </w:p>
+    <w:p>
+      <w:pPr>
+        <w:autoSpaceDE w:val="0"/>
+        <w:autoSpaceDN w:val="0"/>
+        <w:adjustRightInd w:val="0"/>
+        <w:spacing w:after="0" w:line="240" w:lineRule="auto"/>
+        <w:rPr>
+          <w:rFonts w:ascii="Consolas" w:hAnsi="Consolas" w:cs="Consolas"/>
+          <w:sz w:val="20"/>
+          <w:szCs w:val="20"/>
+        </w:rPr>
+      </w:pPr>
+      <w:r>
+        <w:rPr>
+          <w:rFonts w:ascii="Consolas" w:hAnsi="Consolas" w:cs="Consolas"/>
+          <w:color w:val="000000"/>
+          <w:sz w:val="20"/>
+          <w:szCs w:val="20"/>
+        </w:rPr>
+        <w:tab/>
+      </w:r>
+      <w:r>
+        <w:rPr>
+          <w:rFonts w:ascii="Consolas" w:hAnsi="Consolas" w:cs="Consolas"/>
+          <w:color w:val="000000"/>
+          <w:sz w:val="20"/>
+          <w:szCs w:val="20"/>
+        </w:rPr>
+        <w:tab/>
+      </w:r>
+      <w:r>
+        <w:rPr>
+          <w:rFonts w:ascii="Consolas" w:hAnsi="Consolas" w:cs="Consolas"/>
+          <w:color w:val="000000"/>
+          <w:sz w:val="20"/>
+          <w:szCs w:val="20"/>
+        </w:rPr>
+        <w:tab/>
+      </w:r>
+      <w:proofErr w:type="spellStart"/>
+      <w:proofErr w:type="gramStart"/>
+      <w:r>
+        <w:rPr>
+          <w:rFonts w:ascii="Consolas" w:hAnsi="Consolas" w:cs="Consolas"/>
+          <w:color w:val="6A3E3E"/>
+          <w:sz w:val="20"/>
+          <w:szCs w:val="20"/>
+        </w:rPr>
+        <w:t>session</w:t>
+      </w:r>
+      <w:r>
+        <w:rPr>
+          <w:rFonts w:ascii="Consolas" w:hAnsi="Consolas" w:cs="Consolas"/>
+          <w:color w:val="000000"/>
+          <w:sz w:val="20"/>
+          <w:szCs w:val="20"/>
+        </w:rPr>
+        <w:t>.save</w:t>
+      </w:r>
+      <w:proofErr w:type="spellEnd"/>
+      <w:proofErr w:type="gramEnd"/>
+      <w:r>
+        <w:rPr>
+          <w:rFonts w:ascii="Consolas" w:hAnsi="Consolas" w:cs="Consolas"/>
+          <w:color w:val="000000"/>
+          <w:sz w:val="20"/>
+          <w:szCs w:val="20"/>
+        </w:rPr>
+        <w:t>(</w:t>
+      </w:r>
+      <w:proofErr w:type="spellStart"/>
+      <w:r>
+        <w:rPr>
+          <w:rFonts w:ascii="Consolas" w:hAnsi="Consolas" w:cs="Consolas"/>
+          <w:color w:val="6A3E3E"/>
+          <w:sz w:val="20"/>
+          <w:szCs w:val="20"/>
+        </w:rPr>
+        <w:t>tempStudent</w:t>
+      </w:r>
+      <w:proofErr w:type="spellEnd"/>
+      <w:r>
+        <w:rPr>
+          <w:rFonts w:ascii="Consolas" w:hAnsi="Consolas" w:cs="Consolas"/>
+          <w:color w:val="000000"/>
+          <w:sz w:val="20"/>
+          <w:szCs w:val="20"/>
+        </w:rPr>
+        <w:t>);</w:t>
+      </w:r>
+    </w:p>
+    <w:p>
+      <w:pPr>
+        <w:autoSpaceDE w:val="0"/>
+        <w:autoSpaceDN w:val="0"/>
+        <w:adjustRightInd w:val="0"/>
+        <w:spacing w:after="0" w:line="240" w:lineRule="auto"/>
+        <w:rPr>
+          <w:rFonts w:ascii="Consolas" w:hAnsi="Consolas" w:cs="Consolas"/>
+          <w:sz w:val="20"/>
+          <w:szCs w:val="20"/>
+        </w:rPr>
+      </w:pPr>
+    </w:p>
+    <w:p>
+      <w:pPr>
+        <w:autoSpaceDE w:val="0"/>
+        <w:autoSpaceDN w:val="0"/>
+        <w:adjustRightInd w:val="0"/>
+        <w:spacing w:after="0" w:line="240" w:lineRule="auto"/>
+        <w:rPr>
+          <w:rFonts w:ascii="Consolas" w:hAnsi="Consolas" w:cs="Consolas"/>
+          <w:sz w:val="20"/>
+          <w:szCs w:val="20"/>
+        </w:rPr>
+      </w:pPr>
+      <w:r>
+        <w:rPr>
+          <w:rFonts w:ascii="Consolas" w:hAnsi="Consolas" w:cs="Consolas"/>
+          <w:color w:val="000000"/>
+          <w:sz w:val="20"/>
+          <w:szCs w:val="20"/>
+        </w:rPr>
+        <w:tab/>
+      </w:r>
+      <w:r>
+        <w:rPr>
+          <w:rFonts w:ascii="Consolas" w:hAnsi="Consolas" w:cs="Consolas"/>
+          <w:color w:val="000000"/>
+          <w:sz w:val="20"/>
+          <w:szCs w:val="20"/>
+        </w:rPr>
+        <w:tab/>
+      </w:r>
+      <w:r>
+        <w:rPr>
+          <w:rFonts w:ascii="Consolas" w:hAnsi="Consolas" w:cs="Consolas"/>
+          <w:color w:val="000000"/>
+          <w:sz w:val="20"/>
+          <w:szCs w:val="20"/>
+        </w:rPr>
+        <w:tab/>
+      </w:r>
+      <w:r>
+        <w:rPr>
+          <w:rFonts w:ascii="Consolas" w:hAnsi="Consolas" w:cs="Consolas"/>
+          <w:color w:val="3F7F5F"/>
+          <w:sz w:val="20"/>
+          <w:szCs w:val="20"/>
+        </w:rPr>
+        <w:t>// commit the transaction</w:t>
+      </w:r>
+    </w:p>
+    <w:p>
+      <w:pPr>
+        <w:autoSpaceDE w:val="0"/>
+        <w:autoSpaceDN w:val="0"/>
+        <w:adjustRightInd w:val="0"/>
+        <w:spacing w:after="0" w:line="240" w:lineRule="auto"/>
+        <w:rPr>
+          <w:rFonts w:ascii="Consolas" w:hAnsi="Consolas" w:cs="Consolas"/>
+          <w:sz w:val="20"/>
+          <w:szCs w:val="20"/>
+        </w:rPr>
+      </w:pPr>
+      <w:r>
+        <w:rPr>
+          <w:rFonts w:ascii="Consolas" w:hAnsi="Consolas" w:cs="Consolas"/>
+          <w:color w:val="000000"/>
+          <w:sz w:val="20"/>
+          <w:szCs w:val="20"/>
+        </w:rPr>
+        <w:tab/>
+      </w:r>
+      <w:r>
+        <w:rPr>
+          <w:rFonts w:ascii="Consolas" w:hAnsi="Consolas" w:cs="Consolas"/>
+          <w:color w:val="000000"/>
+          <w:sz w:val="20"/>
+          <w:szCs w:val="20"/>
+        </w:rPr>
+        <w:tab/>
+      </w:r>
+      <w:r>
+        <w:rPr>
+          <w:rFonts w:ascii="Consolas" w:hAnsi="Consolas" w:cs="Consolas"/>
+          <w:color w:val="000000"/>
+          <w:sz w:val="20"/>
+          <w:szCs w:val="20"/>
+        </w:rPr>
+        <w:tab/>
+      </w:r>
+      <w:proofErr w:type="spellStart"/>
+      <w:proofErr w:type="gramStart"/>
+      <w:r>
+        <w:rPr>
+          <w:rFonts w:ascii="Consolas" w:hAnsi="Consolas" w:cs="Consolas"/>
+          <w:color w:val="6A3E3E"/>
+          <w:sz w:val="20"/>
+          <w:szCs w:val="20"/>
+        </w:rPr>
+        <w:t>session</w:t>
+      </w:r>
+      <w:r>
+        <w:rPr>
+          <w:rFonts w:ascii="Consolas" w:hAnsi="Consolas" w:cs="Consolas"/>
+          <w:color w:val="000000"/>
+          <w:sz w:val="20"/>
+          <w:szCs w:val="20"/>
+        </w:rPr>
+        <w:t>.getTransaction</w:t>
+      </w:r>
+      <w:proofErr w:type="spellEnd"/>
+      <w:proofErr w:type="gramEnd"/>
+      <w:r>
+        <w:rPr>
+          <w:rFonts w:ascii="Consolas" w:hAnsi="Consolas" w:cs="Consolas"/>
+          <w:color w:val="000000"/>
+          <w:sz w:val="20"/>
+          <w:szCs w:val="20"/>
+        </w:rPr>
+        <w:t>().commit();</w:t>
+      </w:r>
+    </w:p>
+    <w:p>
+      <w:pPr>
+        <w:autoSpaceDE w:val="0"/>
+        <w:autoSpaceDN w:val="0"/>
+        <w:adjustRightInd w:val="0"/>
+        <w:spacing w:after="0" w:line="240" w:lineRule="auto"/>
+        <w:rPr>
+          <w:rFonts w:ascii="Consolas" w:hAnsi="Consolas" w:cs="Consolas"/>
+          <w:sz w:val="20"/>
+          <w:szCs w:val="20"/>
+        </w:rPr>
+      </w:pPr>
+      <w:r>
+        <w:rPr>
+          <w:rFonts w:ascii="Consolas" w:hAnsi="Consolas" w:cs="Consolas"/>
+          <w:color w:val="000000"/>
+          <w:sz w:val="20"/>
+          <w:szCs w:val="20"/>
+        </w:rPr>
+        <w:tab/>
+      </w:r>
+      <w:r>
+        <w:rPr>
+          <w:rFonts w:ascii="Consolas" w:hAnsi="Consolas" w:cs="Consolas"/>
+          <w:color w:val="000000"/>
+          <w:sz w:val="20"/>
+          <w:szCs w:val="20"/>
+        </w:rPr>
+        <w:tab/>
+      </w:r>
+      <w:r>
+        <w:rPr>
+          <w:rFonts w:ascii="Consolas" w:hAnsi="Consolas" w:cs="Consolas"/>
+          <w:color w:val="000000"/>
+          <w:sz w:val="20"/>
+          <w:szCs w:val="20"/>
+        </w:rPr>
+        <w:tab/>
+      </w:r>
+      <w:proofErr w:type="spellStart"/>
+      <w:r>
+        <w:rPr>
+          <w:rFonts w:ascii="Consolas" w:hAnsi="Consolas" w:cs="Consolas"/>
+          <w:color w:val="000000"/>
+          <w:sz w:val="20"/>
+          <w:szCs w:val="20"/>
+        </w:rPr>
+        <w:t>System.</w:t>
+      </w:r>
+      <w:r>
+        <w:rPr>
+          <w:rFonts w:ascii="Consolas" w:hAnsi="Consolas" w:cs="Consolas"/>
+          <w:b/>
+          <w:bCs/>
+          <w:i/>
+          <w:iCs/>
+          <w:color w:val="0000C0"/>
+          <w:sz w:val="20"/>
+          <w:szCs w:val="20"/>
+        </w:rPr>
+        <w:t>out</w:t>
+      </w:r>
+      <w:r>
+        <w:rPr>
+          <w:rFonts w:ascii="Consolas" w:hAnsi="Consolas" w:cs="Consolas"/>
+          <w:color w:val="000000"/>
+          <w:sz w:val="20"/>
+          <w:szCs w:val="20"/>
+        </w:rPr>
+        <w:t>.println</w:t>
+      </w:r>
+      <w:proofErr w:type="spellEnd"/>
+      <w:r>
+        <w:rPr>
+          <w:rFonts w:ascii="Consolas" w:hAnsi="Consolas" w:cs="Consolas"/>
+          <w:color w:val="000000"/>
+          <w:sz w:val="20"/>
+          <w:szCs w:val="20"/>
+        </w:rPr>
+        <w:t>(</w:t>
+      </w:r>
+      <w:r>
+        <w:rPr>
+          <w:rFonts w:ascii="Consolas" w:hAnsi="Consolas" w:cs="Consolas"/>
+          <w:color w:val="2A00FF"/>
+          <w:sz w:val="20"/>
+          <w:szCs w:val="20"/>
+        </w:rPr>
+        <w:t>"Done!!!"</w:t>
+      </w:r>
+      <w:r>
+        <w:rPr>
+          <w:rFonts w:ascii="Consolas" w:hAnsi="Consolas" w:cs="Consolas"/>
+          <w:color w:val="000000"/>
+          <w:sz w:val="20"/>
+          <w:szCs w:val="20"/>
+        </w:rPr>
+        <w:t>);</w:t>
+      </w:r>
+    </w:p>
+    <w:p>
+      <w:pPr>
+        <w:autoSpaceDE w:val="0"/>
+        <w:autoSpaceDN w:val="0"/>
+        <w:adjustRightInd w:val="0"/>
+        <w:spacing w:after="0" w:line="240" w:lineRule="auto"/>
+        <w:rPr>
+          <w:rFonts w:ascii="Consolas" w:hAnsi="Consolas" w:cs="Consolas"/>
+          <w:sz w:val="20"/>
+          <w:szCs w:val="20"/>
+        </w:rPr>
+      </w:pPr>
+      <w:r>
+        <w:rPr>
+          <w:rFonts w:ascii="Consolas" w:hAnsi="Consolas" w:cs="Consolas"/>
+          <w:color w:val="000000"/>
+          <w:sz w:val="20"/>
+          <w:szCs w:val="20"/>
+        </w:rPr>
+        <w:tab/>
+      </w:r>
+      <w:r>
+        <w:rPr>
+          <w:rFonts w:ascii="Consolas" w:hAnsi="Consolas" w:cs="Consolas"/>
+          <w:color w:val="000000"/>
+          <w:sz w:val="20"/>
+          <w:szCs w:val="20"/>
+        </w:rPr>
+        <w:tab/>
+        <w:t xml:space="preserve">} </w:t>
+      </w:r>
+      <w:r>
+        <w:rPr>
+          <w:rFonts w:ascii="Consolas" w:hAnsi="Consolas" w:cs="Consolas"/>
+          <w:b/>
+          <w:bCs/>
+          <w:color w:val="7F0055"/>
+          <w:sz w:val="20"/>
+          <w:szCs w:val="20"/>
+        </w:rPr>
+        <w:t>finally</w:t>
+      </w:r>
+      <w:r>
+        <w:rPr>
+          <w:rFonts w:ascii="Consolas" w:hAnsi="Consolas" w:cs="Consolas"/>
+          <w:color w:val="000000"/>
+          <w:sz w:val="20"/>
+          <w:szCs w:val="20"/>
+        </w:rPr>
+        <w:t xml:space="preserve"> {</w:t>
+      </w:r>
+    </w:p>
+    <w:p>
+      <w:pPr>
+        <w:autoSpaceDE w:val="0"/>
+        <w:autoSpaceDN w:val="0"/>
+        <w:adjustRightInd w:val="0"/>
+        <w:spacing w:after="0" w:line="240" w:lineRule="auto"/>
+        <w:rPr>
+          <w:rFonts w:ascii="Consolas" w:hAnsi="Consolas" w:cs="Consolas"/>
+          <w:sz w:val="20"/>
+          <w:szCs w:val="20"/>
+        </w:rPr>
+      </w:pPr>
+      <w:r>
+        <w:rPr>
+          <w:rFonts w:ascii="Consolas" w:hAnsi="Consolas" w:cs="Consolas"/>
+          <w:color w:val="000000"/>
+          <w:sz w:val="20"/>
+          <w:szCs w:val="20"/>
+        </w:rPr>
+        <w:tab/>
+      </w:r>
+      <w:r>
+        <w:rPr>
+          <w:rFonts w:ascii="Consolas" w:hAnsi="Consolas" w:cs="Consolas"/>
+          <w:color w:val="000000"/>
+          <w:sz w:val="20"/>
+          <w:szCs w:val="20"/>
+        </w:rPr>
+        <w:tab/>
+      </w:r>
+      <w:r>
+        <w:rPr>
+          <w:rFonts w:ascii="Consolas" w:hAnsi="Consolas" w:cs="Consolas"/>
+          <w:color w:val="000000"/>
+          <w:sz w:val="20"/>
+          <w:szCs w:val="20"/>
+        </w:rPr>
+        <w:tab/>
+      </w:r>
+      <w:proofErr w:type="spellStart"/>
+      <w:proofErr w:type="gramStart"/>
+      <w:r>
+        <w:rPr>
+          <w:rFonts w:ascii="Consolas" w:hAnsi="Consolas" w:cs="Consolas"/>
+          <w:color w:val="6A3E3E"/>
+          <w:sz w:val="20"/>
+          <w:szCs w:val="20"/>
+        </w:rPr>
+        <w:t>factory</w:t>
+      </w:r>
+      <w:r>
+        <w:rPr>
+          <w:rFonts w:ascii="Consolas" w:hAnsi="Consolas" w:cs="Consolas"/>
+          <w:color w:val="000000"/>
+          <w:sz w:val="20"/>
+          <w:szCs w:val="20"/>
+        </w:rPr>
+        <w:t>.close</w:t>
+      </w:r>
+      <w:proofErr w:type="spellEnd"/>
+      <w:proofErr w:type="gramEnd"/>
+      <w:r>
+        <w:rPr>
+          <w:rFonts w:ascii="Consolas" w:hAnsi="Consolas" w:cs="Consolas"/>
+          <w:color w:val="000000"/>
+          <w:sz w:val="20"/>
+          <w:szCs w:val="20"/>
+        </w:rPr>
+        <w:t>();</w:t>
+      </w:r>
+    </w:p>
+    <w:p>
+      <w:pPr>
+        <w:autoSpaceDE w:val="0"/>
+        <w:autoSpaceDN w:val="0"/>
+        <w:adjustRightInd w:val="0"/>
+        <w:spacing w:after="0" w:line="240" w:lineRule="auto"/>
+        <w:rPr>
+          <w:rFonts w:ascii="Consolas" w:hAnsi="Consolas" w:cs="Consolas"/>
+          <w:sz w:val="20"/>
+          <w:szCs w:val="20"/>
+        </w:rPr>
+      </w:pPr>
+      <w:r>
+        <w:rPr>
+          <w:rFonts w:ascii="Consolas" w:hAnsi="Consolas" w:cs="Consolas"/>
+          <w:color w:val="000000"/>
+          <w:sz w:val="20"/>
+          <w:szCs w:val="20"/>
+        </w:rPr>
+        <w:tab/>
+      </w:r>
+      <w:r>
+        <w:rPr>
+          <w:rFonts w:ascii="Consolas" w:hAnsi="Consolas" w:cs="Consolas"/>
+          <w:color w:val="000000"/>
+          <w:sz w:val="20"/>
+          <w:szCs w:val="20"/>
+        </w:rPr>
+        <w:tab/>
+        <w:t>}</w:t>
+      </w:r>
+    </w:p>
+    <w:p>
+      <w:pPr>
+        <w:autoSpaceDE w:val="0"/>
+        <w:autoSpaceDN w:val="0"/>
+        <w:adjustRightInd w:val="0"/>
+        <w:spacing w:after="0" w:line="240" w:lineRule="auto"/>
+        <w:rPr>
+          <w:rFonts w:ascii="Consolas" w:hAnsi="Consolas" w:cs="Consolas"/>
+          <w:sz w:val="20"/>
+          <w:szCs w:val="20"/>
+        </w:rPr>
+      </w:pPr>
+      <w:r>
+        <w:rPr>
+          <w:rFonts w:ascii="Consolas" w:hAnsi="Consolas" w:cs="Consolas"/>
+          <w:color w:val="000000"/>
+          <w:sz w:val="20"/>
+          <w:szCs w:val="20"/>
+        </w:rPr>
+        <w:tab/>
+        <w:t>}</w:t>
+      </w:r>
+    </w:p>
+    <w:p>
+      <w:pPr>
+        <w:autoSpaceDE w:val="0"/>
+        <w:autoSpaceDN w:val="0"/>
+        <w:adjustRightInd w:val="0"/>
+        <w:spacing w:after="0" w:line="240" w:lineRule="auto"/>
+        <w:rPr>
+          <w:rFonts w:ascii="Consolas" w:hAnsi="Consolas" w:cs="Consolas"/>
+          <w:sz w:val="20"/>
+          <w:szCs w:val="20"/>
+        </w:rPr>
+      </w:pPr>
+      <w:r>
+        <w:rPr>
+          <w:rFonts w:ascii="Consolas" w:hAnsi="Consolas" w:cs="Consolas"/>
+          <w:color w:val="000000"/>
+          <w:sz w:val="20"/>
+          <w:szCs w:val="20"/>
+        </w:rPr>
+        <w:t>}</w:t>
+      </w:r>
+    </w:p>
+    <w:p>
+      <w:pPr>
+        <w:spacing w:after="0" w:line="0" w:lineRule="atLeast"/>
+        <w:rPr>
+          <w:rStyle w:val="fontstyle01"/>
+          <w:rFonts w:asciiTheme="minorHAnsi" w:hAnsiTheme="minorHAnsi" w:cstheme="minorHAnsi"/>
+          <w:b w:val="0"/>
+          <w:sz w:val="22"/>
+          <w:szCs w:val="22"/>
+        </w:rPr>
+      </w:pPr>
+    </w:p>
+    <w:p>
+      <w:pPr>
+        <w:spacing w:after="0" w:line="0" w:lineRule="atLeast"/>
+        <w:rPr>
+          <w:rStyle w:val="fontstyle01"/>
+          <w:rFonts w:asciiTheme="minorHAnsi" w:hAnsiTheme="minorHAnsi" w:cstheme="minorHAnsi"/>
+          <w:b w:val="0"/>
+          <w:sz w:val="22"/>
+          <w:szCs w:val="22"/>
+        </w:rPr>
+      </w:pPr>
+      <w:r>
+        <w:rPr>
+          <w:rStyle w:val="fontstyle01"/>
+          <w:rFonts w:asciiTheme="minorHAnsi" w:hAnsiTheme="minorHAnsi" w:cstheme="minorHAnsi"/>
+          <w:b w:val="0"/>
+          <w:sz w:val="22"/>
+          <w:szCs w:val="22"/>
+        </w:rPr>
+        <w:t xml:space="preserve">Now if we run our project the student object saves into our database. </w:t>
+      </w:r>
+    </w:p>
+    <w:p>
+      <w:pPr>
+        <w:spacing w:after="0" w:line="0" w:lineRule="atLeast"/>
+        <w:rPr>
+          <w:rStyle w:val="fontstyle01"/>
+          <w:rFonts w:asciiTheme="minorHAnsi" w:hAnsiTheme="minorHAnsi" w:cstheme="minorHAnsi"/>
+          <w:b w:val="0"/>
+          <w:sz w:val="22"/>
+          <w:szCs w:val="22"/>
+        </w:rPr>
+      </w:pPr>
+    </w:p>
+    <w:p>
+      <w:pPr>
+        <w:spacing w:after="0" w:line="0" w:lineRule="atLeast"/>
+        <w:rPr>
+          <w:rStyle w:val="fontstyle01"/>
+          <w:rFonts w:asciiTheme="minorHAnsi" w:hAnsiTheme="minorHAnsi" w:cstheme="minorHAnsi"/>
+          <w:b w:val="0"/>
+          <w:sz w:val="22"/>
+          <w:szCs w:val="22"/>
+        </w:rPr>
+      </w:pPr>
+      <w:r>
+        <w:rPr>
+          <w:rStyle w:val="fontstyle01"/>
+          <w:rFonts w:asciiTheme="minorHAnsi" w:hAnsiTheme="minorHAnsi" w:cstheme="minorHAnsi"/>
+          <w:sz w:val="22"/>
+          <w:szCs w:val="22"/>
+          <w:u w:val="single"/>
+        </w:rPr>
+        <w:t>Note</w:t>
+      </w:r>
+      <w:r>
+        <w:rPr>
+          <w:rStyle w:val="fontstyle01"/>
+          <w:rFonts w:asciiTheme="minorHAnsi" w:hAnsiTheme="minorHAnsi" w:cstheme="minorHAnsi"/>
+          <w:b w:val="0"/>
+          <w:sz w:val="22"/>
+          <w:szCs w:val="22"/>
+        </w:rPr>
+        <w:t>:</w:t>
+      </w:r>
+    </w:p>
+    <w:p>
+      <w:pPr>
+        <w:spacing w:after="0" w:line="0" w:lineRule="atLeast"/>
+        <w:rPr>
+          <w:rStyle w:val="fontstyle01"/>
+          <w:rFonts w:asciiTheme="minorHAnsi" w:hAnsiTheme="minorHAnsi" w:cstheme="minorHAnsi"/>
+          <w:b w:val="0"/>
+          <w:sz w:val="22"/>
+          <w:szCs w:val="22"/>
+        </w:rPr>
+      </w:pPr>
+      <w:r>
+        <w:rPr>
+          <w:rStyle w:val="fontstyle01"/>
+          <w:rFonts w:asciiTheme="minorHAnsi" w:hAnsiTheme="minorHAnsi" w:cstheme="minorHAnsi"/>
+          <w:b w:val="0"/>
+          <w:sz w:val="22"/>
+          <w:szCs w:val="22"/>
+        </w:rPr>
+        <w:t xml:space="preserve">Here the name of Hibernate config file "hibernate.cfg.xml" is optional. If we </w:t>
+      </w:r>
+      <w:r>
+        <w:rPr>
+          <w:rStyle w:val="fontstyle01"/>
+          <w:rFonts w:asciiTheme="minorHAnsi" w:hAnsiTheme="minorHAnsi" w:cstheme="minorHAnsi"/>
+          <w:b w:val="0"/>
+          <w:sz w:val="22"/>
+          <w:szCs w:val="22"/>
+        </w:rPr>
+        <w:t>don’t</w:t>
+      </w:r>
+      <w:r>
+        <w:rPr>
+          <w:rStyle w:val="fontstyle01"/>
+          <w:rFonts w:asciiTheme="minorHAnsi" w:hAnsiTheme="minorHAnsi" w:cstheme="minorHAnsi"/>
+          <w:b w:val="0"/>
+          <w:sz w:val="22"/>
+          <w:szCs w:val="22"/>
+        </w:rPr>
+        <w:t xml:space="preserve"> pass this name then hibernate provide a default name called "hibernate.cfg.xml". </w:t>
+      </w:r>
+    </w:p>
+    <w:p>
+      <w:pPr>
+        <w:spacing w:after="0" w:line="0" w:lineRule="atLeast"/>
+        <w:rPr>
+          <w:rStyle w:val="fontstyle01"/>
+          <w:rFonts w:asciiTheme="minorHAnsi" w:hAnsiTheme="minorHAnsi" w:cstheme="minorHAnsi"/>
+          <w:b w:val="0"/>
+          <w:sz w:val="22"/>
+          <w:szCs w:val="22"/>
+        </w:rPr>
+      </w:pPr>
+    </w:p>
+    <w:p>
+      <w:pPr>
+        <w:spacing w:after="0" w:line="0" w:lineRule="atLeast"/>
+        <w:rPr>
+          <w:rStyle w:val="fontstyle01"/>
+          <w:rFonts w:asciiTheme="minorHAnsi" w:hAnsiTheme="minorHAnsi" w:cstheme="minorHAnsi"/>
+          <w:b w:val="0"/>
+          <w:sz w:val="22"/>
+          <w:szCs w:val="22"/>
+        </w:rPr>
+      </w:pPr>
+      <w:r>
+        <w:rPr>
+          <w:rStyle w:val="fontstyle01"/>
+          <w:rFonts w:asciiTheme="minorHAnsi" w:hAnsiTheme="minorHAnsi" w:cstheme="minorHAnsi"/>
+          <w:b w:val="0"/>
+          <w:sz w:val="22"/>
+          <w:szCs w:val="22"/>
+        </w:rPr>
+        <w:t xml:space="preserve">Hence if the name of the Hibernate config file "hibernate.cfg.xml" then we no need to provide the name inside </w:t>
+      </w:r>
+      <w:proofErr w:type="gramStart"/>
+      <w:r>
+        <w:rPr>
+          <w:rStyle w:val="fontstyle01"/>
+          <w:rFonts w:asciiTheme="minorHAnsi" w:hAnsiTheme="minorHAnsi" w:cstheme="minorHAnsi"/>
+          <w:b w:val="0"/>
+          <w:sz w:val="22"/>
+          <w:szCs w:val="22"/>
+        </w:rPr>
+        <w:t>configure(</w:t>
+      </w:r>
+      <w:proofErr w:type="gramEnd"/>
+      <w:r>
+        <w:rPr>
+          <w:rStyle w:val="fontstyle01"/>
+          <w:rFonts w:asciiTheme="minorHAnsi" w:hAnsiTheme="minorHAnsi" w:cstheme="minorHAnsi"/>
+          <w:b w:val="0"/>
+          <w:sz w:val="22"/>
+          <w:szCs w:val="22"/>
+        </w:rPr>
+        <w:t>) method.</w:t>
+      </w:r>
+    </w:p>
+    <w:p>
+      <w:pPr>
+        <w:spacing w:after="0" w:line="0" w:lineRule="atLeast"/>
+        <w:rPr>
+          <w:rStyle w:val="fontstyle01"/>
+          <w:rFonts w:asciiTheme="minorHAnsi" w:hAnsiTheme="minorHAnsi" w:cstheme="minorHAnsi"/>
+          <w:b w:val="0"/>
+          <w:sz w:val="22"/>
+          <w:szCs w:val="22"/>
+        </w:rPr>
+      </w:pPr>
+    </w:p>
+    <w:p>
+      <w:pPr>
+        <w:spacing w:after="0" w:line="0" w:lineRule="atLeast"/>
+        <w:rPr>
+          <w:rStyle w:val="fontstyle01"/>
+          <w:rFonts w:asciiTheme="minorHAnsi" w:hAnsiTheme="minorHAnsi" w:cstheme="minorHAnsi"/>
+          <w:b w:val="0"/>
+          <w:sz w:val="22"/>
+          <w:szCs w:val="22"/>
+        </w:rPr>
+      </w:pPr>
+    </w:p>
+    <w:p>
+      <w:pPr>
+        <w:spacing w:after="0" w:line="0" w:lineRule="atLeast"/>
+        <w:rPr>
+          <w:rStyle w:val="fontstyle01"/>
+          <w:rFonts w:asciiTheme="minorHAnsi" w:hAnsiTheme="minorHAnsi" w:cstheme="minorHAnsi"/>
+          <w:b w:val="0"/>
+          <w:sz w:val="22"/>
+          <w:szCs w:val="22"/>
+        </w:rPr>
+      </w:pPr>
+      <w:r>
+        <w:rPr>
+          <w:rStyle w:val="fontstyle01"/>
+          <w:rFonts w:asciiTheme="minorHAnsi" w:hAnsiTheme="minorHAnsi" w:cstheme="minorHAnsi"/>
+          <w:b w:val="0"/>
+          <w:sz w:val="22"/>
+          <w:szCs w:val="22"/>
+        </w:rPr>
         <w:t>Hibernate Dev</w:t>
       </w:r>
       <w:r>
@@ -4574,6 +12256,8 @@
           <w:szCs w:val="22"/>
         </w:rPr>
       </w:pPr>
+      <w:bookmarkStart w:id="1" w:name="_GoBack"/>
+      <w:bookmarkEnd w:id="1"/>
     </w:p>
     <w:p>
       <w:pPr>
@@ -4767,11 +12451,219 @@
       </w:pPr>
     </w:lvl>
   </w:abstractNum>
+  <w:abstractNum w:abstractNumId="2" w15:restartNumberingAfterBreak="0">
+    <w:nsid w:val="2F2C768C"/>
+    <w:multiLevelType w:val="hybridMultilevel"/>
+    <w:tmpl w:val="DA00F4F0"/>
+    <w:lvl w:ilvl="0" w:tplc="04090001">
+      <w:start w:val="1"/>
+      <w:numFmt w:val="bullet"/>
+      <w:lvlText w:val=""/>
+      <w:lvlJc w:val="left"/>
+      <w:pPr>
+        <w:ind w:left="720" w:hanging="360"/>
+      </w:pPr>
+      <w:rPr>
+        <w:rFonts w:ascii="Symbol" w:hAnsi="Symbol" w:hint="default"/>
+      </w:rPr>
+    </w:lvl>
+    <w:lvl w:ilvl="1" w:tplc="04090003" w:tentative="1">
+      <w:start w:val="1"/>
+      <w:numFmt w:val="bullet"/>
+      <w:lvlText w:val="o"/>
+      <w:lvlJc w:val="left"/>
+      <w:pPr>
+        <w:ind w:left="1440" w:hanging="360"/>
+      </w:pPr>
+      <w:rPr>
+        <w:rFonts w:ascii="Courier New" w:hAnsi="Courier New" w:cs="Courier New" w:hint="default"/>
+      </w:rPr>
+    </w:lvl>
+    <w:lvl w:ilvl="2" w:tplc="04090005" w:tentative="1">
+      <w:start w:val="1"/>
+      <w:numFmt w:val="bullet"/>
+      <w:lvlText w:val=""/>
+      <w:lvlJc w:val="left"/>
+      <w:pPr>
+        <w:ind w:left="2160" w:hanging="360"/>
+      </w:pPr>
+      <w:rPr>
+        <w:rFonts w:ascii="Wingdings" w:hAnsi="Wingdings" w:hint="default"/>
+      </w:rPr>
+    </w:lvl>
+    <w:lvl w:ilvl="3" w:tplc="04090001" w:tentative="1">
+      <w:start w:val="1"/>
+      <w:numFmt w:val="bullet"/>
+      <w:lvlText w:val=""/>
+      <w:lvlJc w:val="left"/>
+      <w:pPr>
+        <w:ind w:left="2880" w:hanging="360"/>
+      </w:pPr>
+      <w:rPr>
+        <w:rFonts w:ascii="Symbol" w:hAnsi="Symbol" w:hint="default"/>
+      </w:rPr>
+    </w:lvl>
+    <w:lvl w:ilvl="4" w:tplc="04090003" w:tentative="1">
+      <w:start w:val="1"/>
+      <w:numFmt w:val="bullet"/>
+      <w:lvlText w:val="o"/>
+      <w:lvlJc w:val="left"/>
+      <w:pPr>
+        <w:ind w:left="3600" w:hanging="360"/>
+      </w:pPr>
+      <w:rPr>
+        <w:rFonts w:ascii="Courier New" w:hAnsi="Courier New" w:cs="Courier New" w:hint="default"/>
+      </w:rPr>
+    </w:lvl>
+    <w:lvl w:ilvl="5" w:tplc="04090005" w:tentative="1">
+      <w:start w:val="1"/>
+      <w:numFmt w:val="bullet"/>
+      <w:lvlText w:val=""/>
+      <w:lvlJc w:val="left"/>
+      <w:pPr>
+        <w:ind w:left="4320" w:hanging="360"/>
+      </w:pPr>
+      <w:rPr>
+        <w:rFonts w:ascii="Wingdings" w:hAnsi="Wingdings" w:hint="default"/>
+      </w:rPr>
+    </w:lvl>
+    <w:lvl w:ilvl="6" w:tplc="04090001" w:tentative="1">
+      <w:start w:val="1"/>
+      <w:numFmt w:val="bullet"/>
+      <w:lvlText w:val=""/>
+      <w:lvlJc w:val="left"/>
+      <w:pPr>
+        <w:ind w:left="5040" w:hanging="360"/>
+      </w:pPr>
+      <w:rPr>
+        <w:rFonts w:ascii="Symbol" w:hAnsi="Symbol" w:hint="default"/>
+      </w:rPr>
+    </w:lvl>
+    <w:lvl w:ilvl="7" w:tplc="04090003" w:tentative="1">
+      <w:start w:val="1"/>
+      <w:numFmt w:val="bullet"/>
+      <w:lvlText w:val="o"/>
+      <w:lvlJc w:val="left"/>
+      <w:pPr>
+        <w:ind w:left="5760" w:hanging="360"/>
+      </w:pPr>
+      <w:rPr>
+        <w:rFonts w:ascii="Courier New" w:hAnsi="Courier New" w:cs="Courier New" w:hint="default"/>
+      </w:rPr>
+    </w:lvl>
+    <w:lvl w:ilvl="8" w:tplc="04090005" w:tentative="1">
+      <w:start w:val="1"/>
+      <w:numFmt w:val="bullet"/>
+      <w:lvlText w:val=""/>
+      <w:lvlJc w:val="left"/>
+      <w:pPr>
+        <w:ind w:left="6480" w:hanging="360"/>
+      </w:pPr>
+      <w:rPr>
+        <w:rFonts w:ascii="Wingdings" w:hAnsi="Wingdings" w:hint="default"/>
+      </w:rPr>
+    </w:lvl>
+  </w:abstractNum>
+  <w:abstractNum w:abstractNumId="3" w15:restartNumberingAfterBreak="0">
+    <w:nsid w:val="746920FF"/>
+    <w:multiLevelType w:val="hybridMultilevel"/>
+    <w:tmpl w:val="36D29494"/>
+    <w:lvl w:ilvl="0" w:tplc="0409000F">
+      <w:start w:val="1"/>
+      <w:numFmt w:val="decimal"/>
+      <w:lvlText w:val="%1."/>
+      <w:lvlJc w:val="left"/>
+      <w:pPr>
+        <w:ind w:left="720" w:hanging="360"/>
+      </w:pPr>
+      <w:rPr>
+        <w:rFonts w:hint="default"/>
+      </w:rPr>
+    </w:lvl>
+    <w:lvl w:ilvl="1" w:tplc="04090019" w:tentative="1">
+      <w:start w:val="1"/>
+      <w:numFmt w:val="lowerLetter"/>
+      <w:lvlText w:val="%2."/>
+      <w:lvlJc w:val="left"/>
+      <w:pPr>
+        <w:ind w:left="1440" w:hanging="360"/>
+      </w:pPr>
+    </w:lvl>
+    <w:lvl w:ilvl="2" w:tplc="0409001B" w:tentative="1">
+      <w:start w:val="1"/>
+      <w:numFmt w:val="lowerRoman"/>
+      <w:lvlText w:val="%3."/>
+      <w:lvlJc w:val="right"/>
+      <w:pPr>
+        <w:ind w:left="2160" w:hanging="180"/>
+      </w:pPr>
+    </w:lvl>
+    <w:lvl w:ilvl="3" w:tplc="0409000F" w:tentative="1">
+      <w:start w:val="1"/>
+      <w:numFmt w:val="decimal"/>
+      <w:lvlText w:val="%4."/>
+      <w:lvlJc w:val="left"/>
+      <w:pPr>
+        <w:ind w:left="2880" w:hanging="360"/>
+      </w:pPr>
+    </w:lvl>
+    <w:lvl w:ilvl="4" w:tplc="04090019" w:tentative="1">
+      <w:start w:val="1"/>
+      <w:numFmt w:val="lowerLetter"/>
+      <w:lvlText w:val="%5."/>
+      <w:lvlJc w:val="left"/>
+      <w:pPr>
+        <w:ind w:left="3600" w:hanging="360"/>
+      </w:pPr>
+    </w:lvl>
+    <w:lvl w:ilvl="5" w:tplc="0409001B" w:tentative="1">
+      <w:start w:val="1"/>
+      <w:numFmt w:val="lowerRoman"/>
+      <w:lvlText w:val="%6."/>
+      <w:lvlJc w:val="right"/>
+      <w:pPr>
+        <w:ind w:left="4320" w:hanging="180"/>
+      </w:pPr>
+    </w:lvl>
+    <w:lvl w:ilvl="6" w:tplc="0409000F" w:tentative="1">
+      <w:start w:val="1"/>
+      <w:numFmt w:val="decimal"/>
+      <w:lvlText w:val="%7."/>
+      <w:lvlJc w:val="left"/>
+      <w:pPr>
+        <w:ind w:left="5040" w:hanging="360"/>
+      </w:pPr>
+    </w:lvl>
+    <w:lvl w:ilvl="7" w:tplc="04090019" w:tentative="1">
+      <w:start w:val="1"/>
+      <w:numFmt w:val="lowerLetter"/>
+      <w:lvlText w:val="%8."/>
+      <w:lvlJc w:val="left"/>
+      <w:pPr>
+        <w:ind w:left="5760" w:hanging="360"/>
+      </w:pPr>
+    </w:lvl>
+    <w:lvl w:ilvl="8" w:tplc="0409001B" w:tentative="1">
+      <w:start w:val="1"/>
+      <w:numFmt w:val="lowerRoman"/>
+      <w:lvlText w:val="%9."/>
+      <w:lvlJc w:val="right"/>
+      <w:pPr>
+        <w:ind w:left="6480" w:hanging="180"/>
+      </w:pPr>
+    </w:lvl>
+  </w:abstractNum>
   <w:num w:numId="1">
     <w:abstractNumId w:val="1"/>
   </w:num>
   <w:num w:numId="2">
     <w:abstractNumId w:val="0"/>
+  </w:num>
+  <w:num w:numId="3">
+    <w:abstractNumId w:val="3"/>
+  </w:num>
+  <w:num w:numId="4">
+    <w:abstractNumId w:val="2"/>
   </w:num>
 </w:numbering>
 </file>
@@ -5177,7 +13069,6 @@
   <w:style w:type="character" w:default="1" w:styleId="DefaultParagraphFont">
     <w:name w:val="Default Paragraph Font"/>
     <w:uiPriority w:val="1"/>
-    <w:semiHidden/>
     <w:unhideWhenUsed/>
   </w:style>
   <w:style w:type="table" w:default="1" w:styleId="TableNormal">
@@ -5245,6 +13136,36 @@
         <w:insideV w:val="single" w:sz="4" w:space="0" w:color="auto"/>
       </w:tblBorders>
     </w:tblPr>
+  </w:style>
+  <w:style w:type="paragraph" w:styleId="BalloonText">
+    <w:name w:val="Balloon Text"/>
+    <w:basedOn w:val="Normal"/>
+    <w:link w:val="BalloonTextChar"/>
+    <w:uiPriority w:val="99"/>
+    <w:semiHidden/>
+    <w:unhideWhenUsed/>
+    <w:rsid w:val="002735AB"/>
+    <w:pPr>
+      <w:spacing w:after="0" w:line="240" w:lineRule="auto"/>
+    </w:pPr>
+    <w:rPr>
+      <w:rFonts w:ascii="Segoe UI" w:hAnsi="Segoe UI" w:cs="Segoe UI"/>
+      <w:sz w:val="18"/>
+      <w:szCs w:val="18"/>
+    </w:rPr>
+  </w:style>
+  <w:style w:type="character" w:customStyle="1" w:styleId="BalloonTextChar">
+    <w:name w:val="Balloon Text Char"/>
+    <w:basedOn w:val="DefaultParagraphFont"/>
+    <w:link w:val="BalloonText"/>
+    <w:uiPriority w:val="99"/>
+    <w:semiHidden/>
+    <w:rsid w:val="002735AB"/>
+    <w:rPr>
+      <w:rFonts w:ascii="Segoe UI" w:hAnsi="Segoe UI" w:cs="Segoe UI"/>
+      <w:sz w:val="18"/>
+      <w:szCs w:val="18"/>
+    </w:rPr>
   </w:style>
 </w:styles>
 </file>
@@ -5515,7 +13436,7 @@
 </file>
 
 <file path=customXml/itemProps1.xml><?xml version="1.0" encoding="utf-8"?>
-<ds:datastoreItem xmlns:ds="http://schemas.openxmlformats.org/officeDocument/2006/customXml" ds:itemID="{73A9BA93-D720-4E2C-9DBC-7F89DF3924AD}">
+<ds:datastoreItem xmlns:ds="http://schemas.openxmlformats.org/officeDocument/2006/customXml" ds:itemID="{68890F7D-0FE5-44DC-9495-AC8479A20DD4}">
   <ds:schemaRefs>
     <ds:schemaRef ds:uri="http://schemas.openxmlformats.org/officeDocument/2006/bibliography"/>
   </ds:schemaRefs>
